--- a/documents/estate-planning-booklet-pl-vic-wa-sa.docx
+++ b/documents/estate-planning-booklet-pl-vic-wa-sa.docx
@@ -7588,8 +7588,6 @@
               </w:rPr>
               <w:t xml:space="preserve"> </w:t>
             </w:r>
-            <w:bookmarkStart w:id="0" w:name="_GoBack"/>
-            <w:bookmarkEnd w:id="0"/>
             <w:r>
               <w:rPr>
                 <w:rFonts w:cs="Arial"/>
@@ -7974,7 +7972,13 @@
       </w:pPr>
       <w:r>
         <w:lastRenderedPageBreak/>
-        <w:t xml:space="preserve">Section 4 - </w:t>
+        <w:t xml:space="preserve">Section </w:t>
+      </w:r>
+      <w:r>
+        <w:t>3</w:t>
+      </w:r>
+      <w:r>
+        <w:t xml:space="preserve"> - </w:t>
       </w:r>
       <w:r>
         <w:t>Estate planning instruction sheet</w:t>
@@ -8663,6 +8667,7 @@
               <w:rPr>
                 <w:rFonts w:cs="Arial"/>
               </w:rPr>
+              <w:lastRenderedPageBreak/>
               <w:t>Initial guardian</w:t>
             </w:r>
           </w:p>
@@ -11012,7 +11017,23 @@
           <w:sz w:val="28"/>
         </w:rPr>
         <w:lastRenderedPageBreak/>
-        <w:t xml:space="preserve">Section 5 - </w:t>
+        <w:t xml:space="preserve">Section </w:t>
+      </w:r>
+      <w:r>
+        <w:rPr>
+          <w:rFonts w:ascii="Arial" w:hAnsi="Arial" w:cs="Arial"/>
+          <w:sz w:val="28"/>
+        </w:rPr>
+        <w:t>4</w:t>
+      </w:r>
+      <w:bookmarkStart w:id="0" w:name="_GoBack"/>
+      <w:bookmarkEnd w:id="0"/>
+      <w:r>
+        <w:rPr>
+          <w:rFonts w:ascii="Arial" w:hAnsi="Arial" w:cs="Arial"/>
+          <w:sz w:val="28"/>
+        </w:rPr>
+        <w:t xml:space="preserve"> - </w:t>
       </w:r>
       <w:r>
         <w:rPr>
@@ -12423,7 +12444,6 @@
     <w:lvl w:ilvl="0">
       <w:start w:val="1"/>
       <w:numFmt w:val="lowerLetter"/>
-      <w:pStyle w:val="CommentTextChar"/>
       <w:lvlText w:val="(%1)"/>
       <w:lvlJc w:val="left"/>
       <w:pPr>
@@ -12461,7 +12481,6 @@
     <w:lvl w:ilvl="1">
       <w:start w:val="1"/>
       <w:numFmt w:val="lowerRoman"/>
-      <w:pStyle w:val="CommentSubject"/>
       <w:lvlText w:val="(%2)"/>
       <w:lvlJc w:val="left"/>
       <w:pPr>
@@ -12499,7 +12518,6 @@
     <w:lvl w:ilvl="2">
       <w:start w:val="1"/>
       <w:numFmt w:val="upperLetter"/>
-      <w:pStyle w:val="CommentSubjectChar"/>
       <w:lvlText w:val="(%3)"/>
       <w:lvlJc w:val="left"/>
       <w:pPr>
@@ -14422,6 +14440,7 @@
     <w:lsdException w:name="HTML Sample" w:semiHidden="1" w:unhideWhenUsed="1"/>
     <w:lsdException w:name="HTML Typewriter" w:semiHidden="1" w:unhideWhenUsed="1"/>
     <w:lsdException w:name="HTML Variable" w:semiHidden="1" w:unhideWhenUsed="1"/>
+    <w:lsdException w:name="Normal Table" w:semiHidden="1" w:unhideWhenUsed="1"/>
     <w:lsdException w:name="annotation subject" w:semiHidden="1" w:unhideWhenUsed="1"/>
     <w:lsdException w:name="No List" w:semiHidden="1" w:unhideWhenUsed="1"/>
     <w:lsdException w:name="Outline List 1" w:semiHidden="1" w:unhideWhenUsed="1"/>
@@ -14467,9 +14486,11 @@
     <w:lsdException w:name="Table Subtle 1" w:semiHidden="1" w:unhideWhenUsed="1"/>
     <w:lsdException w:name="Table Subtle 2" w:semiHidden="1" w:unhideWhenUsed="1"/>
     <w:lsdException w:name="Table Web 1" w:semiHidden="1" w:unhideWhenUsed="1"/>
+    <w:lsdException w:name="Table Web 2" w:semiHidden="1" w:unhideWhenUsed="1"/>
     <w:lsdException w:name="Table Web 3" w:semiHidden="1" w:unhideWhenUsed="1"/>
     <w:lsdException w:name="Balloon Text" w:semiHidden="1" w:unhideWhenUsed="1"/>
     <w:lsdException w:name="Table Grid" w:uiPriority="39"/>
+    <w:lsdException w:name="Table Theme" w:semiHidden="1" w:unhideWhenUsed="1"/>
     <w:lsdException w:name="Placeholder Text" w:semiHidden="1"/>
     <w:lsdException w:name="No Spacing" w:uiPriority="1" w:qFormat="1"/>
     <w:lsdException w:name="Light Shading" w:uiPriority="60"/>
@@ -14943,6 +14964,7 @@
   <w:style w:type="character" w:default="1" w:styleId="DefaultParagraphFont">
     <w:name w:val="Default Paragraph Font"/>
     <w:uiPriority w:val="1"/>
+    <w:semiHidden/>
     <w:unhideWhenUsed/>
   </w:style>
   <w:style w:type="table" w:default="1" w:styleId="TableNormal">
@@ -16303,7 +16325,7 @@
 </file>
 
 <file path=customXml/itemProps1.xml><?xml version="1.0" encoding="utf-8"?>
-<ds:datastoreItem xmlns:ds="http://schemas.openxmlformats.org/officeDocument/2006/customXml" ds:itemID="{044565DC-7F58-46FF-9244-ED059245CAD4}">
+<ds:datastoreItem xmlns:ds="http://schemas.openxmlformats.org/officeDocument/2006/customXml" ds:itemID="{85FF1054-74B1-477C-83EF-24DF0AFE1404}">
   <ds:schemaRefs>
     <ds:schemaRef ds:uri="http://schemas.openxmlformats.org/officeDocument/2006/bibliography"/>
   </ds:schemaRefs>

--- a/documents/estate-planning-booklet-pl-vic-wa-sa.docx
+++ b/documents/estate-planning-booklet-pl-vic-wa-sa.docx
@@ -38,31 +38,109 @@
     <w:p>
       <w:pPr>
         <w:pStyle w:val="Heading"/>
-      </w:pPr>
-      <w:r>
+        <w:rPr>
+          <w:sz w:val="24"/>
+          <w:szCs w:val="18"/>
+        </w:rPr>
+      </w:pPr>
+      <w:r>
+        <w:rPr>
+          <w:sz w:val="24"/>
+          <w:szCs w:val="18"/>
+        </w:rPr>
         <w:t xml:space="preserve">Section 1 </w:t>
       </w:r>
       <w:r>
+        <w:rPr>
+          <w:sz w:val="24"/>
+          <w:szCs w:val="18"/>
+        </w:rPr>
         <w:t>–</w:t>
       </w:r>
       <w:r>
+        <w:rPr>
+          <w:sz w:val="24"/>
+          <w:szCs w:val="18"/>
+        </w:rPr>
         <w:t xml:space="preserve"> </w:t>
       </w:r>
       <w:r>
+        <w:rPr>
+          <w:sz w:val="24"/>
+          <w:szCs w:val="18"/>
+        </w:rPr>
         <w:t>Pricing</w:t>
       </w:r>
       <w:r>
+        <w:rPr>
+          <w:sz w:val="24"/>
+          <w:szCs w:val="18"/>
+        </w:rPr>
         <w:t xml:space="preserve"> (GST inclusive)</w:t>
       </w:r>
     </w:p>
     <w:p>
       <w:pPr>
         <w:pStyle w:val="PacLawBigHeading"/>
-      </w:pPr>
-      <w:r>
+        <w:rPr>
+          <w:b w:val="0"/>
+          <w:bCs/>
+          <w:sz w:val="16"/>
+          <w:szCs w:val="16"/>
+          <w:u w:val="single"/>
+        </w:rPr>
+      </w:pPr>
+      <w:r>
+        <w:rPr>
+          <w:b w:val="0"/>
+          <w:bCs/>
+          <w:sz w:val="16"/>
+          <w:szCs w:val="16"/>
+          <w:u w:val="single"/>
+        </w:rPr>
+        <w:t xml:space="preserve">NOTE: Between 27 March 2020 and </w:t>
+      </w:r>
+      <w:r>
+        <w:rPr>
+          <w:b w:val="0"/>
+          <w:bCs/>
+          <w:sz w:val="16"/>
+          <w:szCs w:val="16"/>
+          <w:u w:val="single"/>
+        </w:rPr>
+        <w:t xml:space="preserve">31 May 2020, all prices listed below will be discounted by 15% </w:t>
+      </w:r>
+      <w:r>
+        <w:rPr>
+          <w:b w:val="0"/>
+          <w:bCs/>
+          <w:sz w:val="16"/>
+          <w:szCs w:val="16"/>
+          <w:u w:val="single"/>
+        </w:rPr>
+        <w:t>to assist families during the current health and economic circumstances.  Discount will be applied once this booklet has been completed, provided back to us, and confirmation that you’re the prices below are suitable to your circumstances.</w:t>
+      </w:r>
+    </w:p>
+    <w:p>
+      <w:pPr>
+        <w:pStyle w:val="PacLawBigHeading"/>
+        <w:rPr>
+          <w:sz w:val="20"/>
+          <w:szCs w:val="20"/>
+        </w:rPr>
+      </w:pPr>
+      <w:r>
+        <w:rPr>
+          <w:sz w:val="20"/>
+          <w:szCs w:val="20"/>
+        </w:rPr>
         <w:t>Select your Will and enduring power of attorney package</w:t>
       </w:r>
       <w:r>
+        <w:rPr>
+          <w:sz w:val="20"/>
+          <w:szCs w:val="20"/>
+        </w:rPr>
         <w:t xml:space="preserve"> </w:t>
       </w:r>
     </w:p>
@@ -74,8 +152,8 @@
           <w:bCs/>
           <w:i/>
           <w:iCs/>
-          <w:sz w:val="22"/>
-          <w:szCs w:val="22"/>
+          <w:sz w:val="18"/>
+          <w:szCs w:val="18"/>
         </w:rPr>
       </w:pPr>
       <w:r>
@@ -84,8 +162,8 @@
           <w:bCs/>
           <w:i/>
           <w:iCs/>
-          <w:sz w:val="22"/>
-          <w:szCs w:val="22"/>
+          <w:sz w:val="18"/>
+          <w:szCs w:val="18"/>
         </w:rPr>
         <w:t>Video explaining draft documents provided with documents for viewing prior to our meeting</w:t>
       </w:r>
@@ -120,6 +198,8 @@
                 <w:rFonts w:cs="Calibri"/>
                 <w:b/>
                 <w:noProof/>
+                <w:sz w:val="20"/>
+                <w:szCs w:val="20"/>
                 <w:lang w:eastAsia="en-AU"/>
               </w:rPr>
             </w:pPr>
@@ -128,6 +208,8 @@
                 <w:rFonts w:cs="Calibri"/>
                 <w:b/>
                 <w:noProof/>
+                <w:sz w:val="20"/>
+                <w:szCs w:val="20"/>
                 <w:lang w:eastAsia="en-AU"/>
               </w:rPr>
               <w:t>Estate planning advice and Will and enduring power of attorney documents</w:t>
@@ -152,6 +234,8 @@
                 <w:rFonts w:cs="Calibri"/>
                 <w:b/>
                 <w:noProof/>
+                <w:sz w:val="20"/>
+                <w:szCs w:val="20"/>
                 <w:lang w:eastAsia="en-AU"/>
               </w:rPr>
             </w:pPr>
@@ -160,10 +244,14 @@
                 <w:rFonts w:cs="Calibri"/>
                 <w:b/>
                 <w:noProof/>
+                <w:sz w:val="20"/>
+                <w:szCs w:val="20"/>
                 <w:lang w:eastAsia="en-AU"/>
               </w:rPr>
               <w:t>Single</w:t>
             </w:r>
+            <w:bookmarkStart w:id="0" w:name="_GoBack"/>
+            <w:bookmarkEnd w:id="0"/>
           </w:p>
         </w:tc>
         <w:tc>
@@ -184,6 +272,8 @@
                 <w:rFonts w:cs="Calibri"/>
                 <w:b/>
                 <w:noProof/>
+                <w:sz w:val="20"/>
+                <w:szCs w:val="20"/>
                 <w:lang w:eastAsia="en-AU"/>
               </w:rPr>
             </w:pPr>
@@ -192,6 +282,8 @@
                 <w:rFonts w:cs="Calibri"/>
                 <w:b/>
                 <w:noProof/>
+                <w:sz w:val="20"/>
+                <w:szCs w:val="20"/>
                 <w:lang w:eastAsia="en-AU"/>
               </w:rPr>
               <w:t>Couple</w:t>
@@ -216,6 +308,8 @@
               <w:rPr>
                 <w:rFonts w:cs="Calibri"/>
                 <w:noProof/>
+                <w:sz w:val="20"/>
+                <w:szCs w:val="20"/>
                 <w:lang w:eastAsia="en-AU"/>
               </w:rPr>
             </w:pPr>
@@ -223,6 +317,8 @@
               <w:rPr>
                 <w:rFonts w:cs="Calibri"/>
                 <w:noProof/>
+                <w:sz w:val="20"/>
+                <w:szCs w:val="20"/>
                 <w:lang w:eastAsia="en-AU"/>
               </w:rPr>
               <w:t>Simple family situation (no ex-partners including de-factos and no ‘frosty’ relationships with direct family)</w:t>
@@ -246,6 +342,8 @@
               <w:rPr>
                 <w:rFonts w:cs="Calibri"/>
                 <w:noProof/>
+                <w:sz w:val="20"/>
+                <w:szCs w:val="20"/>
                 <w:lang w:eastAsia="en-AU"/>
               </w:rPr>
             </w:pPr>
@@ -253,6 +351,8 @@
               <w:rPr>
                 <w:rFonts w:cs="Calibri"/>
                 <w:noProof/>
+                <w:sz w:val="20"/>
+                <w:szCs w:val="20"/>
                 <w:lang w:eastAsia="en-AU"/>
               </w:rPr>
               <w:t>$660</w:t>
@@ -265,6 +365,8 @@
               <w:rPr>
                 <w:rFonts w:cs="Calibri"/>
                 <w:noProof/>
+                <w:sz w:val="20"/>
+                <w:szCs w:val="20"/>
                 <w:lang w:eastAsia="en-AU"/>
               </w:rPr>
             </w:pPr>
@@ -272,6 +374,8 @@
               <w:rPr>
                 <w:rFonts w:cs="Calibri"/>
                 <w:noProof/>
+                <w:sz w:val="20"/>
+                <w:szCs w:val="20"/>
                 <w:lang w:eastAsia="en-AU"/>
               </w:rPr>
               <w:sym w:font="Symbol" w:char="F0F0"/>
@@ -295,6 +399,8 @@
               <w:rPr>
                 <w:rFonts w:cs="Calibri"/>
                 <w:noProof/>
+                <w:sz w:val="20"/>
+                <w:szCs w:val="20"/>
                 <w:lang w:eastAsia="en-AU"/>
               </w:rPr>
             </w:pPr>
@@ -302,6 +408,8 @@
               <w:rPr>
                 <w:rFonts w:cs="Calibri"/>
                 <w:noProof/>
+                <w:sz w:val="20"/>
+                <w:szCs w:val="20"/>
                 <w:lang w:eastAsia="en-AU"/>
               </w:rPr>
               <w:t>$935</w:t>
@@ -314,6 +422,8 @@
               <w:rPr>
                 <w:rFonts w:cs="Calibri"/>
                 <w:noProof/>
+                <w:sz w:val="20"/>
+                <w:szCs w:val="20"/>
                 <w:lang w:eastAsia="en-AU"/>
               </w:rPr>
             </w:pPr>
@@ -321,6 +431,8 @@
               <w:rPr>
                 <w:rFonts w:cs="Calibri"/>
                 <w:noProof/>
+                <w:sz w:val="20"/>
+                <w:szCs w:val="20"/>
                 <w:lang w:eastAsia="en-AU"/>
               </w:rPr>
               <w:sym w:font="Symbol" w:char="F0F0"/>
@@ -346,6 +458,8 @@
               <w:rPr>
                 <w:rFonts w:cs="Calibri"/>
                 <w:noProof/>
+                <w:sz w:val="20"/>
+                <w:szCs w:val="20"/>
                 <w:lang w:eastAsia="en-AU"/>
               </w:rPr>
             </w:pPr>
@@ -353,6 +467,8 @@
               <w:rPr>
                 <w:rFonts w:cs="Calibri"/>
                 <w:noProof/>
+                <w:sz w:val="20"/>
+                <w:szCs w:val="20"/>
                 <w:lang w:eastAsia="en-AU"/>
               </w:rPr>
               <w:t xml:space="preserve">Complex family situation (there are ex-partners including de-factos </w:t>
@@ -363,6 +479,8 @@
                 <w:b/>
                 <w:bCs/>
                 <w:noProof/>
+                <w:sz w:val="20"/>
+                <w:szCs w:val="20"/>
                 <w:lang w:eastAsia="en-AU"/>
               </w:rPr>
               <w:t xml:space="preserve">OR </w:t>
@@ -371,6 +489,8 @@
               <w:rPr>
                 <w:rFonts w:cs="Calibri"/>
                 <w:noProof/>
+                <w:sz w:val="20"/>
+                <w:szCs w:val="20"/>
                 <w:lang w:eastAsia="en-AU"/>
               </w:rPr>
               <w:t>‘frosty’ relationships with direct family members such as children, parents or siblings)</w:t>
@@ -395,6 +515,8 @@
               <w:rPr>
                 <w:rFonts w:cs="Calibri"/>
                 <w:noProof/>
+                <w:sz w:val="20"/>
+                <w:szCs w:val="20"/>
                 <w:lang w:eastAsia="en-AU"/>
               </w:rPr>
             </w:pPr>
@@ -402,6 +524,8 @@
               <w:rPr>
                 <w:rFonts w:cs="Calibri"/>
                 <w:noProof/>
+                <w:sz w:val="20"/>
+                <w:szCs w:val="20"/>
                 <w:lang w:eastAsia="en-AU"/>
               </w:rPr>
               <w:t>$1,320</w:t>
@@ -414,6 +538,8 @@
               <w:rPr>
                 <w:rFonts w:cs="Calibri"/>
                 <w:noProof/>
+                <w:sz w:val="20"/>
+                <w:szCs w:val="20"/>
                 <w:lang w:eastAsia="en-AU"/>
               </w:rPr>
             </w:pPr>
@@ -421,6 +547,8 @@
               <w:rPr>
                 <w:rFonts w:cs="Calibri"/>
                 <w:noProof/>
+                <w:sz w:val="20"/>
+                <w:szCs w:val="20"/>
                 <w:lang w:eastAsia="en-AU"/>
               </w:rPr>
               <w:sym w:font="Symbol" w:char="F0F0"/>
@@ -444,6 +572,8 @@
               <w:rPr>
                 <w:rFonts w:cs="Calibri"/>
                 <w:noProof/>
+                <w:sz w:val="20"/>
+                <w:szCs w:val="20"/>
                 <w:lang w:eastAsia="en-AU"/>
               </w:rPr>
             </w:pPr>
@@ -451,6 +581,8 @@
               <w:rPr>
                 <w:rFonts w:cs="Calibri"/>
                 <w:noProof/>
+                <w:sz w:val="20"/>
+                <w:szCs w:val="20"/>
                 <w:lang w:eastAsia="en-AU"/>
               </w:rPr>
               <w:t>$1,650</w:t>
@@ -463,6 +595,8 @@
               <w:rPr>
                 <w:rFonts w:cs="Calibri"/>
                 <w:noProof/>
+                <w:sz w:val="20"/>
+                <w:szCs w:val="20"/>
                 <w:lang w:eastAsia="en-AU"/>
               </w:rPr>
             </w:pPr>
@@ -470,6 +604,8 @@
               <w:rPr>
                 <w:rFonts w:cs="Calibri"/>
                 <w:noProof/>
+                <w:sz w:val="20"/>
+                <w:szCs w:val="20"/>
                 <w:lang w:eastAsia="en-AU"/>
               </w:rPr>
               <w:sym w:font="Symbol" w:char="F0F0"/>
@@ -481,6 +617,8 @@
     <w:p>
       <w:pPr>
         <w:rPr>
+          <w:sz w:val="18"/>
+          <w:szCs w:val="18"/>
           <w:lang w:eastAsia="en-US"/>
         </w:rPr>
       </w:pPr>
@@ -488,11 +626,23 @@
     <w:p>
       <w:pPr>
         <w:pStyle w:val="PacLawBigHeading"/>
-      </w:pPr>
-      <w:r>
+        <w:rPr>
+          <w:sz w:val="22"/>
+          <w:szCs w:val="22"/>
+        </w:rPr>
+      </w:pPr>
+      <w:r>
+        <w:rPr>
+          <w:sz w:val="22"/>
+          <w:szCs w:val="22"/>
+        </w:rPr>
         <w:t>Confirm how m</w:t>
       </w:r>
       <w:r>
+        <w:rPr>
+          <w:sz w:val="22"/>
+          <w:szCs w:val="22"/>
+        </w:rPr>
         <w:t>any structures you have</w:t>
       </w:r>
     </w:p>
@@ -526,6 +676,8 @@
                 <w:b/>
                 <w:bCs/>
                 <w:noProof/>
+                <w:sz w:val="20"/>
+                <w:szCs w:val="20"/>
                 <w:lang w:eastAsia="en-AU"/>
               </w:rPr>
             </w:pPr>
@@ -535,19 +687,11 @@
                 <w:b/>
                 <w:bCs/>
                 <w:noProof/>
+                <w:sz w:val="20"/>
+                <w:szCs w:val="20"/>
                 <w:lang w:eastAsia="en-AU"/>
               </w:rPr>
-              <w:t>Entit</w:t>
-            </w:r>
-            <w:r>
-              <w:rPr>
-                <w:rFonts w:cs="Calibri"/>
-                <w:b/>
-                <w:bCs/>
-                <w:noProof/>
-                <w:lang w:eastAsia="en-AU"/>
-              </w:rPr>
-              <w:t>y succession planning review</w:t>
+              <w:t>Entity succession planning review</w:t>
             </w:r>
           </w:p>
         </w:tc>
@@ -570,6 +714,8 @@
                 <w:b/>
                 <w:bCs/>
                 <w:noProof/>
+                <w:sz w:val="20"/>
+                <w:szCs w:val="20"/>
                 <w:lang w:eastAsia="en-AU"/>
               </w:rPr>
             </w:pPr>
@@ -579,6 +725,8 @@
                 <w:b/>
                 <w:bCs/>
                 <w:noProof/>
+                <w:sz w:val="20"/>
+                <w:szCs w:val="20"/>
                 <w:lang w:eastAsia="en-AU"/>
               </w:rPr>
               <w:t>Price (per entity)</w:t>
@@ -604,6 +752,8 @@
                 <w:b/>
                 <w:bCs/>
                 <w:noProof/>
+                <w:sz w:val="20"/>
+                <w:szCs w:val="20"/>
                 <w:lang w:eastAsia="en-AU"/>
               </w:rPr>
             </w:pPr>
@@ -613,6 +763,8 @@
                 <w:b/>
                 <w:bCs/>
                 <w:noProof/>
+                <w:sz w:val="20"/>
+                <w:szCs w:val="20"/>
                 <w:lang w:eastAsia="en-AU"/>
               </w:rPr>
               <w:t>Number of entities</w:t>
@@ -637,6 +789,8 @@
               <w:rPr>
                 <w:rFonts w:cs="Calibri"/>
                 <w:noProof/>
+                <w:sz w:val="20"/>
+                <w:szCs w:val="20"/>
                 <w:lang w:eastAsia="en-AU"/>
               </w:rPr>
             </w:pPr>
@@ -644,6 +798,8 @@
               <w:rPr>
                 <w:rFonts w:cs="Calibri"/>
                 <w:noProof/>
+                <w:sz w:val="20"/>
+                <w:szCs w:val="20"/>
                 <w:lang w:eastAsia="en-AU"/>
               </w:rPr>
               <w:t xml:space="preserve">Estate planning advice in relation to trust, company or self-managed superannuation fund </w:t>
@@ -654,6 +810,8 @@
                 <w:b/>
                 <w:bCs/>
                 <w:noProof/>
+                <w:sz w:val="20"/>
+                <w:szCs w:val="20"/>
                 <w:lang w:eastAsia="en-AU"/>
               </w:rPr>
               <w:t>yet to be established</w:t>
@@ -677,6 +835,8 @@
               <w:rPr>
                 <w:rFonts w:cs="Calibri"/>
                 <w:noProof/>
+                <w:sz w:val="20"/>
+                <w:szCs w:val="20"/>
                 <w:lang w:eastAsia="en-AU"/>
               </w:rPr>
             </w:pPr>
@@ -684,6 +844,8 @@
               <w:rPr>
                 <w:rFonts w:cs="Calibri"/>
                 <w:noProof/>
+                <w:sz w:val="20"/>
+                <w:szCs w:val="20"/>
                 <w:lang w:eastAsia="en-AU"/>
               </w:rPr>
               <w:t>$110</w:t>
@@ -706,6 +868,8 @@
               <w:rPr>
                 <w:rFonts w:cs="Calibri"/>
                 <w:noProof/>
+                <w:sz w:val="20"/>
+                <w:szCs w:val="20"/>
                 <w:lang w:eastAsia="en-AU"/>
               </w:rPr>
             </w:pPr>
@@ -716,6 +880,8 @@
               <w:rPr>
                 <w:rFonts w:cs="Calibri"/>
                 <w:noProof/>
+                <w:sz w:val="20"/>
+                <w:szCs w:val="20"/>
                 <w:lang w:eastAsia="en-AU"/>
               </w:rPr>
             </w:pPr>
@@ -723,6 +889,8 @@
               <w:rPr>
                 <w:rFonts w:cs="Calibri"/>
                 <w:noProof/>
+                <w:sz w:val="20"/>
+                <w:szCs w:val="20"/>
                 <w:lang w:eastAsia="en-AU"/>
               </w:rPr>
               <w:t>______________</w:t>
@@ -747,6 +915,8 @@
               <w:rPr>
                 <w:rFonts w:cs="Calibri"/>
                 <w:noProof/>
+                <w:sz w:val="20"/>
+                <w:szCs w:val="20"/>
                 <w:lang w:eastAsia="en-AU"/>
               </w:rPr>
             </w:pPr>
@@ -754,6 +924,8 @@
               <w:rPr>
                 <w:rFonts w:cs="Calibri"/>
                 <w:noProof/>
+                <w:sz w:val="20"/>
+                <w:szCs w:val="20"/>
                 <w:lang w:eastAsia="en-AU"/>
               </w:rPr>
               <w:t xml:space="preserve">Estate planning review and advice </w:t>
@@ -764,6 +936,8 @@
                 <w:b/>
                 <w:bCs/>
                 <w:noProof/>
+                <w:sz w:val="20"/>
+                <w:szCs w:val="20"/>
                 <w:lang w:eastAsia="en-AU"/>
               </w:rPr>
               <w:t>of already established</w:t>
@@ -772,6 +946,8 @@
               <w:rPr>
                 <w:rFonts w:cs="Calibri"/>
                 <w:noProof/>
+                <w:sz w:val="20"/>
+                <w:szCs w:val="20"/>
                 <w:lang w:eastAsia="en-AU"/>
               </w:rPr>
               <w:t xml:space="preserve"> trust, company or self-managed superannuation fund documents </w:t>
@@ -795,6 +971,8 @@
               <w:rPr>
                 <w:rFonts w:cs="Calibri"/>
                 <w:noProof/>
+                <w:sz w:val="20"/>
+                <w:szCs w:val="20"/>
                 <w:lang w:eastAsia="en-AU"/>
               </w:rPr>
             </w:pPr>
@@ -802,6 +980,8 @@
               <w:rPr>
                 <w:rFonts w:cs="Calibri"/>
                 <w:noProof/>
+                <w:sz w:val="20"/>
+                <w:szCs w:val="20"/>
                 <w:lang w:eastAsia="en-AU"/>
               </w:rPr>
               <w:t>$330</w:t>
@@ -824,6 +1004,8 @@
               <w:rPr>
                 <w:rFonts w:cs="Calibri"/>
                 <w:noProof/>
+                <w:sz w:val="20"/>
+                <w:szCs w:val="20"/>
                 <w:lang w:eastAsia="en-AU"/>
               </w:rPr>
             </w:pPr>
@@ -834,6 +1016,8 @@
               <w:rPr>
                 <w:rFonts w:cs="Calibri"/>
                 <w:noProof/>
+                <w:sz w:val="20"/>
+                <w:szCs w:val="20"/>
                 <w:lang w:eastAsia="en-AU"/>
               </w:rPr>
             </w:pPr>
@@ -841,6 +1025,8 @@
               <w:rPr>
                 <w:rFonts w:cs="Calibri"/>
                 <w:noProof/>
+                <w:sz w:val="20"/>
+                <w:szCs w:val="20"/>
                 <w:lang w:eastAsia="en-AU"/>
               </w:rPr>
               <w:t>_______________</w:t>
@@ -852,6 +1038,8 @@
     <w:p>
       <w:pPr>
         <w:rPr>
+          <w:sz w:val="18"/>
+          <w:szCs w:val="18"/>
           <w:lang w:eastAsia="en-US"/>
         </w:rPr>
       </w:pPr>
@@ -859,48 +1047,33 @@
     <w:p>
       <w:pPr>
         <w:pStyle w:val="PacLawBigHeading"/>
-      </w:pPr>
-      <w:r>
-        <w:t>Acceptance of fixed price and meeting details</w:t>
-      </w:r>
-    </w:p>
-    <w:p>
-      <w:pPr>
-        <w:pStyle w:val="Tablelevel1"/>
-      </w:pPr>
-      <w:r>
-        <w:t>I</w:t>
-      </w:r>
-      <w:r>
-        <w:t xml:space="preserve">, _______________________________, accept the fixed price of $____________(GST inclusive) </w:t>
-      </w:r>
-      <w:r>
-        <w:rPr>
-          <w:i/>
-          <w:iCs/>
-        </w:rPr>
-        <w:t>[total up the above prices]</w:t>
-      </w:r>
-      <w:r>
-        <w:t xml:space="preserve"> for </w:t>
-      </w:r>
-      <w:r>
-        <w:t>Pacific Law (Succession Planning VIC, SA &amp; WA) ABN 64 621 391 553</w:t>
-      </w:r>
-      <w:r>
-        <w:t xml:space="preserve"> to undertake the above work in relation to my estate plan.</w:t>
-      </w:r>
-    </w:p>
-    <w:p>
-      <w:pPr>
-        <w:pStyle w:val="Tablelevel1"/>
         <w:rPr>
           <w:sz w:val="20"/>
           <w:szCs w:val="20"/>
         </w:rPr>
       </w:pPr>
       <w:r>
-        <w:t xml:space="preserve">I would like our meeting to be by way of online meeting/teleconference </w:t>
+        <w:rPr>
+          <w:sz w:val="20"/>
+          <w:szCs w:val="20"/>
+        </w:rPr>
+        <w:t>Acceptance of fixed price and meeting details</w:t>
+      </w:r>
+    </w:p>
+    <w:p>
+      <w:pPr>
+        <w:pStyle w:val="Tablelevel1"/>
+        <w:rPr>
+          <w:sz w:val="20"/>
+          <w:szCs w:val="20"/>
+        </w:rPr>
+      </w:pPr>
+      <w:r>
+        <w:rPr>
+          <w:sz w:val="20"/>
+          <w:szCs w:val="20"/>
+        </w:rPr>
+        <w:t xml:space="preserve">I, _______________________________, accept the fixed price of $____________(GST inclusive) </w:t>
       </w:r>
       <w:r>
         <w:rPr>
@@ -909,12 +1082,44 @@
           <w:sz w:val="20"/>
           <w:szCs w:val="20"/>
         </w:rPr>
-        <w:t>[select which option you would like your estate planning meeting to be undertaken]</w:t>
+        <w:t>[total up the above prices]</w:t>
       </w:r>
       <w:r>
         <w:rPr>
           <w:sz w:val="20"/>
           <w:szCs w:val="20"/>
+        </w:rPr>
+        <w:t xml:space="preserve"> for Pacific Law (Succession Planning VIC, SA &amp; WA) ABN 64 621 391 553 to undertake the above work in relation to my estate plan.</w:t>
+      </w:r>
+    </w:p>
+    <w:p>
+      <w:pPr>
+        <w:pStyle w:val="Tablelevel1"/>
+        <w:rPr>
+          <w:sz w:val="18"/>
+          <w:szCs w:val="18"/>
+        </w:rPr>
+      </w:pPr>
+      <w:r>
+        <w:rPr>
+          <w:sz w:val="20"/>
+          <w:szCs w:val="20"/>
+        </w:rPr>
+        <w:t xml:space="preserve">I would like our meeting to be by way of online meeting/teleconference </w:t>
+      </w:r>
+      <w:r>
+        <w:rPr>
+          <w:i/>
+          <w:iCs/>
+          <w:sz w:val="18"/>
+          <w:szCs w:val="18"/>
+        </w:rPr>
+        <w:t>[select which option you would like your estate planning meeting to be undertaken]</w:t>
+      </w:r>
+      <w:r>
+        <w:rPr>
+          <w:sz w:val="18"/>
+          <w:szCs w:val="18"/>
         </w:rPr>
         <w:t xml:space="preserve"> and propose the following dates and times:</w:t>
       </w:r>
@@ -946,6 +1151,8 @@
               <w:rPr>
                 <w:rFonts w:cs="Calibri"/>
                 <w:noProof/>
+                <w:sz w:val="20"/>
+                <w:szCs w:val="20"/>
                 <w:lang w:eastAsia="en-AU"/>
               </w:rPr>
             </w:pPr>
@@ -953,17 +1160,11 @@
               <w:rPr>
                 <w:rFonts w:cs="Calibri"/>
                 <w:noProof/>
+                <w:sz w:val="20"/>
+                <w:szCs w:val="20"/>
                 <w:lang w:eastAsia="en-AU"/>
               </w:rPr>
-              <w:t>Proposed dates and times of online meeting/teleconference</w:t>
-            </w:r>
-            <w:r>
-              <w:rPr>
-                <w:rFonts w:cs="Calibri"/>
-                <w:noProof/>
-                <w:lang w:eastAsia="en-AU"/>
-              </w:rPr>
-              <w:t xml:space="preserve"> (please specify which State and note we offer after hour availability)</w:t>
+              <w:t>Proposed dates and times of online meeting/teleconference (please specify which State and note we offer after hour availability)</w:t>
             </w:r>
           </w:p>
         </w:tc>
@@ -983,6 +1184,8 @@
               <w:rPr>
                 <w:rFonts w:cs="Calibri"/>
                 <w:noProof/>
+                <w:sz w:val="20"/>
+                <w:szCs w:val="20"/>
                 <w:lang w:eastAsia="en-AU"/>
               </w:rPr>
             </w:pPr>
@@ -990,6 +1193,8 @@
               <w:rPr>
                 <w:rFonts w:cs="Calibri"/>
                 <w:noProof/>
+                <w:sz w:val="20"/>
+                <w:szCs w:val="20"/>
                 <w:lang w:eastAsia="en-AU"/>
               </w:rPr>
               <w:t>1.</w:t>
@@ -1001,6 +1206,8 @@
               <w:rPr>
                 <w:rFonts w:cs="Calibri"/>
                 <w:noProof/>
+                <w:sz w:val="20"/>
+                <w:szCs w:val="20"/>
                 <w:lang w:eastAsia="en-AU"/>
               </w:rPr>
             </w:pPr>
@@ -1008,6 +1215,8 @@
               <w:rPr>
                 <w:rFonts w:cs="Calibri"/>
                 <w:noProof/>
+                <w:sz w:val="20"/>
+                <w:szCs w:val="20"/>
                 <w:lang w:eastAsia="en-AU"/>
               </w:rPr>
               <w:t>2.</w:t>
@@ -1019,6 +1228,8 @@
     <w:p>
       <w:pPr>
         <w:rPr>
+          <w:sz w:val="18"/>
+          <w:szCs w:val="18"/>
           <w:lang w:eastAsia="en-US"/>
         </w:rPr>
       </w:pPr>
@@ -1026,56 +1237,181 @@
     <w:p>
       <w:pPr>
         <w:pStyle w:val="Tablelevel1"/>
-      </w:pPr>
-      <w:r>
+        <w:rPr>
+          <w:sz w:val="20"/>
+          <w:szCs w:val="20"/>
+        </w:rPr>
+      </w:pPr>
+      <w:r>
+        <w:rPr>
+          <w:sz w:val="20"/>
+          <w:szCs w:val="20"/>
+        </w:rPr>
         <w:t>I confirm that that the mandatory tutorial video has been watched and acknowledge the terms of engagement located in section 4 of this booklet.</w:t>
       </w:r>
     </w:p>
     <w:p>
       <w:pPr>
         <w:pStyle w:val="Tablelevel1"/>
-      </w:pPr>
-      <w:r>
+        <w:rPr>
+          <w:sz w:val="20"/>
+          <w:szCs w:val="20"/>
+        </w:rPr>
+      </w:pPr>
+      <w:r>
+        <w:rPr>
+          <w:sz w:val="20"/>
+          <w:szCs w:val="20"/>
+        </w:rPr>
+        <w:t xml:space="preserve">For booklets completed between 27 March 2020 and 31 May 2020, </w:t>
+      </w:r>
+      <w:r>
+        <w:rPr>
+          <w:sz w:val="20"/>
+          <w:szCs w:val="20"/>
+        </w:rPr>
         <w:t xml:space="preserve">I specifically </w:t>
       </w:r>
       <w:r>
-        <w:t xml:space="preserve">accept that an invoice for the fixed price will be sent on provision of the draft estate planning documents and advice on </w:t>
+        <w:rPr>
+          <w:sz w:val="20"/>
+          <w:szCs w:val="20"/>
+        </w:rPr>
+        <w:t xml:space="preserve">accept that an invoice for the fixed price will be </w:t>
+      </w:r>
+      <w:r>
+        <w:rPr>
+          <w:sz w:val="20"/>
+          <w:szCs w:val="20"/>
+        </w:rPr>
+        <w:t xml:space="preserve">issued </w:t>
+      </w:r>
+      <w:r>
+        <w:rPr>
+          <w:sz w:val="20"/>
+          <w:szCs w:val="20"/>
+        </w:rPr>
+        <w:t xml:space="preserve">upon provision of the completed booklet </w:t>
+      </w:r>
+      <w:r>
+        <w:rPr>
+          <w:sz w:val="20"/>
+          <w:szCs w:val="20"/>
+        </w:rPr>
+        <w:t xml:space="preserve">on </w:t>
       </w:r>
       <w:r>
         <w:rPr>
           <w:b/>
           <w:bCs/>
+          <w:sz w:val="20"/>
+          <w:szCs w:val="20"/>
         </w:rPr>
         <w:t>7 (SEVEN) day</w:t>
       </w:r>
       <w:r>
+        <w:rPr>
+          <w:sz w:val="20"/>
+          <w:szCs w:val="20"/>
+        </w:rPr>
         <w:t xml:space="preserve"> payment terms.</w:t>
       </w:r>
+      <w:r>
+        <w:rPr>
+          <w:sz w:val="20"/>
+          <w:szCs w:val="20"/>
+        </w:rPr>
+        <w:t xml:space="preserve"> [Please note that </w:t>
+      </w:r>
+      <w:r>
+        <w:rPr>
+          <w:sz w:val="20"/>
+          <w:szCs w:val="20"/>
+        </w:rPr>
+        <w:t>Pacific Law (Succession Planning VIC, SA &amp; WA) ABN 64 621 391 553</w:t>
+      </w:r>
+      <w:r>
+        <w:rPr>
+          <w:sz w:val="20"/>
+          <w:szCs w:val="20"/>
+        </w:rPr>
+        <w:t xml:space="preserve"> would appreciate payment of the invoice prior to our online meeting for cashflow purposes</w:t>
+      </w:r>
+      <w:r>
+        <w:rPr>
+          <w:sz w:val="20"/>
+          <w:szCs w:val="20"/>
+        </w:rPr>
+        <w:t>]</w:t>
+      </w:r>
     </w:p>
     <w:p>
       <w:pPr>
         <w:pStyle w:val="Tablelevel1"/>
-      </w:pPr>
-      <w:r>
+        <w:rPr>
+          <w:sz w:val="20"/>
+          <w:szCs w:val="20"/>
+        </w:rPr>
+      </w:pPr>
+      <w:r>
+        <w:rPr>
+          <w:sz w:val="20"/>
+          <w:szCs w:val="20"/>
+        </w:rPr>
+        <w:t xml:space="preserve">Otherwise, I accept that an invoice will be issued upon </w:t>
+      </w:r>
+      <w:r>
+        <w:rPr>
+          <w:sz w:val="20"/>
+          <w:szCs w:val="20"/>
+        </w:rPr>
+        <w:t>the draft estate planning documents and advice being provided.</w:t>
+      </w:r>
+    </w:p>
+    <w:p>
+      <w:pPr>
+        <w:pStyle w:val="Tablelevel1"/>
+        <w:rPr>
+          <w:sz w:val="20"/>
+          <w:szCs w:val="20"/>
+        </w:rPr>
+      </w:pPr>
+      <w:r>
+        <w:rPr>
+          <w:sz w:val="20"/>
+          <w:szCs w:val="20"/>
+        </w:rPr>
         <w:t>Date:</w:t>
       </w:r>
     </w:p>
     <w:p>
       <w:pPr>
         <w:pStyle w:val="Tablelevel1"/>
-      </w:pPr>
-      <w:r>
+        <w:rPr>
+          <w:sz w:val="20"/>
+          <w:szCs w:val="20"/>
+        </w:rPr>
+      </w:pPr>
+      <w:r>
+        <w:rPr>
+          <w:sz w:val="20"/>
+          <w:szCs w:val="20"/>
+        </w:rPr>
         <w:t>Signed:</w:t>
       </w:r>
     </w:p>
     <w:p>
       <w:pPr>
         <w:rPr>
+          <w:sz w:val="18"/>
+          <w:szCs w:val="18"/>
           <w:lang w:eastAsia="en-US"/>
         </w:rPr>
       </w:pPr>
       <w:r>
         <w:rPr>
+          <w:sz w:val="18"/>
+          <w:szCs w:val="18"/>
           <w:lang w:eastAsia="en-US"/>
         </w:rPr>
         <w:tab/>
@@ -2173,7 +2509,27 @@
                 <w:b w:val="0"/>
                 <w:sz w:val="16"/>
               </w:rPr>
-              <w:t>Date of birth (dd.mm.yy)</w:t>
+              <w:t>Date of birth (</w:t>
+            </w:r>
+            <w:proofErr w:type="spellStart"/>
+            <w:proofErr w:type="gramStart"/>
+            <w:r>
+              <w:rPr>
+                <w:rFonts w:cs="Arial"/>
+                <w:b w:val="0"/>
+                <w:sz w:val="16"/>
+              </w:rPr>
+              <w:t>dd.mm.yy</w:t>
+            </w:r>
+            <w:proofErr w:type="spellEnd"/>
+            <w:proofErr w:type="gramEnd"/>
+            <w:r>
+              <w:rPr>
+                <w:rFonts w:cs="Arial"/>
+                <w:b w:val="0"/>
+                <w:sz w:val="16"/>
+              </w:rPr>
+              <w:t>)</w:t>
             </w:r>
           </w:p>
         </w:tc>
@@ -2198,7 +2554,25 @@
                 <w:b w:val="0"/>
                 <w:sz w:val="16"/>
               </w:rPr>
-              <w:t>Natural, adopted, step child?</w:t>
+              <w:t xml:space="preserve">Natural, adopted, </w:t>
+            </w:r>
+            <w:proofErr w:type="gramStart"/>
+            <w:r>
+              <w:rPr>
+                <w:rFonts w:cs="Arial"/>
+                <w:b w:val="0"/>
+                <w:sz w:val="16"/>
+              </w:rPr>
+              <w:t>step child</w:t>
+            </w:r>
+            <w:proofErr w:type="gramEnd"/>
+            <w:r>
+              <w:rPr>
+                <w:rFonts w:cs="Arial"/>
+                <w:b w:val="0"/>
+                <w:sz w:val="16"/>
+              </w:rPr>
+              <w:t>?</w:t>
             </w:r>
           </w:p>
         </w:tc>
@@ -2267,6 +2641,7 @@
                 <w:sz w:val="16"/>
               </w:rPr>
             </w:pPr>
+            <w:proofErr w:type="gramStart"/>
             <w:r>
               <w:rPr>
                 <w:rFonts w:cs="Arial"/>
@@ -2275,6 +2650,7 @@
               </w:rPr>
               <w:t>Special  needs</w:t>
             </w:r>
+            <w:proofErr w:type="gramEnd"/>
           </w:p>
         </w:tc>
       </w:tr>
@@ -2823,12 +3199,21 @@
         </w:rPr>
         <w:t xml:space="preserve"> (</w:t>
       </w:r>
+      <w:proofErr w:type="spellStart"/>
       <w:r>
         <w:rPr>
           <w:rFonts w:cs="Arial"/>
           <w:i/>
         </w:rPr>
-        <w:t xml:space="preserve">eg, </w:t>
+        <w:t>eg</w:t>
+      </w:r>
+      <w:proofErr w:type="spellEnd"/>
+      <w:r>
+        <w:rPr>
+          <w:rFonts w:cs="Arial"/>
+          <w:i/>
+        </w:rPr>
+        <w:t xml:space="preserve">, </w:t>
       </w:r>
       <w:r>
         <w:rPr>
@@ -3621,11 +4006,19 @@
         </w:rPr>
         <w:t>Jointly Held Assets (</w:t>
       </w:r>
+      <w:proofErr w:type="spellStart"/>
       <w:r>
         <w:rPr>
           <w:i/>
         </w:rPr>
-        <w:t xml:space="preserve">eg, </w:t>
+        <w:t>eg</w:t>
+      </w:r>
+      <w:proofErr w:type="spellEnd"/>
+      <w:r>
+        <w:rPr>
+          <w:i/>
+        </w:rPr>
+        <w:t xml:space="preserve">, </w:t>
       </w:r>
       <w:r>
         <w:rPr>
@@ -4373,7 +4766,23 @@
                 <w:rFonts w:cs="Arial"/>
                 <w:sz w:val="16"/>
               </w:rPr>
-              <w:t>Security (eg property)</w:t>
+              <w:t>Security (</w:t>
+            </w:r>
+            <w:proofErr w:type="spellStart"/>
+            <w:r>
+              <w:rPr>
+                <w:rFonts w:cs="Arial"/>
+                <w:sz w:val="16"/>
+              </w:rPr>
+              <w:t>eg</w:t>
+            </w:r>
+            <w:proofErr w:type="spellEnd"/>
+            <w:r>
+              <w:rPr>
+                <w:rFonts w:cs="Arial"/>
+                <w:sz w:val="16"/>
+              </w:rPr>
+              <w:t xml:space="preserve"> property)</w:t>
             </w:r>
           </w:p>
         </w:tc>
@@ -4998,8 +5407,18 @@
           <w:sz w:val="18"/>
           <w:szCs w:val="18"/>
         </w:rPr>
-        <w:t>existing self-managed superannuation fund deeds;</w:t>
-      </w:r>
+        <w:t xml:space="preserve">existing self-managed superannuation fund </w:t>
+      </w:r>
+      <w:proofErr w:type="gramStart"/>
+      <w:r>
+        <w:rPr>
+          <w:rFonts w:cs="Arial"/>
+          <w:sz w:val="18"/>
+          <w:szCs w:val="18"/>
+        </w:rPr>
+        <w:t>deeds;</w:t>
+      </w:r>
+      <w:proofErr w:type="gramEnd"/>
     </w:p>
     <w:p>
       <w:pPr>
@@ -5064,8 +5483,18 @@
           <w:sz w:val="18"/>
           <w:szCs w:val="18"/>
         </w:rPr>
-        <w:t>self-managed superannuation fund;</w:t>
-      </w:r>
+        <w:t xml:space="preserve">self-managed superannuation </w:t>
+      </w:r>
+      <w:proofErr w:type="gramStart"/>
+      <w:r>
+        <w:rPr>
+          <w:rFonts w:cs="Arial"/>
+          <w:sz w:val="18"/>
+          <w:szCs w:val="18"/>
+        </w:rPr>
+        <w:t>fund;</w:t>
+      </w:r>
+      <w:proofErr w:type="gramEnd"/>
     </w:p>
     <w:p>
       <w:pPr>
@@ -5097,8 +5526,18 @@
           <w:sz w:val="18"/>
           <w:szCs w:val="18"/>
         </w:rPr>
-        <w:t>Copies of any binding death benefit nomination made or reversionary pension (if any);</w:t>
-      </w:r>
+        <w:t>Copies of any binding death benefit nomination made or reversionary pension (if any</w:t>
+      </w:r>
+      <w:proofErr w:type="gramStart"/>
+      <w:r>
+        <w:rPr>
+          <w:rFonts w:cs="Arial"/>
+          <w:sz w:val="18"/>
+          <w:szCs w:val="18"/>
+        </w:rPr>
+        <w:t>);</w:t>
+      </w:r>
+      <w:proofErr w:type="gramEnd"/>
     </w:p>
     <w:p>
       <w:pPr>
@@ -5154,15 +5593,33 @@
           <w:sz w:val="18"/>
           <w:szCs w:val="18"/>
         </w:rPr>
-        <w:t xml:space="preserve">self-managed superannuation fund </w:t>
-      </w:r>
+        <w:t xml:space="preserve">self-managed superannuation </w:t>
+      </w:r>
+      <w:proofErr w:type="gramStart"/>
       <w:r>
         <w:rPr>
           <w:rFonts w:cs="Arial"/>
           <w:sz w:val="18"/>
           <w:szCs w:val="18"/>
         </w:rPr>
-        <w:t xml:space="preserve"> (if easily available)</w:t>
+        <w:t xml:space="preserve">fund </w:t>
+      </w:r>
+      <w:r>
+        <w:rPr>
+          <w:rFonts w:cs="Arial"/>
+          <w:sz w:val="18"/>
+          <w:szCs w:val="18"/>
+        </w:rPr>
+        <w:t xml:space="preserve"> (</w:t>
+      </w:r>
+      <w:proofErr w:type="gramEnd"/>
+      <w:r>
+        <w:rPr>
+          <w:rFonts w:cs="Arial"/>
+          <w:sz w:val="18"/>
+          <w:szCs w:val="18"/>
+        </w:rPr>
+        <w:t>if easily available)</w:t>
       </w:r>
       <w:r>
         <w:rPr>
@@ -5200,7 +5657,25 @@
           <w:sz w:val="18"/>
           <w:szCs w:val="18"/>
         </w:rPr>
-        <w:t>Copies of any agreements that the self-managed superannuation fund has entered into (property deeds, joint venture agreements etc.)</w:t>
+        <w:t xml:space="preserve">Copies of any agreements that the self-managed superannuation fund has </w:t>
+      </w:r>
+      <w:proofErr w:type="gramStart"/>
+      <w:r>
+        <w:rPr>
+          <w:rFonts w:cs="Arial"/>
+          <w:sz w:val="18"/>
+          <w:szCs w:val="18"/>
+        </w:rPr>
+        <w:t>entered into</w:t>
+      </w:r>
+      <w:proofErr w:type="gramEnd"/>
+      <w:r>
+        <w:rPr>
+          <w:rFonts w:cs="Arial"/>
+          <w:sz w:val="18"/>
+          <w:szCs w:val="18"/>
+        </w:rPr>
+        <w:t xml:space="preserve"> (property deeds, joint venture agreements etc.)</w:t>
       </w:r>
       <w:r>
         <w:rPr>
@@ -5686,8 +6161,18 @@
           <w:sz w:val="18"/>
           <w:szCs w:val="18"/>
         </w:rPr>
-        <w:t>existing trust deed;</w:t>
-      </w:r>
+        <w:t xml:space="preserve">existing trust </w:t>
+      </w:r>
+      <w:proofErr w:type="gramStart"/>
+      <w:r>
+        <w:rPr>
+          <w:rFonts w:cs="Arial"/>
+          <w:sz w:val="18"/>
+          <w:szCs w:val="18"/>
+        </w:rPr>
+        <w:t>deed;</w:t>
+      </w:r>
+      <w:proofErr w:type="gramEnd"/>
     </w:p>
     <w:p>
       <w:pPr>
@@ -5744,16 +6229,26 @@
           <w:sz w:val="18"/>
           <w:szCs w:val="18"/>
         </w:rPr>
-        <w:t xml:space="preserve"> (including deeds of variations and changes of trustee/appointor/principal)</w:t>
-      </w:r>
+        <w:t xml:space="preserve"> (including deeds of variations and changes of trustee/appointor/principal</w:t>
+      </w:r>
+      <w:proofErr w:type="gramStart"/>
       <w:r>
         <w:rPr>
           <w:rFonts w:cs="Arial"/>
           <w:sz w:val="18"/>
           <w:szCs w:val="18"/>
         </w:rPr>
+        <w:t>)</w:t>
+      </w:r>
+      <w:r>
+        <w:rPr>
+          <w:rFonts w:cs="Arial"/>
+          <w:sz w:val="18"/>
+          <w:szCs w:val="18"/>
+        </w:rPr>
         <w:t>;</w:t>
       </w:r>
+      <w:proofErr w:type="gramEnd"/>
     </w:p>
     <w:p>
       <w:pPr>
@@ -5817,16 +6312,26 @@
           <w:sz w:val="18"/>
           <w:szCs w:val="18"/>
         </w:rPr>
-        <w:t xml:space="preserve"> (if easily available)</w:t>
-      </w:r>
+        <w:t xml:space="preserve"> (if easily available</w:t>
+      </w:r>
+      <w:proofErr w:type="gramStart"/>
       <w:r>
         <w:rPr>
           <w:rFonts w:cs="Arial"/>
           <w:sz w:val="18"/>
           <w:szCs w:val="18"/>
         </w:rPr>
+        <w:t>)</w:t>
+      </w:r>
+      <w:r>
+        <w:rPr>
+          <w:rFonts w:cs="Arial"/>
+          <w:sz w:val="18"/>
+          <w:szCs w:val="18"/>
+        </w:rPr>
         <w:t>;</w:t>
       </w:r>
+      <w:proofErr w:type="gramEnd"/>
     </w:p>
     <w:p>
       <w:pPr>
@@ -5855,7 +6360,25 @@
           <w:sz w:val="18"/>
           <w:szCs w:val="18"/>
         </w:rPr>
-        <w:t>Copies of any agreements that the trust has entered into (property deeds, joint venture agreements, shareholders agreements, buy sell deeds etc)</w:t>
+        <w:t xml:space="preserve">Copies of any agreements that the trust has </w:t>
+      </w:r>
+      <w:proofErr w:type="gramStart"/>
+      <w:r>
+        <w:rPr>
+          <w:rFonts w:cs="Arial"/>
+          <w:sz w:val="18"/>
+          <w:szCs w:val="18"/>
+        </w:rPr>
+        <w:t>entered into</w:t>
+      </w:r>
+      <w:proofErr w:type="gramEnd"/>
+      <w:r>
+        <w:rPr>
+          <w:rFonts w:cs="Arial"/>
+          <w:sz w:val="18"/>
+          <w:szCs w:val="18"/>
+        </w:rPr>
+        <w:t xml:space="preserve"> (property deeds, joint venture agreements, shareholders agreements, buy sell deeds etc)</w:t>
       </w:r>
       <w:r>
         <w:rPr>
@@ -6545,8 +7068,18 @@
           <w:sz w:val="18"/>
           <w:szCs w:val="18"/>
         </w:rPr>
-        <w:t>existing company constitution;</w:t>
-      </w:r>
+        <w:t xml:space="preserve">existing company </w:t>
+      </w:r>
+      <w:proofErr w:type="gramStart"/>
+      <w:r>
+        <w:rPr>
+          <w:rFonts w:cs="Arial"/>
+          <w:sz w:val="18"/>
+          <w:szCs w:val="18"/>
+        </w:rPr>
+        <w:t>constitution;</w:t>
+      </w:r>
+      <w:proofErr w:type="gramEnd"/>
     </w:p>
     <w:p>
       <w:pPr>
@@ -6587,16 +7120,26 @@
           <w:sz w:val="18"/>
           <w:szCs w:val="18"/>
         </w:rPr>
-        <w:t xml:space="preserve"> from the most recently available company search</w:t>
-      </w:r>
+        <w:t xml:space="preserve"> from the most recently available company </w:t>
+      </w:r>
+      <w:proofErr w:type="gramStart"/>
       <w:r>
         <w:rPr>
           <w:rFonts w:cs="Arial"/>
           <w:sz w:val="18"/>
           <w:szCs w:val="18"/>
         </w:rPr>
+        <w:t>search</w:t>
+      </w:r>
+      <w:r>
+        <w:rPr>
+          <w:rFonts w:cs="Arial"/>
+          <w:sz w:val="18"/>
+          <w:szCs w:val="18"/>
+        </w:rPr>
         <w:t>;</w:t>
       </w:r>
+      <w:proofErr w:type="gramEnd"/>
     </w:p>
     <w:p>
       <w:pPr>
@@ -6643,8 +7186,18 @@
           <w:sz w:val="18"/>
           <w:szCs w:val="18"/>
         </w:rPr>
-        <w:t xml:space="preserve"> all relevant companies you control;</w:t>
-      </w:r>
+        <w:t xml:space="preserve"> all relevant companies you </w:t>
+      </w:r>
+      <w:proofErr w:type="gramStart"/>
+      <w:r>
+        <w:rPr>
+          <w:rFonts w:cs="Arial"/>
+          <w:sz w:val="18"/>
+          <w:szCs w:val="18"/>
+        </w:rPr>
+        <w:t>control;</w:t>
+      </w:r>
+      <w:proofErr w:type="gramEnd"/>
     </w:p>
     <w:p>
       <w:pPr>
@@ -6694,6 +7247,7 @@
         </w:rPr>
         <w:t xml:space="preserve">the </w:t>
       </w:r>
+      <w:proofErr w:type="gramStart"/>
       <w:r>
         <w:rPr>
           <w:rFonts w:cs="Arial"/>
@@ -6702,6 +7256,7 @@
         </w:rPr>
         <w:t>company;</w:t>
       </w:r>
+      <w:proofErr w:type="gramEnd"/>
     </w:p>
     <w:p>
       <w:pPr>
@@ -6730,7 +7285,25 @@
           <w:sz w:val="18"/>
           <w:szCs w:val="18"/>
         </w:rPr>
-        <w:t>Copies of any agreements that the company has entered into (property deeds, joint venture agreements shareholders agreements, buy sell deeds etc)</w:t>
+        <w:t xml:space="preserve">Copies of any agreements that the company has </w:t>
+      </w:r>
+      <w:proofErr w:type="gramStart"/>
+      <w:r>
+        <w:rPr>
+          <w:rFonts w:cs="Arial"/>
+          <w:sz w:val="18"/>
+          <w:szCs w:val="18"/>
+        </w:rPr>
+        <w:t>entered into</w:t>
+      </w:r>
+      <w:proofErr w:type="gramEnd"/>
+      <w:r>
+        <w:rPr>
+          <w:rFonts w:cs="Arial"/>
+          <w:sz w:val="18"/>
+          <w:szCs w:val="18"/>
+        </w:rPr>
+        <w:t xml:space="preserve"> (property deeds, joint venture agreements shareholders agreements, buy sell deeds etc)</w:t>
       </w:r>
       <w:r>
         <w:rPr>
@@ -6783,22 +7356,31 @@
           <w:b/>
           <w:i/>
         </w:rPr>
-        <w:t>and not as trustee for trusts</w:t>
-      </w:r>
+        <w:t xml:space="preserve">and not as trustee for </w:t>
+      </w:r>
+      <w:proofErr w:type="gramStart"/>
       <w:r>
         <w:rPr>
           <w:b/>
           <w:i/>
         </w:rPr>
-        <w:t>)</w:t>
+        <w:t>trusts</w:t>
       </w:r>
       <w:r>
         <w:rPr>
           <w:b/>
           <w:i/>
         </w:rPr>
+        <w:t>)</w:t>
+      </w:r>
+      <w:r>
+        <w:rPr>
+          <w:b/>
+          <w:i/>
+        </w:rPr>
         <w:t>…</w:t>
       </w:r>
+      <w:proofErr w:type="gramEnd"/>
     </w:p>
     <w:p>
       <w:pPr>
@@ -7187,6 +7769,7 @@
         </w:rPr>
         <w:t>Additional information</w:t>
       </w:r>
+      <w:proofErr w:type="gramStart"/>
       <w:r>
         <w:rPr>
           <w:b/>
@@ -7199,7 +7782,15 @@
           <w:b/>
           <w:i/>
         </w:rPr>
-        <w:t>(please provide us with as much information as possible)</w:t>
+        <w:t>(</w:t>
+      </w:r>
+      <w:proofErr w:type="gramEnd"/>
+      <w:r>
+        <w:rPr>
+          <w:b/>
+          <w:i/>
+        </w:rPr>
+        <w:t>please provide us with as much information as possible)</w:t>
       </w:r>
     </w:p>
     <w:tbl>
@@ -8279,7 +8870,27 @@
                 <w:bCs w:val="0"/>
                 <w:i/>
               </w:rPr>
-              <w:t>may also specify particular persons to replace a deceased executor.  E.g. John and Bill are nominated to act as executors initially, however if either of John or Bill are deceased, Kate can act jointly with whoever remains.</w:t>
+              <w:t xml:space="preserve">may also specify </w:t>
+            </w:r>
+            <w:proofErr w:type="gramStart"/>
+            <w:r>
+              <w:rPr>
+                <w:rFonts w:cs="Arial"/>
+                <w:b w:val="0"/>
+                <w:bCs w:val="0"/>
+                <w:i/>
+              </w:rPr>
+              <w:t>particular persons</w:t>
+            </w:r>
+            <w:proofErr w:type="gramEnd"/>
+            <w:r>
+              <w:rPr>
+                <w:rFonts w:cs="Arial"/>
+                <w:b w:val="0"/>
+                <w:bCs w:val="0"/>
+                <w:i/>
+              </w:rPr>
+              <w:t xml:space="preserve"> to replace a deceased executor.  E.g. John and Bill are nominated to act as executors initially, however if either of John or Bill are deceased, Kate can act jointly with whoever remains.</w:t>
             </w:r>
           </w:p>
           <w:p>
@@ -8587,7 +9198,25 @@
                 <w:b w:val="0"/>
                 <w:i/>
               </w:rPr>
-              <w:t>raising of your minor children, to the long term planning.</w:t>
+              <w:t xml:space="preserve">raising of your minor children, to the </w:t>
+            </w:r>
+            <w:proofErr w:type="gramStart"/>
+            <w:r>
+              <w:rPr>
+                <w:rFonts w:cs="Arial"/>
+                <w:b w:val="0"/>
+                <w:i/>
+              </w:rPr>
+              <w:t>long term</w:t>
+            </w:r>
+            <w:proofErr w:type="gramEnd"/>
+            <w:r>
+              <w:rPr>
+                <w:rFonts w:cs="Arial"/>
+                <w:b w:val="0"/>
+                <w:i/>
+              </w:rPr>
+              <w:t xml:space="preserve"> planning.</w:t>
             </w:r>
           </w:p>
           <w:p>
@@ -8606,7 +9235,25 @@
                 <w:b w:val="0"/>
                 <w:i/>
               </w:rPr>
-              <w:t xml:space="preserve">We therefore recommend you nominate persons who are able to work together (if you would like to appoint more than one person to act as guardian at any point), and it may be preferable that they live </w:t>
+              <w:t xml:space="preserve">We therefore recommend you nominate persons who </w:t>
+            </w:r>
+            <w:proofErr w:type="gramStart"/>
+            <w:r>
+              <w:rPr>
+                <w:rFonts w:cs="Arial"/>
+                <w:b w:val="0"/>
+                <w:i/>
+              </w:rPr>
+              <w:t>are able to</w:t>
+            </w:r>
+            <w:proofErr w:type="gramEnd"/>
+            <w:r>
+              <w:rPr>
+                <w:rFonts w:cs="Arial"/>
+                <w:b w:val="0"/>
+                <w:i/>
+              </w:rPr>
+              <w:t xml:space="preserve"> work together (if you would like to appoint more than one person to act as guardian at any point), and it may be preferable that they live </w:t>
             </w:r>
             <w:r>
               <w:rPr>
@@ -8975,7 +9622,25 @@
                 <w:b w:val="0"/>
                 <w:i/>
               </w:rPr>
-              <w:t>ase contemplate various scenarios such as if your initial beneficiaries predecease you, as well as if your backup beneficiaries also predecease you.  Again, this will reduce the need to consistently update your Will in light of changing circumstances (in particularly due to the emotional impact a death of a loved one will inevitable have).</w:t>
+              <w:t xml:space="preserve">ase contemplate various scenarios such as if your initial beneficiaries predecease you, as well as if your backup beneficiaries also predecease you.  Again, this will reduce the need to consistently update your Will </w:t>
+            </w:r>
+            <w:proofErr w:type="gramStart"/>
+            <w:r>
+              <w:rPr>
+                <w:rFonts w:cs="Arial"/>
+                <w:b w:val="0"/>
+                <w:i/>
+              </w:rPr>
+              <w:t>in light of</w:t>
+            </w:r>
+            <w:proofErr w:type="gramEnd"/>
+            <w:r>
+              <w:rPr>
+                <w:rFonts w:cs="Arial"/>
+                <w:b w:val="0"/>
+                <w:i/>
+              </w:rPr>
+              <w:t xml:space="preserve"> changing circumstances (in particularly due to the emotional impact a death of a loved one will inevitable have).</w:t>
             </w:r>
           </w:p>
           <w:p>
@@ -9676,7 +10341,21 @@
               <w:rPr>
                 <w:rFonts w:cs="Arial"/>
               </w:rPr>
-              <w:t>Potentially up to four backup attorneys, but would recommend just two backup attorneys.</w:t>
+              <w:t xml:space="preserve">Potentially up to four backup </w:t>
+            </w:r>
+            <w:proofErr w:type="gramStart"/>
+            <w:r>
+              <w:rPr>
+                <w:rFonts w:cs="Arial"/>
+              </w:rPr>
+              <w:t>attorneys, but</w:t>
+            </w:r>
+            <w:proofErr w:type="gramEnd"/>
+            <w:r>
+              <w:rPr>
+                <w:rFonts w:cs="Arial"/>
+              </w:rPr>
+              <w:t xml:space="preserve"> would recommend just two backup attorneys.</w:t>
             </w:r>
           </w:p>
         </w:tc>
@@ -10056,7 +10735,23 @@
           <w:rFonts w:cs="Arial"/>
           <w:i/>
         </w:rPr>
-        <w:t xml:space="preserve">respective attorneys.  For example couples should appoint the same financial attorneys and same personal/medical attorneys to reduce the </w:t>
+        <w:t xml:space="preserve">respective attorneys.  For </w:t>
+      </w:r>
+      <w:proofErr w:type="gramStart"/>
+      <w:r>
+        <w:rPr>
+          <w:rFonts w:cs="Arial"/>
+          <w:i/>
+        </w:rPr>
+        <w:t>example</w:t>
+      </w:r>
+      <w:proofErr w:type="gramEnd"/>
+      <w:r>
+        <w:rPr>
+          <w:rFonts w:cs="Arial"/>
+          <w:i/>
+        </w:rPr>
+        <w:t xml:space="preserve"> couples should appoint the same financial attorneys and same personal/medical attorneys to reduce the </w:t>
       </w:r>
       <w:r>
         <w:rPr>
@@ -10174,7 +10869,47 @@
                 <w:i/>
                 <w:shd w:val="clear" w:color="auto" w:fill="FFFFFF"/>
               </w:rPr>
-              <w:t>Generally, financial attorneys are able to make any financial decision you can make. This is necessary if you are unable to make decisions yourself, and someone is required to make those decisions (paying the bills, or transferring money from one bank account to another) on your behalf.</w:t>
+              <w:t xml:space="preserve">Generally, financial attorneys </w:t>
+            </w:r>
+            <w:proofErr w:type="gramStart"/>
+            <w:r>
+              <w:rPr>
+                <w:rFonts w:cs="Arial"/>
+                <w:b w:val="0"/>
+                <w:i/>
+                <w:shd w:val="clear" w:color="auto" w:fill="FFFFFF"/>
+              </w:rPr>
+              <w:t>are able to</w:t>
+            </w:r>
+            <w:proofErr w:type="gramEnd"/>
+            <w:r>
+              <w:rPr>
+                <w:rFonts w:cs="Arial"/>
+                <w:b w:val="0"/>
+                <w:i/>
+                <w:shd w:val="clear" w:color="auto" w:fill="FFFFFF"/>
+              </w:rPr>
+              <w:t xml:space="preserve"> make any financial decision you can make. This is necessary if you are unable to make decisions yourself, and someone is required to make those decisions (paying the </w:t>
+            </w:r>
+            <w:proofErr w:type="gramStart"/>
+            <w:r>
+              <w:rPr>
+                <w:rFonts w:cs="Arial"/>
+                <w:b w:val="0"/>
+                <w:i/>
+                <w:shd w:val="clear" w:color="auto" w:fill="FFFFFF"/>
+              </w:rPr>
+              <w:t>bills, or</w:t>
+            </w:r>
+            <w:proofErr w:type="gramEnd"/>
+            <w:r>
+              <w:rPr>
+                <w:rFonts w:cs="Arial"/>
+                <w:b w:val="0"/>
+                <w:i/>
+                <w:shd w:val="clear" w:color="auto" w:fill="FFFFFF"/>
+              </w:rPr>
+              <w:t xml:space="preserve"> transferring money from one bank account to another) on your behalf.</w:t>
             </w:r>
           </w:p>
           <w:p>
@@ -10210,8 +10945,9 @@
                 <w:i/>
                 <w:shd w:val="clear" w:color="auto" w:fill="FFFFFF"/>
               </w:rPr>
-              <w:t>ome recommend that a financial attorney is only able to act on your behalf once you lose capacity (so your attorney cannot abuse their power). Other lawyers recommend to</w:t>
-            </w:r>
+              <w:t xml:space="preserve">ome recommend that a financial attorney is only able to act on your behalf once you lose capacity (so your attorney cannot abuse their power). Other lawyers recommend </w:t>
+            </w:r>
+            <w:proofErr w:type="gramStart"/>
             <w:r>
               <w:rPr>
                 <w:rFonts w:cs="Arial"/>
@@ -10219,7 +10955,7 @@
                 <w:i/>
                 <w:shd w:val="clear" w:color="auto" w:fill="FFFFFF"/>
               </w:rPr>
-              <w:t xml:space="preserve"> </w:t>
+              <w:t>to</w:t>
             </w:r>
             <w:r>
               <w:rPr>
@@ -10228,7 +10964,26 @@
                 <w:i/>
                 <w:shd w:val="clear" w:color="auto" w:fill="FFFFFF"/>
               </w:rPr>
-              <w:t>have this power effective immediately (having someone able to make decisions on your behalf when you can’t, for example, while you are overseas, on a cruise or ill in hospital).</w:t>
+              <w:t xml:space="preserve"> </w:t>
+            </w:r>
+            <w:r>
+              <w:rPr>
+                <w:rFonts w:cs="Arial"/>
+                <w:b w:val="0"/>
+                <w:i/>
+                <w:shd w:val="clear" w:color="auto" w:fill="FFFFFF"/>
+              </w:rPr>
+              <w:t>have</w:t>
+            </w:r>
+            <w:proofErr w:type="gramEnd"/>
+            <w:r>
+              <w:rPr>
+                <w:rFonts w:cs="Arial"/>
+                <w:b w:val="0"/>
+                <w:i/>
+                <w:shd w:val="clear" w:color="auto" w:fill="FFFFFF"/>
+              </w:rPr>
+              <w:t xml:space="preserve"> this power effective immediately (having someone able to make decisions on your behalf when you can’t, for example, while you are overseas, on a cruise or ill in hospital).</w:t>
             </w:r>
           </w:p>
           <w:p>
@@ -10248,8 +11003,9 @@
                 <w:i/>
                 <w:shd w:val="clear" w:color="auto" w:fill="FFFFFF"/>
               </w:rPr>
-              <w:t xml:space="preserve">Lawyers’ preferences also differ on whether you should include clauses to broaden the financial powers. Whilst there are some limitations on what your financial attorney can do (such as a limitation for your attorney to enter into conflict transactions), these limitations can be overridden in certain States. If your power of attorney document has a specific power, then your attorney can </w:t>
-            </w:r>
+              <w:t xml:space="preserve">Lawyers’ preferences also differ on whether you should include clauses to broaden the financial powers. Whilst there are some limitations on what your financial attorney can do (such as a limitation for your attorney to </w:t>
+            </w:r>
+            <w:proofErr w:type="gramStart"/>
             <w:r>
               <w:rPr>
                 <w:rFonts w:cs="Arial"/>
@@ -10257,8 +11013,9 @@
                 <w:i/>
                 <w:shd w:val="clear" w:color="auto" w:fill="FFFFFF"/>
               </w:rPr>
-              <w:t xml:space="preserve">enter </w:t>
-            </w:r>
+              <w:t>enter into</w:t>
+            </w:r>
+            <w:proofErr w:type="gramEnd"/>
             <w:r>
               <w:rPr>
                 <w:rFonts w:cs="Arial"/>
@@ -10266,7 +11023,36 @@
                 <w:i/>
                 <w:shd w:val="clear" w:color="auto" w:fill="FFFFFF"/>
               </w:rPr>
-              <w:t>into transactions that they may not be able to enter into without specific mention. </w:t>
+              <w:t xml:space="preserve"> conflict transactions), these limitations can be overridden in certain States. If your power of attorney document has a specific power, then your attorney can </w:t>
+            </w:r>
+            <w:proofErr w:type="gramStart"/>
+            <w:r>
+              <w:rPr>
+                <w:rFonts w:cs="Arial"/>
+                <w:b w:val="0"/>
+                <w:i/>
+                <w:shd w:val="clear" w:color="auto" w:fill="FFFFFF"/>
+              </w:rPr>
+              <w:t xml:space="preserve">enter </w:t>
+            </w:r>
+            <w:r>
+              <w:rPr>
+                <w:rFonts w:cs="Arial"/>
+                <w:b w:val="0"/>
+                <w:i/>
+                <w:shd w:val="clear" w:color="auto" w:fill="FFFFFF"/>
+              </w:rPr>
+              <w:t>into</w:t>
+            </w:r>
+            <w:proofErr w:type="gramEnd"/>
+            <w:r>
+              <w:rPr>
+                <w:rFonts w:cs="Arial"/>
+                <w:b w:val="0"/>
+                <w:i/>
+                <w:shd w:val="clear" w:color="auto" w:fill="FFFFFF"/>
+              </w:rPr>
+              <w:t xml:space="preserve"> transactions that they may not be able to enter into without specific mention. </w:t>
             </w:r>
           </w:p>
           <w:p>
@@ -10302,7 +11088,25 @@
                 <w:b w:val="0"/>
                 <w:i/>
               </w:rPr>
-              <w:t>You can, however, decide if you want such power to be effective from when you sign the document, or only when you lose capacity.  Whilst there will be certainty that no one can make financial decisions on your behalf if it is only effective on your lose of capacity</w:t>
+              <w:t xml:space="preserve">You can, however, decide if you want such power to be effective from when you sign the document, or only when you lose capacity.  Whilst there will be certainty that no one can make financial decisions on your behalf if it is only effective on your </w:t>
+            </w:r>
+            <w:proofErr w:type="spellStart"/>
+            <w:r>
+              <w:rPr>
+                <w:rFonts w:cs="Arial"/>
+                <w:b w:val="0"/>
+                <w:i/>
+              </w:rPr>
+              <w:t>lose</w:t>
+            </w:r>
+            <w:proofErr w:type="spellEnd"/>
+            <w:r>
+              <w:rPr>
+                <w:rFonts w:cs="Arial"/>
+                <w:b w:val="0"/>
+                <w:i/>
+              </w:rPr>
+              <w:t xml:space="preserve"> of capacity</w:t>
             </w:r>
             <w:r>
               <w:rPr>
@@ -11026,8 +11830,6 @@
         </w:rPr>
         <w:t>4</w:t>
       </w:r>
-      <w:bookmarkStart w:id="0" w:name="_GoBack"/>
-      <w:bookmarkEnd w:id="0"/>
       <w:r>
         <w:rPr>
           <w:rFonts w:ascii="Arial" w:hAnsi="Arial" w:cs="Arial"/>
@@ -11304,7 +12106,27 @@
         <w:pStyle w:val="Heading2"/>
       </w:pPr>
       <w:r>
-        <w:t>We will issue you with an invoice once your draft documents have been provided.</w:t>
+        <w:t>For instructions received between 27 March 2020 and 31 May 2020, w</w:t>
+      </w:r>
+      <w:r>
+        <w:t xml:space="preserve">e will issue you with an invoice once </w:t>
+      </w:r>
+      <w:r>
+        <w:t>you have accepted a fixed price</w:t>
+      </w:r>
+      <w:r>
+        <w:t>.</w:t>
+      </w:r>
+    </w:p>
+    <w:p>
+      <w:pPr>
+        <w:pStyle w:val="Heading2"/>
+      </w:pPr>
+      <w:r>
+        <w:t xml:space="preserve">For all other instructions, we will issue you with an invoice </w:t>
+      </w:r>
+      <w:r>
+        <w:t>upon drafting of the draft estate planning documents and advice.</w:t>
       </w:r>
     </w:p>
     <w:p>
@@ -11346,72 +12168,320 @@
         <w:pStyle w:val="Heading3"/>
       </w:pPr>
       <w:r>
-        <w:t>Negotiate a costs agreement with us;</w:t>
-      </w:r>
+        <w:t xml:space="preserve">Negotiate a costs agreement with </w:t>
+      </w:r>
+      <w:proofErr w:type="gramStart"/>
+      <w:r>
+        <w:t>us;</w:t>
+      </w:r>
+      <w:proofErr w:type="gramEnd"/>
     </w:p>
     <w:p>
       <w:pPr>
         <w:pStyle w:val="Heading3"/>
       </w:pPr>
       <w:r>
-        <w:t>Receive a bill of costs from us;</w:t>
-      </w:r>
+        <w:t xml:space="preserve">Receive a bill of costs from </w:t>
+      </w:r>
+      <w:proofErr w:type="gramStart"/>
+      <w:r>
+        <w:t>us;</w:t>
+      </w:r>
+      <w:proofErr w:type="gramEnd"/>
     </w:p>
     <w:p>
       <w:pPr>
         <w:pStyle w:val="Heading3"/>
       </w:pPr>
       <w:r>
-        <w:t>Request an itemised bill of costs after receiving a lump sum bill from us;</w:t>
-      </w:r>
+        <w:t xml:space="preserve">Request an itemised bill of costs after receiving a lump sum bill from </w:t>
+      </w:r>
+      <w:proofErr w:type="gramStart"/>
+      <w:r>
+        <w:t>us;</w:t>
+      </w:r>
+      <w:proofErr w:type="gramEnd"/>
     </w:p>
     <w:p>
       <w:pPr>
         <w:pStyle w:val="Heading3"/>
       </w:pPr>
       <w:r>
-        <w:t>Request written reports about the progress of your matter and the costs incurred in your matter;</w:t>
-      </w:r>
+        <w:lastRenderedPageBreak/>
+        <w:t xml:space="preserve">Request written reports about the progress of your matter and the costs incurred in your </w:t>
+      </w:r>
+      <w:proofErr w:type="gramStart"/>
+      <w:r>
+        <w:t>matter;</w:t>
+      </w:r>
+      <w:proofErr w:type="gramEnd"/>
     </w:p>
     <w:p>
       <w:pPr>
         <w:pStyle w:val="Heading3"/>
       </w:pPr>
       <w:r>
+        <w:t xml:space="preserve">Apply for costs to be assessed within 12 months if you are unhappy with our </w:t>
+      </w:r>
+      <w:proofErr w:type="gramStart"/>
+      <w:r>
+        <w:t>costs;</w:t>
+      </w:r>
+      <w:proofErr w:type="gramEnd"/>
+    </w:p>
+    <w:p>
+      <w:pPr>
+        <w:pStyle w:val="Heading3"/>
+      </w:pPr>
+      <w:r>
+        <w:t xml:space="preserve">Apply for the costs agreement to be set </w:t>
+      </w:r>
+      <w:proofErr w:type="gramStart"/>
+      <w:r>
+        <w:t>aside;</w:t>
+      </w:r>
+      <w:proofErr w:type="gramEnd"/>
+    </w:p>
+    <w:p>
+      <w:pPr>
+        <w:pStyle w:val="Heading3"/>
+      </w:pPr>
+      <w:r>
+        <w:t xml:space="preserve">Accept or reject any offer we make for an interstate costs law to apply to your </w:t>
+      </w:r>
+      <w:proofErr w:type="gramStart"/>
+      <w:r>
+        <w:t>matter;</w:t>
+      </w:r>
+      <w:proofErr w:type="gramEnd"/>
+      <w:r>
+        <w:t xml:space="preserve"> </w:t>
+      </w:r>
+    </w:p>
+    <w:p>
+      <w:pPr>
+        <w:pStyle w:val="Heading3"/>
+      </w:pPr>
+      <w:r>
+        <w:t xml:space="preserve">Notify us that you require an interstate costs law to apply to your </w:t>
+      </w:r>
+      <w:proofErr w:type="gramStart"/>
+      <w:r>
+        <w:t>matter;</w:t>
+      </w:r>
+      <w:proofErr w:type="gramEnd"/>
+    </w:p>
+    <w:p>
+      <w:pPr>
+        <w:pStyle w:val="Heading3"/>
+      </w:pPr>
+      <w:r>
+        <w:t>Be notified of any substantial change in the matters disclosed in this notice.</w:t>
+      </w:r>
+    </w:p>
+    <w:p>
+      <w:pPr>
+        <w:pStyle w:val="Heading2"/>
+      </w:pPr>
+      <w:r>
+        <w:t>This document provides you with the information about our legal services, the costs of those services and your rights.  For more information about your rights, please read the fact sheet titled Legal Costs – Your Right to Know.  You can ask us for a copy or obtain it from the Queensland Law Society or download it from their website.</w:t>
+      </w:r>
+    </w:p>
+    <w:p>
+      <w:pPr>
+        <w:pStyle w:val="Heading1"/>
+      </w:pPr>
+      <w:r>
+        <w:t>Agent</w:t>
+      </w:r>
+    </w:p>
+    <w:p>
+      <w:pPr>
+        <w:pStyle w:val="Heading2"/>
+      </w:pPr>
+      <w:r>
+        <w:t>You authorise us to liaise with any advisor you appoint as your agent by way of letter (</w:t>
+      </w:r>
+      <w:r>
+        <w:rPr>
+          <w:b/>
+        </w:rPr>
+        <w:t>Agent</w:t>
+      </w:r>
+      <w:r>
+        <w:t>), to complete the work until you tell us otherwise.</w:t>
+      </w:r>
+    </w:p>
+    <w:p>
+      <w:pPr>
+        <w:pStyle w:val="Heading2"/>
+      </w:pPr>
+      <w:r>
+        <w:t>You agree the Agent is acting on your instructions and has your authority to:</w:t>
+      </w:r>
+    </w:p>
+    <w:p>
+      <w:pPr>
+        <w:pStyle w:val="Heading3"/>
+      </w:pPr>
+      <w:r>
+        <w:t xml:space="preserve">Communicate with us about the </w:t>
+      </w:r>
+      <w:proofErr w:type="gramStart"/>
+      <w:r>
+        <w:t>work;</w:t>
+      </w:r>
+      <w:proofErr w:type="gramEnd"/>
+    </w:p>
+    <w:p>
+      <w:pPr>
+        <w:pStyle w:val="Heading3"/>
+      </w:pPr>
+      <w:r>
+        <w:t xml:space="preserve">Give us instructions and receive our advice about the </w:t>
+      </w:r>
+      <w:proofErr w:type="gramStart"/>
+      <w:r>
+        <w:t>work;</w:t>
+      </w:r>
+      <w:proofErr w:type="gramEnd"/>
+    </w:p>
+    <w:p>
+      <w:pPr>
+        <w:pStyle w:val="Heading3"/>
+      </w:pPr>
+      <w:r>
+        <w:t>Receive notices from us on your behalf; and</w:t>
+      </w:r>
+    </w:p>
+    <w:p>
+      <w:pPr>
+        <w:pStyle w:val="Heading3"/>
+      </w:pPr>
+      <w:r>
+        <w:t>Give comments and material to us, solely to assist us perform the work and provide our legal advice to you.</w:t>
+      </w:r>
+    </w:p>
+    <w:p>
+      <w:pPr>
+        <w:pStyle w:val="Heading1"/>
+      </w:pPr>
+      <w:r>
+        <w:t>Disputes</w:t>
+      </w:r>
+    </w:p>
+    <w:p>
+      <w:pPr>
+        <w:pStyle w:val="Heading2"/>
+      </w:pPr>
+      <w:r>
+        <w:t xml:space="preserve">The following avenues are open to you under the terms of the </w:t>
+      </w:r>
+      <w:r>
+        <w:rPr>
+          <w:i/>
+        </w:rPr>
+        <w:t xml:space="preserve">Legal Profession Act 2007 </w:t>
+      </w:r>
+      <w:r>
+        <w:t>(Qld).  In the event of a dispute in relation to legal costs:</w:t>
+      </w:r>
+    </w:p>
+    <w:p>
+      <w:pPr>
+        <w:pStyle w:val="Heading3"/>
+      </w:pPr>
+      <w:r>
+        <w:t xml:space="preserve">To apply for a </w:t>
+      </w:r>
+      <w:proofErr w:type="gramStart"/>
+      <w:r>
+        <w:t>costs</w:t>
+      </w:r>
+      <w:proofErr w:type="gramEnd"/>
+      <w:r>
+        <w:t xml:space="preserve"> assessment within 12 months of delivery of a bill or request for payment or such extended time as may be permitted by the court or costs assessor after considering the reason for the delay; and</w:t>
+      </w:r>
+    </w:p>
+    <w:p>
+      <w:pPr>
+        <w:pStyle w:val="Heading3"/>
+      </w:pPr>
+      <w:r>
+        <w:t>To apply to set aside the costs agreement within six years or other times as the law permits.</w:t>
+      </w:r>
+    </w:p>
+    <w:p>
+      <w:pPr>
+        <w:pStyle w:val="Heading1"/>
+      </w:pPr>
+      <w:r>
+        <w:t>Multiple clients</w:t>
+      </w:r>
+    </w:p>
+    <w:p>
+      <w:pPr>
+        <w:pStyle w:val="Heading2"/>
+      </w:pPr>
+      <w:r>
+        <w:t>When acting for more than one person in undertaking the work, we will endeavour to act in the best interests of each person.</w:t>
+      </w:r>
+    </w:p>
+    <w:p>
+      <w:pPr>
+        <w:pStyle w:val="Heading2"/>
+      </w:pPr>
+      <w:r>
+        <w:t>If we are unable to act in the best interest of each person, we will advise each of you to seek separate advice.</w:t>
+      </w:r>
+    </w:p>
+    <w:p>
+      <w:pPr>
+        <w:pStyle w:val="Heading2"/>
+      </w:pPr>
+      <w:r>
+        <w:t>Any instruction we receive from one of you may be taken to be instructions from all of you.</w:t>
+      </w:r>
+    </w:p>
+    <w:p>
+      <w:pPr>
+        <w:pStyle w:val="Heading2"/>
+      </w:pPr>
+      <w:r>
+        <w:t>All persons are jointly and severally responsible for paying the price and disbursements.</w:t>
+      </w:r>
+    </w:p>
+    <w:p>
+      <w:pPr>
+        <w:pStyle w:val="Heading1"/>
+      </w:pPr>
+      <w:r>
+        <w:t>Qualified advice</w:t>
+      </w:r>
+    </w:p>
+    <w:p>
+      <w:pPr>
+        <w:pStyle w:val="Heading2"/>
+      </w:pPr>
+      <w:r>
+        <w:t>If the advice given by us to you is based on assumptions, qualifications or both, those assumptions or qualifications will be set out in the advice.</w:t>
+      </w:r>
+    </w:p>
+    <w:p>
+      <w:pPr>
+        <w:pStyle w:val="Heading2"/>
+      </w:pPr>
+      <w:r>
         <w:lastRenderedPageBreak/>
-        <w:t>Apply for costs to be assessed within 12 months if you are unhappy with our costs;</w:t>
-      </w:r>
-    </w:p>
-    <w:p>
-      <w:pPr>
-        <w:pStyle w:val="Heading3"/>
-      </w:pPr>
-      <w:r>
-        <w:t>Apply for the costs agreement to be set aside;</w:t>
-      </w:r>
-    </w:p>
-    <w:p>
-      <w:pPr>
-        <w:pStyle w:val="Heading3"/>
-      </w:pPr>
-      <w:r>
-        <w:t xml:space="preserve">Accept or reject any offer we make for an interstate costs law to apply to your matter; </w:t>
-      </w:r>
-    </w:p>
-    <w:p>
-      <w:pPr>
-        <w:pStyle w:val="Heading3"/>
-      </w:pPr>
-      <w:r>
-        <w:t>Notify us that you require an interstate costs law to apply to your matter;</w:t>
-      </w:r>
-    </w:p>
-    <w:p>
-      <w:pPr>
-        <w:pStyle w:val="Heading3"/>
-      </w:pPr>
-      <w:r>
-        <w:t>Be notified of any substantial change in the matters disclosed in this notice.</w:t>
+        <w:t>Once the advice is given, we are not liable for any part of the advice that is then found to be incorrect due to a later change in events, further information being given, further assumptions being made or assumptions on which the advice was based proving incorrect.</w:t>
+      </w:r>
+    </w:p>
+    <w:p>
+      <w:pPr>
+        <w:pStyle w:val="Heading1"/>
+      </w:pPr>
+      <w:r>
+        <w:t>Reliance</w:t>
       </w:r>
     </w:p>
     <w:p>
@@ -11419,7 +12489,15 @@
         <w:pStyle w:val="Heading2"/>
       </w:pPr>
       <w:r>
-        <w:t>This document provides you with the information about our legal services, the costs of those services and your rights.  For more information about your rights, please read the fact sheet titled Legal Costs – Your Right to Know.  You can ask us for a copy or obtain it from the Queensland Law Society or download it from their website.</w:t>
+        <w:t>Our advice is given exclusively to you and we are not responsible to anyone else for any loss or damage they suffer as a result of them relying on our advice.</w:t>
+      </w:r>
+    </w:p>
+    <w:p>
+      <w:pPr>
+        <w:pStyle w:val="Heading2"/>
+      </w:pPr>
+      <w:r>
+        <w:t>You acknowledge you are advised, and have had the opportunity, to seek independent advice about this document.</w:t>
       </w:r>
     </w:p>
     <w:p>
@@ -11427,7 +12505,7 @@
         <w:pStyle w:val="Heading1"/>
       </w:pPr>
       <w:r>
-        <w:t>Agent</w:t>
+        <w:t>Retention of files</w:t>
       </w:r>
     </w:p>
     <w:p>
@@ -11435,16 +12513,181 @@
         <w:pStyle w:val="Heading2"/>
       </w:pPr>
       <w:r>
-        <w:t>You authorise us to liaise with any advisor you appoint as your agent by way of letter (</w:t>
+        <w:t xml:space="preserve">We do not maintain physical files.  </w:t>
+      </w:r>
+      <w:proofErr w:type="gramStart"/>
+      <w:r>
+        <w:t>All of</w:t>
+      </w:r>
+      <w:proofErr w:type="gramEnd"/>
+      <w:r>
+        <w:t xml:space="preserve"> our files are stored electronically.</w:t>
+      </w:r>
+    </w:p>
+    <w:p>
+      <w:pPr>
+        <w:pStyle w:val="Heading2"/>
+      </w:pPr>
+      <w:r>
+        <w:t>You understand that we do not store any documents in secure storage.</w:t>
+      </w:r>
+    </w:p>
+    <w:p>
+      <w:pPr>
+        <w:pStyle w:val="Heading2"/>
+      </w:pPr>
+      <w:r>
+        <w:t>You authorise us to destroy your file after seven years from completion of the Work and retain an electronic copy of your file if you request the file from us.</w:t>
+      </w:r>
+    </w:p>
+    <w:p>
+      <w:pPr>
+        <w:pStyle w:val="Heading1"/>
+      </w:pPr>
+      <w:bookmarkStart w:id="1" w:name="_Ref206209787"/>
+      <w:r>
+        <w:t>Recordings</w:t>
+      </w:r>
+    </w:p>
+    <w:p>
+      <w:pPr>
+        <w:pStyle w:val="Heading2"/>
+      </w:pPr>
+      <w:r>
+        <w:t>Recordings may be made of telephone conversations and meetings (either online or in person) for our records.</w:t>
+      </w:r>
+    </w:p>
+    <w:p>
+      <w:pPr>
+        <w:pStyle w:val="Heading2"/>
+      </w:pPr>
+      <w:r>
+        <w:t>We will obtain your consent (whether written or verbally) prior to undertaking any recording.</w:t>
+      </w:r>
+    </w:p>
+    <w:p>
+      <w:pPr>
+        <w:pStyle w:val="Heading2"/>
+      </w:pPr>
+      <w:r>
+        <w:t>The recording will be stored on your electronic file for quality and assurance purposes and may be provided to another person or software for transcription.</w:t>
+      </w:r>
+    </w:p>
+    <w:p>
+      <w:pPr>
+        <w:pStyle w:val="Heading1"/>
+      </w:pPr>
+      <w:r>
+        <w:t>Confidentiality</w:t>
+      </w:r>
+      <w:bookmarkEnd w:id="1"/>
+    </w:p>
+    <w:p>
+      <w:pPr>
+        <w:pStyle w:val="Heading2"/>
+      </w:pPr>
+      <w:r>
+        <w:t xml:space="preserve">We will keep all confidential information received from you </w:t>
+      </w:r>
+      <w:proofErr w:type="gramStart"/>
+      <w:r>
+        <w:t xml:space="preserve">in </w:t>
+      </w:r>
+      <w:r>
+        <w:t>t</w:t>
+      </w:r>
+      <w:r>
+        <w:t>he course of</w:t>
+      </w:r>
+      <w:proofErr w:type="gramEnd"/>
+      <w:r>
+        <w:t xml:space="preserve"> the work, and persons performing work for you</w:t>
+      </w:r>
+      <w:r>
+        <w:t xml:space="preserve"> confidential.</w:t>
+      </w:r>
+    </w:p>
+    <w:p>
+      <w:pPr>
+        <w:pStyle w:val="Heading2"/>
+      </w:pPr>
+      <w:r>
+        <w:t>Our use of this information is subject to our Privacy Policy that can be found on our website.</w:t>
+      </w:r>
+    </w:p>
+    <w:p>
+      <w:pPr>
+        <w:pStyle w:val="Heading2"/>
+      </w:pPr>
+      <w:r>
+        <w:t>We confirm that legal professional privilege may apply to such confidential information and our Privacy Policy is subject to ensuring legal professional privilege is maintained between our communications.</w:t>
+      </w:r>
+    </w:p>
+    <w:p>
+      <w:pPr>
+        <w:pStyle w:val="Heading2"/>
+      </w:pPr>
+      <w:r>
+        <w:t xml:space="preserve">You understand and accept that our obligation to you with respect to giving you information is restricted by these provisions. Only our law practice’s personnel working for you will have an obligation to give advice only to you. </w:t>
+      </w:r>
+    </w:p>
+    <w:p>
+      <w:pPr>
+        <w:pStyle w:val="Heading2"/>
+      </w:pPr>
+      <w:r>
+        <w:t>We may transfer material to our internal databases for learning and knowledge purposes. Before doing so, we will make reasonable efforts to ensure that confidential information is neither disclosed outside the law practice nor otherwise used inconsistently with the obligations referred to above.</w:t>
+      </w:r>
+    </w:p>
+    <w:p>
+      <w:pPr>
+        <w:pStyle w:val="Heading1"/>
+      </w:pPr>
+      <w:r>
+        <w:t>Privacy</w:t>
+      </w:r>
+    </w:p>
+    <w:p>
+      <w:pPr>
+        <w:pStyle w:val="Heading2"/>
+      </w:pPr>
+      <w:r>
+        <w:rPr>
+          <w:iCs/>
+        </w:rPr>
+        <w:t>The</w:t>
+      </w:r>
+      <w:r>
+        <w:rPr>
+          <w:i/>
+        </w:rPr>
+        <w:t xml:space="preserve"> Privacy Act 1988</w:t>
+      </w:r>
+      <w:r>
+        <w:t xml:space="preserve"> (</w:t>
+      </w:r>
+      <w:proofErr w:type="spellStart"/>
+      <w:r>
+        <w:t>Cth</w:t>
+      </w:r>
+      <w:proofErr w:type="spellEnd"/>
+      <w:r>
+        <w:t>) and other privacy legislation</w:t>
+      </w:r>
+      <w:r>
+        <w:t xml:space="preserve"> (such as potentially the General Data Protection Regulations for EU citizens)</w:t>
+      </w:r>
+      <w:r>
+        <w:t xml:space="preserve"> applies when we collect, use and disclose information or an opinion about an individual whose identity is apparent or can reasonably be ascertained from the information or opinion (</w:t>
       </w:r>
       <w:r>
         <w:rPr>
           <w:b/>
         </w:rPr>
-        <w:t>Agent</w:t>
-      </w:r>
-      <w:r>
-        <w:t>), to complete the work until you tell us otherwise.</w:t>
+        <w:t>personal information</w:t>
+      </w:r>
+      <w:r>
+        <w:t xml:space="preserve">). </w:t>
       </w:r>
     </w:p>
     <w:p>
@@ -11452,39 +12695,19 @@
         <w:pStyle w:val="Heading2"/>
       </w:pPr>
       <w:r>
-        <w:t>You agree the Agent is acting on your instructions and has your authority to:</w:t>
-      </w:r>
-    </w:p>
-    <w:p>
-      <w:pPr>
-        <w:pStyle w:val="Heading3"/>
-      </w:pPr>
-      <w:r>
-        <w:t>Communicate with us about the work;</w:t>
-      </w:r>
-    </w:p>
-    <w:p>
-      <w:pPr>
-        <w:pStyle w:val="Heading3"/>
-      </w:pPr>
-      <w:r>
-        <w:t>Give us instructions and receive our advice about the work;</w:t>
-      </w:r>
-    </w:p>
-    <w:p>
-      <w:pPr>
-        <w:pStyle w:val="Heading3"/>
-      </w:pPr>
-      <w:r>
-        <w:t>Receive notices from us on your behalf; and</w:t>
-      </w:r>
-    </w:p>
-    <w:p>
-      <w:pPr>
-        <w:pStyle w:val="Heading3"/>
-      </w:pPr>
-      <w:r>
-        <w:t>Give comments and material to us, solely to assist us perform the work and provide our legal advice to you.</w:t>
+        <w:t xml:space="preserve">You agree that we may manage your personal information in accordance with our Privacy Policy available on </w:t>
+      </w:r>
+      <w:r>
+        <w:lastRenderedPageBreak/>
+        <w:t>our website as amended from time to time.</w:t>
+      </w:r>
+    </w:p>
+    <w:p>
+      <w:pPr>
+        <w:pStyle w:val="Heading2"/>
+      </w:pPr>
+      <w:r>
+        <w:t>You consent to us to act as agent in instructing other legal firms in drafting any documents which we are instructed to assist with.</w:t>
       </w:r>
     </w:p>
     <w:p>
@@ -11492,7 +12715,7 @@
         <w:pStyle w:val="Heading1"/>
       </w:pPr>
       <w:r>
-        <w:t>Disputes</w:t>
+        <w:t>Termination</w:t>
       </w:r>
     </w:p>
     <w:p>
@@ -11500,32 +12723,31 @@
         <w:pStyle w:val="Heading2"/>
       </w:pPr>
       <w:r>
-        <w:t xml:space="preserve">The following avenues are open to you under the terms of the </w:t>
-      </w:r>
-      <w:r>
-        <w:rPr>
-          <w:i/>
-        </w:rPr>
-        <w:t xml:space="preserve">Legal Profession Act 2007 </w:t>
-      </w:r>
-      <w:r>
-        <w:t>(Qld).  In the event of a dispute in relation to legal costs:</w:t>
-      </w:r>
-    </w:p>
-    <w:p>
-      <w:pPr>
-        <w:pStyle w:val="Heading3"/>
-      </w:pPr>
-      <w:r>
-        <w:t>To apply for a costs assessment within 12 months of delivery of a bill or request for payment or such extended time as may be permitted by the court or costs assessor after considering the reason for the delay; and</w:t>
-      </w:r>
-    </w:p>
-    <w:p>
-      <w:pPr>
-        <w:pStyle w:val="Heading3"/>
-      </w:pPr>
-      <w:r>
-        <w:t>To apply to set aside the costs agreement within six years or other times as the law permits.</w:t>
+        <w:t>You may terminate this document at any time by giving written notice to us, however you may remain liable for the legal costs up until that time.</w:t>
+      </w:r>
+    </w:p>
+    <w:p>
+      <w:pPr>
+        <w:pStyle w:val="Heading2"/>
+      </w:pPr>
+      <w:r>
+        <w:t>If you do not pay monies in accordance with this document, we may suspend work and cease acting for you.</w:t>
+      </w:r>
+    </w:p>
+    <w:p>
+      <w:pPr>
+        <w:pStyle w:val="Heading2"/>
+      </w:pPr>
+      <w:r>
+        <w:t>We have a general lien over any documents and property we hold at any time for you, as security for payment of invoices we have issued or may issue.  This lien continues even after termination of our engagement.</w:t>
+      </w:r>
+    </w:p>
+    <w:p>
+      <w:pPr>
+        <w:pStyle w:val="Heading2"/>
+      </w:pPr>
+      <w:r>
+        <w:t>We may terminate this document by giving at least seven days written notice to you for any reason.</w:t>
       </w:r>
     </w:p>
     <w:p>
@@ -11533,7 +12755,7 @@
         <w:pStyle w:val="Heading1"/>
       </w:pPr>
       <w:r>
-        <w:t>Multiple clients</w:t>
+        <w:t>Questions or concerns</w:t>
       </w:r>
     </w:p>
     <w:p>
@@ -11541,322 +12763,10 @@
         <w:pStyle w:val="Heading2"/>
       </w:pPr>
       <w:r>
-        <w:t>When acting for more than one person in undertaking the work, we will endeavour to act in the best interests of each person.</w:t>
-      </w:r>
-    </w:p>
-    <w:p>
-      <w:pPr>
-        <w:pStyle w:val="Heading2"/>
-      </w:pPr>
-      <w:r>
-        <w:t>If we are unable to act in the best interest of each person, we will advise each of you to seek separate advice.</w:t>
-      </w:r>
-    </w:p>
-    <w:p>
-      <w:pPr>
-        <w:pStyle w:val="Heading2"/>
-      </w:pPr>
-      <w:r>
-        <w:t>Any instruction we receive from one of you may be taken to be instructions from all of you.</w:t>
-      </w:r>
-    </w:p>
-    <w:p>
-      <w:pPr>
-        <w:pStyle w:val="Heading2"/>
-      </w:pPr>
-      <w:r>
-        <w:t>All persons are jointly and severally responsible for paying the price and disbursements.</w:t>
-      </w:r>
-    </w:p>
-    <w:p>
-      <w:pPr>
-        <w:pStyle w:val="Heading1"/>
-      </w:pPr>
-      <w:r>
-        <w:t>Qualified advice</w:t>
-      </w:r>
-    </w:p>
-    <w:p>
-      <w:pPr>
-        <w:pStyle w:val="Heading2"/>
-      </w:pPr>
-      <w:r>
-        <w:t>If the advice given by us to you is based on assumptions, qualifications or both, those assumptions or qualifications will be set out in the advice.</w:t>
-      </w:r>
-    </w:p>
-    <w:p>
-      <w:pPr>
-        <w:pStyle w:val="Heading2"/>
-      </w:pPr>
-      <w:r>
-        <w:t xml:space="preserve">Once the advice is given, we are not liable for any part of the advice that is then found to be incorrect due to a later change in events, further information being given, further </w:t>
-      </w:r>
-      <w:r>
-        <w:lastRenderedPageBreak/>
-        <w:t>assumptions being made or assumptions on which the advice was based proving incorrect.</w:t>
-      </w:r>
-    </w:p>
-    <w:p>
-      <w:pPr>
-        <w:pStyle w:val="Heading1"/>
-      </w:pPr>
-      <w:r>
-        <w:t>Reliance</w:t>
-      </w:r>
-    </w:p>
-    <w:p>
-      <w:pPr>
-        <w:pStyle w:val="Heading2"/>
-      </w:pPr>
-      <w:r>
-        <w:t>Our advice is given exclusively to you and we are not responsible to anyone else for any loss or damage they suffer as a result of them relying on our advice.</w:t>
-      </w:r>
-    </w:p>
-    <w:p>
-      <w:pPr>
-        <w:pStyle w:val="Heading2"/>
-      </w:pPr>
-      <w:r>
-        <w:t>You acknowledge you are advised, and have had the opportunity, to seek independent advice about this document.</w:t>
-      </w:r>
-    </w:p>
-    <w:p>
-      <w:pPr>
-        <w:pStyle w:val="Heading1"/>
-      </w:pPr>
-      <w:r>
-        <w:t>Retention of files</w:t>
-      </w:r>
-    </w:p>
-    <w:p>
-      <w:pPr>
-        <w:pStyle w:val="Heading2"/>
-      </w:pPr>
-      <w:r>
-        <w:t>We do not maintain physical files.  All of our files are stored electronically.</w:t>
-      </w:r>
-    </w:p>
-    <w:p>
-      <w:pPr>
-        <w:pStyle w:val="Heading2"/>
-      </w:pPr>
-      <w:r>
-        <w:t>You understand that we do not store any documents in secure storage.</w:t>
-      </w:r>
-    </w:p>
-    <w:p>
-      <w:pPr>
-        <w:pStyle w:val="Heading2"/>
-      </w:pPr>
-      <w:r>
-        <w:t>You authorise us to destroy your file after seven years from completion of the Work and retain an electronic copy of your file if you request the file from us.</w:t>
-      </w:r>
-    </w:p>
-    <w:p>
-      <w:pPr>
-        <w:pStyle w:val="Heading1"/>
-      </w:pPr>
-      <w:bookmarkStart w:id="1" w:name="_Ref206209787"/>
-      <w:r>
-        <w:t>Recordings</w:t>
-      </w:r>
-    </w:p>
-    <w:p>
-      <w:pPr>
-        <w:pStyle w:val="Heading2"/>
-      </w:pPr>
-      <w:r>
-        <w:t>Recordings may be made of telephone conversations and meetings (either online or in person) for our records.</w:t>
-      </w:r>
-    </w:p>
-    <w:p>
-      <w:pPr>
-        <w:pStyle w:val="Heading2"/>
-      </w:pPr>
-      <w:r>
-        <w:t>We will obtain your consent (whether written or verbally) prior to undertaking any recording.</w:t>
-      </w:r>
-    </w:p>
-    <w:p>
-      <w:pPr>
-        <w:pStyle w:val="Heading2"/>
-      </w:pPr>
-      <w:r>
-        <w:t>The recording will be stored on your electronic file for quality and assurance purposes and may be provided to another person or software for transcription.</w:t>
-      </w:r>
-    </w:p>
-    <w:p>
-      <w:pPr>
-        <w:pStyle w:val="Heading1"/>
-      </w:pPr>
-      <w:r>
-        <w:t>Confidentiality</w:t>
-      </w:r>
-      <w:bookmarkEnd w:id="1"/>
-    </w:p>
-    <w:p>
-      <w:pPr>
-        <w:pStyle w:val="Heading2"/>
-      </w:pPr>
-      <w:r>
-        <w:t xml:space="preserve">We will keep all confidential information received from you in </w:t>
-      </w:r>
-      <w:r>
-        <w:t>t</w:t>
-      </w:r>
-      <w:r>
-        <w:t>he course of the work, and persons performing work for you</w:t>
-      </w:r>
-      <w:r>
-        <w:t xml:space="preserve"> confidential.</w:t>
-      </w:r>
-    </w:p>
-    <w:p>
-      <w:pPr>
-        <w:pStyle w:val="Heading2"/>
-      </w:pPr>
-      <w:r>
-        <w:t>Our use of this information is subject to our Privacy Policy that can be found on our website.</w:t>
-      </w:r>
-    </w:p>
-    <w:p>
-      <w:pPr>
-        <w:pStyle w:val="Heading2"/>
-      </w:pPr>
-      <w:r>
-        <w:t>We confirm that legal professional privilege may apply to such confidential information and our Privacy Policy is subject to ensuring legal professional privilege is maintained between our communications.</w:t>
-      </w:r>
-    </w:p>
-    <w:p>
-      <w:pPr>
-        <w:pStyle w:val="Heading2"/>
-      </w:pPr>
-      <w:r>
-        <w:t xml:space="preserve">You understand and accept that our obligation to you with respect to giving you information is restricted by these provisions. Only our law practice’s personnel working for you will have an obligation to give advice only to you. </w:t>
-      </w:r>
-    </w:p>
-    <w:p>
-      <w:pPr>
-        <w:pStyle w:val="Heading2"/>
-      </w:pPr>
-      <w:r>
-        <w:t>We may transfer material to our internal databases for learning and knowledge purposes. Before doing so, we will make reasonable efforts to ensure that confidential information is neither disclosed outside the law practice nor otherwise used inconsistently with the obligations referred to above.</w:t>
-      </w:r>
-    </w:p>
-    <w:p>
-      <w:pPr>
-        <w:pStyle w:val="Heading1"/>
-      </w:pPr>
-      <w:r>
-        <w:t>Privacy</w:t>
-      </w:r>
-    </w:p>
-    <w:p>
-      <w:pPr>
-        <w:pStyle w:val="Heading2"/>
-      </w:pPr>
-      <w:r>
-        <w:rPr>
-          <w:iCs/>
-        </w:rPr>
-        <w:t>The</w:t>
-      </w:r>
-      <w:r>
-        <w:rPr>
-          <w:i/>
-        </w:rPr>
-        <w:t xml:space="preserve"> Privacy Act 1988</w:t>
-      </w:r>
-      <w:r>
-        <w:t xml:space="preserve"> (Cth) and other privacy legislation</w:t>
-      </w:r>
-      <w:r>
-        <w:t xml:space="preserve"> (such as potentially the General Data Protection Regulations for EU citizens)</w:t>
-      </w:r>
-      <w:r>
-        <w:t xml:space="preserve"> applies when we collect, use and disclose information or an opinion about an individual whose identity is apparent or can reasonably be ascertained from the information or opinion (</w:t>
-      </w:r>
-      <w:r>
-        <w:rPr>
-          <w:b/>
-        </w:rPr>
-        <w:t>personal information</w:t>
-      </w:r>
-      <w:r>
-        <w:t xml:space="preserve">). </w:t>
-      </w:r>
-    </w:p>
-    <w:p>
-      <w:pPr>
-        <w:pStyle w:val="Heading2"/>
-      </w:pPr>
-      <w:r>
-        <w:t>You agree that we may manage your personal information in accordance with our Privacy Policy available on our website as amended from time to time.</w:t>
-      </w:r>
-    </w:p>
-    <w:p>
-      <w:pPr>
-        <w:pStyle w:val="Heading2"/>
-      </w:pPr>
-      <w:r>
-        <w:t>You consent to us to act as agent in instructing other legal firms in drafting any documents which we are instructed to assist with.</w:t>
-      </w:r>
-    </w:p>
-    <w:p>
-      <w:pPr>
-        <w:pStyle w:val="Heading1"/>
-      </w:pPr>
-      <w:r>
-        <w:lastRenderedPageBreak/>
-        <w:t>Termination</w:t>
-      </w:r>
-    </w:p>
-    <w:p>
-      <w:pPr>
-        <w:pStyle w:val="Heading2"/>
-      </w:pPr>
-      <w:r>
-        <w:t>You may terminate this document at any time by giving written notice to us, however you may remain liable for the legal costs up until that time.</w:t>
-      </w:r>
-    </w:p>
-    <w:p>
-      <w:pPr>
-        <w:pStyle w:val="Heading2"/>
-      </w:pPr>
-      <w:r>
-        <w:t>If you do not pay monies in accordance with this document, we may suspend work and cease acting for you.</w:t>
-      </w:r>
-    </w:p>
-    <w:p>
-      <w:pPr>
-        <w:pStyle w:val="Heading2"/>
-      </w:pPr>
-      <w:r>
-        <w:t>We have a general lien over any documents and property we hold at any time for you, as security for payment of invoices we have issued or may issue.  This lien continues even after termination of our engagement.</w:t>
-      </w:r>
-    </w:p>
-    <w:p>
-      <w:pPr>
-        <w:pStyle w:val="Heading2"/>
-      </w:pPr>
-      <w:r>
-        <w:t>We may terminate this document by giving at least seven days written notice to you for any reason.</w:t>
-      </w:r>
-    </w:p>
-    <w:p>
-      <w:pPr>
-        <w:pStyle w:val="Heading1"/>
-      </w:pPr>
-      <w:r>
-        <w:t>Questions or concerns</w:t>
-      </w:r>
-    </w:p>
-    <w:p>
-      <w:pPr>
-        <w:pStyle w:val="Heading2"/>
-      </w:pPr>
-      <w:r>
-        <w:t>If you have a problem with the performance of the work, service of the lawyer or wish to discuss legal costs, please contact Darius Hii, Director, on 0403 923 374 or darius.hii@pacificlaw.com.au.</w:t>
+        <w:t xml:space="preserve">If you have a problem with the performance of the work, service of </w:t>
+      </w:r>
+      <w:r>
+        <w:t>the lawyer or wish to discuss legal costs, please contact Darius Hii, Director, on 0403 923 374 or darius.hii@pacificlaw.com.au.</w:t>
       </w:r>
     </w:p>
     <w:p>
@@ -14334,7 +15244,7 @@
       </w:pPr>
     </w:pPrDefault>
   </w:docDefaults>
-  <w:latentStyles w:defLockedState="0" w:defUIPriority="99" w:defSemiHidden="0" w:defUnhideWhenUsed="0" w:defQFormat="0" w:count="377">
+  <w:latentStyles w:defLockedState="0" w:defUIPriority="99" w:defSemiHidden="0" w:defUnhideWhenUsed="0" w:defQFormat="0" w:count="376">
     <w:lsdException w:name="Normal" w:uiPriority="0" w:qFormat="1"/>
     <w:lsdException w:name="heading 1" w:uiPriority="9" w:qFormat="1"/>
     <w:lsdException w:name="heading 2" w:semiHidden="1" w:uiPriority="9" w:unhideWhenUsed="1" w:qFormat="1"/>
@@ -14711,7 +15621,6 @@
     <w:lsdException w:name="Hashtag" w:semiHidden="1" w:unhideWhenUsed="1"/>
     <w:lsdException w:name="Unresolved Mention" w:semiHidden="1" w:unhideWhenUsed="1"/>
     <w:lsdException w:name="Smart Link" w:semiHidden="1" w:unhideWhenUsed="1"/>
-    <w:lsdException w:name="Smart Link Error" w:semiHidden="1" w:unhideWhenUsed="1"/>
   </w:latentStyles>
   <w:style w:type="paragraph" w:default="1" w:styleId="Normal">
     <w:name w:val="Normal"/>
@@ -16325,7 +17234,7 @@
 </file>
 
 <file path=customXml/itemProps1.xml><?xml version="1.0" encoding="utf-8"?>
-<ds:datastoreItem xmlns:ds="http://schemas.openxmlformats.org/officeDocument/2006/customXml" ds:itemID="{85FF1054-74B1-477C-83EF-24DF0AFE1404}">
+<ds:datastoreItem xmlns:ds="http://schemas.openxmlformats.org/officeDocument/2006/customXml" ds:itemID="{C84E7E41-3D28-4D6A-B01E-C641037D9219}">
   <ds:schemaRefs>
     <ds:schemaRef ds:uri="http://schemas.openxmlformats.org/officeDocument/2006/bibliography"/>
   </ds:schemaRefs>

--- a/documents/estate-planning-booklet-pl-vic-wa-sa.docx
+++ b/documents/estate-planning-booklet-pl-vic-wa-sa.docx
@@ -1,6 +1,6 @@
 
 <file path=word/document.xml><?xml version="1.0" encoding="utf-8"?>
-<w:document xmlns:wpc="http://schemas.microsoft.com/office/word/2010/wordprocessingCanvas" xmlns:cx="http://schemas.microsoft.com/office/drawing/2014/chartex" xmlns:cx1="http://schemas.microsoft.com/office/drawing/2015/9/8/chartex" xmlns:cx2="http://schemas.microsoft.com/office/drawing/2015/10/21/chartex" xmlns:cx3="http://schemas.microsoft.com/office/drawing/2016/5/9/chartex" xmlns:cx4="http://schemas.microsoft.com/office/drawing/2016/5/10/chartex" xmlns:cx5="http://schemas.microsoft.com/office/drawing/2016/5/11/chartex" xmlns:cx6="http://schemas.microsoft.com/office/drawing/2016/5/12/chartex" xmlns:cx7="http://schemas.microsoft.com/office/drawing/2016/5/13/chartex" xmlns:cx8="http://schemas.microsoft.com/office/drawing/2016/5/14/chartex" xmlns:mc="http://schemas.openxmlformats.org/markup-compatibility/2006" xmlns:aink="http://schemas.microsoft.com/office/drawing/2016/ink" xmlns:am3d="http://schemas.microsoft.com/office/drawing/2017/model3d" xmlns:o="urn:schemas-microsoft-com:office:office" xmlns:r="http://schemas.openxmlformats.org/officeDocument/2006/relationships" xmlns:m="http://schemas.openxmlformats.org/officeDocument/2006/math" xmlns:v="urn:schemas-microsoft-com:vml" xmlns:wp14="http://schemas.microsoft.com/office/word/2010/wordprocessingDrawing" xmlns:wp="http://schemas.openxmlformats.org/drawingml/2006/wordprocessingDrawing" xmlns:w10="urn:schemas-microsoft-com:office:word" xmlns:w="http://schemas.openxmlformats.org/wordprocessingml/2006/main" xmlns:w14="http://schemas.microsoft.com/office/word/2010/wordml" xmlns:w15="http://schemas.microsoft.com/office/word/2012/wordml" xmlns:w16cid="http://schemas.microsoft.com/office/word/2016/wordml/cid" xmlns:w16se="http://schemas.microsoft.com/office/word/2015/wordml/symex" xmlns:wpg="http://schemas.microsoft.com/office/word/2010/wordprocessingGroup" xmlns:wpi="http://schemas.microsoft.com/office/word/2010/wordprocessingInk" xmlns:wne="http://schemas.microsoft.com/office/word/2006/wordml" xmlns:wps="http://schemas.microsoft.com/office/word/2010/wordprocessingShape" mc:Ignorable="w14 w15 w16se w16cid wp14">
+<w:document xmlns:wpc="http://schemas.microsoft.com/office/word/2010/wordprocessingCanvas" xmlns:cx="http://schemas.microsoft.com/office/drawing/2014/chartex" xmlns:cx1="http://schemas.microsoft.com/office/drawing/2015/9/8/chartex" xmlns:cx2="http://schemas.microsoft.com/office/drawing/2015/10/21/chartex" xmlns:cx3="http://schemas.microsoft.com/office/drawing/2016/5/9/chartex" xmlns:cx4="http://schemas.microsoft.com/office/drawing/2016/5/10/chartex" xmlns:cx5="http://schemas.microsoft.com/office/drawing/2016/5/11/chartex" xmlns:cx6="http://schemas.microsoft.com/office/drawing/2016/5/12/chartex" xmlns:cx7="http://schemas.microsoft.com/office/drawing/2016/5/13/chartex" xmlns:cx8="http://schemas.microsoft.com/office/drawing/2016/5/14/chartex" xmlns:mc="http://schemas.openxmlformats.org/markup-compatibility/2006" xmlns:aink="http://schemas.microsoft.com/office/drawing/2016/ink" xmlns:am3d="http://schemas.microsoft.com/office/drawing/2017/model3d" xmlns:o="urn:schemas-microsoft-com:office:office" xmlns:r="http://schemas.openxmlformats.org/officeDocument/2006/relationships" xmlns:m="http://schemas.openxmlformats.org/officeDocument/2006/math" xmlns:v="urn:schemas-microsoft-com:vml" xmlns:wp14="http://schemas.microsoft.com/office/word/2010/wordprocessingDrawing" xmlns:wp="http://schemas.openxmlformats.org/drawingml/2006/wordprocessingDrawing" xmlns:w10="urn:schemas-microsoft-com:office:word" xmlns:w="http://schemas.openxmlformats.org/wordprocessingml/2006/main" xmlns:w14="http://schemas.microsoft.com/office/word/2010/wordml" xmlns:w15="http://schemas.microsoft.com/office/word/2012/wordml" xmlns:w16cex="http://schemas.microsoft.com/office/word/2018/wordml/cex" xmlns:w16cid="http://schemas.microsoft.com/office/word/2016/wordml/cid" xmlns:w16="http://schemas.microsoft.com/office/word/2018/wordml" xmlns:w16se="http://schemas.microsoft.com/office/word/2015/wordml/symex" xmlns:wpg="http://schemas.microsoft.com/office/word/2010/wordprocessingGroup" xmlns:wpi="http://schemas.microsoft.com/office/word/2010/wordprocessingInk" xmlns:wne="http://schemas.microsoft.com/office/word/2006/wordml" xmlns:wps="http://schemas.microsoft.com/office/word/2010/wordprocessingShape" mc:Ignorable="w14 w15 w16se w16cid w16 w16cex wp14">
   <w:body>
     <w:p>
       <w:pPr>
@@ -77,48 +77,6 @@
           <w:szCs w:val="18"/>
         </w:rPr>
         <w:t xml:space="preserve"> (GST inclusive)</w:t>
-      </w:r>
-    </w:p>
-    <w:p>
-      <w:pPr>
-        <w:pStyle w:val="PacLawBigHeading"/>
-        <w:rPr>
-          <w:b w:val="0"/>
-          <w:bCs/>
-          <w:sz w:val="16"/>
-          <w:szCs w:val="16"/>
-          <w:u w:val="single"/>
-        </w:rPr>
-      </w:pPr>
-      <w:r>
-        <w:rPr>
-          <w:b w:val="0"/>
-          <w:bCs/>
-          <w:sz w:val="16"/>
-          <w:szCs w:val="16"/>
-          <w:u w:val="single"/>
-        </w:rPr>
-        <w:t xml:space="preserve">NOTE: Between 27 March 2020 and </w:t>
-      </w:r>
-      <w:r>
-        <w:rPr>
-          <w:b w:val="0"/>
-          <w:bCs/>
-          <w:sz w:val="16"/>
-          <w:szCs w:val="16"/>
-          <w:u w:val="single"/>
-        </w:rPr>
-        <w:t xml:space="preserve">31 May 2020, all prices listed below will be discounted by 15% </w:t>
-      </w:r>
-      <w:r>
-        <w:rPr>
-          <w:b w:val="0"/>
-          <w:bCs/>
-          <w:sz w:val="16"/>
-          <w:szCs w:val="16"/>
-          <w:u w:val="single"/>
-        </w:rPr>
-        <w:t>to assist families during the current health and economic circumstances.  Discount will be applied once this booklet has been completed, provided back to us, and confirmation that you’re the prices below are suitable to your circumstances.</w:t>
       </w:r>
     </w:p>
     <w:p>
@@ -250,8 +208,6 @@
               </w:rPr>
               <w:t>Single</w:t>
             </w:r>
-            <w:bookmarkStart w:id="0" w:name="_GoBack"/>
-            <w:bookmarkEnd w:id="0"/>
           </w:p>
         </w:tc>
         <w:tc>
@@ -1263,102 +1219,7 @@
           <w:sz w:val="20"/>
           <w:szCs w:val="20"/>
         </w:rPr>
-        <w:t xml:space="preserve">For booklets completed between 27 March 2020 and 31 May 2020, </w:t>
-      </w:r>
-      <w:r>
-        <w:rPr>
-          <w:sz w:val="20"/>
-          <w:szCs w:val="20"/>
-        </w:rPr>
-        <w:t xml:space="preserve">I specifically </w:t>
-      </w:r>
-      <w:r>
-        <w:rPr>
-          <w:sz w:val="20"/>
-          <w:szCs w:val="20"/>
-        </w:rPr>
-        <w:t xml:space="preserve">accept that an invoice for the fixed price will be </w:t>
-      </w:r>
-      <w:r>
-        <w:rPr>
-          <w:sz w:val="20"/>
-          <w:szCs w:val="20"/>
-        </w:rPr>
-        <w:t xml:space="preserve">issued </w:t>
-      </w:r>
-      <w:r>
-        <w:rPr>
-          <w:sz w:val="20"/>
-          <w:szCs w:val="20"/>
-        </w:rPr>
-        <w:t xml:space="preserve">upon provision of the completed booklet </w:t>
-      </w:r>
-      <w:r>
-        <w:rPr>
-          <w:sz w:val="20"/>
-          <w:szCs w:val="20"/>
-        </w:rPr>
-        <w:t xml:space="preserve">on </w:t>
-      </w:r>
-      <w:r>
-        <w:rPr>
-          <w:b/>
-          <w:bCs/>
-          <w:sz w:val="20"/>
-          <w:szCs w:val="20"/>
-        </w:rPr>
-        <w:t>7 (SEVEN) day</w:t>
-      </w:r>
-      <w:r>
-        <w:rPr>
-          <w:sz w:val="20"/>
-          <w:szCs w:val="20"/>
-        </w:rPr>
-        <w:t xml:space="preserve"> payment terms.</w:t>
-      </w:r>
-      <w:r>
-        <w:rPr>
-          <w:sz w:val="20"/>
-          <w:szCs w:val="20"/>
-        </w:rPr>
-        <w:t xml:space="preserve"> [Please note that </w:t>
-      </w:r>
-      <w:r>
-        <w:rPr>
-          <w:sz w:val="20"/>
-          <w:szCs w:val="20"/>
-        </w:rPr>
-        <w:t>Pacific Law (Succession Planning VIC, SA &amp; WA) ABN 64 621 391 553</w:t>
-      </w:r>
-      <w:r>
-        <w:rPr>
-          <w:sz w:val="20"/>
-          <w:szCs w:val="20"/>
-        </w:rPr>
-        <w:t xml:space="preserve"> would appreciate payment of the invoice prior to our online meeting for cashflow purposes</w:t>
-      </w:r>
-      <w:r>
-        <w:rPr>
-          <w:sz w:val="20"/>
-          <w:szCs w:val="20"/>
-        </w:rPr>
-        <w:t>]</w:t>
-      </w:r>
-    </w:p>
-    <w:p>
-      <w:pPr>
-        <w:pStyle w:val="Tablelevel1"/>
-        <w:rPr>
-          <w:sz w:val="20"/>
-          <w:szCs w:val="20"/>
-        </w:rPr>
-      </w:pPr>
-      <w:r>
-        <w:rPr>
-          <w:sz w:val="20"/>
-          <w:szCs w:val="20"/>
-        </w:rPr>
-        <w:t xml:space="preserve">Otherwise, I accept that an invoice will be issued upon </w:t>
+        <w:t xml:space="preserve">I accept that an invoice will be issued upon </w:t>
       </w:r>
       <w:r>
         <w:rPr>
@@ -2509,27 +2370,7 @@
                 <w:b w:val="0"/>
                 <w:sz w:val="16"/>
               </w:rPr>
-              <w:t>Date of birth (</w:t>
-            </w:r>
-            <w:proofErr w:type="spellStart"/>
-            <w:proofErr w:type="gramStart"/>
-            <w:r>
-              <w:rPr>
-                <w:rFonts w:cs="Arial"/>
-                <w:b w:val="0"/>
-                <w:sz w:val="16"/>
-              </w:rPr>
-              <w:t>dd.mm.yy</w:t>
-            </w:r>
-            <w:proofErr w:type="spellEnd"/>
-            <w:proofErr w:type="gramEnd"/>
-            <w:r>
-              <w:rPr>
-                <w:rFonts w:cs="Arial"/>
-                <w:b w:val="0"/>
-                <w:sz w:val="16"/>
-              </w:rPr>
-              <w:t>)</w:t>
+              <w:t>Date of birth (dd.mm.yy)</w:t>
             </w:r>
           </w:p>
         </w:tc>
@@ -2554,25 +2395,7 @@
                 <w:b w:val="0"/>
                 <w:sz w:val="16"/>
               </w:rPr>
-              <w:t xml:space="preserve">Natural, adopted, </w:t>
-            </w:r>
-            <w:proofErr w:type="gramStart"/>
-            <w:r>
-              <w:rPr>
-                <w:rFonts w:cs="Arial"/>
-                <w:b w:val="0"/>
-                <w:sz w:val="16"/>
-              </w:rPr>
-              <w:t>step child</w:t>
-            </w:r>
-            <w:proofErr w:type="gramEnd"/>
-            <w:r>
-              <w:rPr>
-                <w:rFonts w:cs="Arial"/>
-                <w:b w:val="0"/>
-                <w:sz w:val="16"/>
-              </w:rPr>
-              <w:t>?</w:t>
+              <w:t>Natural, adopted, step child?</w:t>
             </w:r>
           </w:p>
         </w:tc>
@@ -2641,7 +2464,6 @@
                 <w:sz w:val="16"/>
               </w:rPr>
             </w:pPr>
-            <w:proofErr w:type="gramStart"/>
             <w:r>
               <w:rPr>
                 <w:rFonts w:cs="Arial"/>
@@ -2650,7 +2472,6 @@
               </w:rPr>
               <w:t>Special  needs</w:t>
             </w:r>
-            <w:proofErr w:type="gramEnd"/>
           </w:p>
         </w:tc>
       </w:tr>
@@ -3199,21 +3020,12 @@
         </w:rPr>
         <w:t xml:space="preserve"> (</w:t>
       </w:r>
-      <w:proofErr w:type="spellStart"/>
       <w:r>
         <w:rPr>
           <w:rFonts w:cs="Arial"/>
           <w:i/>
         </w:rPr>
-        <w:t>eg</w:t>
-      </w:r>
-      <w:proofErr w:type="spellEnd"/>
-      <w:r>
-        <w:rPr>
-          <w:rFonts w:cs="Arial"/>
-          <w:i/>
-        </w:rPr>
-        <w:t xml:space="preserve">, </w:t>
+        <w:t xml:space="preserve">eg, </w:t>
       </w:r>
       <w:r>
         <w:rPr>
@@ -4006,19 +3818,11 @@
         </w:rPr>
         <w:t>Jointly Held Assets (</w:t>
       </w:r>
-      <w:proofErr w:type="spellStart"/>
       <w:r>
         <w:rPr>
           <w:i/>
         </w:rPr>
-        <w:t>eg</w:t>
-      </w:r>
-      <w:proofErr w:type="spellEnd"/>
-      <w:r>
-        <w:rPr>
-          <w:i/>
-        </w:rPr>
-        <w:t xml:space="preserve">, </w:t>
+        <w:t xml:space="preserve">eg, </w:t>
       </w:r>
       <w:r>
         <w:rPr>
@@ -4766,23 +4570,7 @@
                 <w:rFonts w:cs="Arial"/>
                 <w:sz w:val="16"/>
               </w:rPr>
-              <w:t>Security (</w:t>
-            </w:r>
-            <w:proofErr w:type="spellStart"/>
-            <w:r>
-              <w:rPr>
-                <w:rFonts w:cs="Arial"/>
-                <w:sz w:val="16"/>
-              </w:rPr>
-              <w:t>eg</w:t>
-            </w:r>
-            <w:proofErr w:type="spellEnd"/>
-            <w:r>
-              <w:rPr>
-                <w:rFonts w:cs="Arial"/>
-                <w:sz w:val="16"/>
-              </w:rPr>
-              <w:t xml:space="preserve"> property)</w:t>
+              <w:t>Security (eg property)</w:t>
             </w:r>
           </w:p>
         </w:tc>
@@ -5407,18 +5195,8 @@
           <w:sz w:val="18"/>
           <w:szCs w:val="18"/>
         </w:rPr>
-        <w:t xml:space="preserve">existing self-managed superannuation fund </w:t>
-      </w:r>
-      <w:proofErr w:type="gramStart"/>
-      <w:r>
-        <w:rPr>
-          <w:rFonts w:cs="Arial"/>
-          <w:sz w:val="18"/>
-          <w:szCs w:val="18"/>
-        </w:rPr>
-        <w:t>deeds;</w:t>
-      </w:r>
-      <w:proofErr w:type="gramEnd"/>
+        <w:t>existing self-managed superannuation fund deeds;</w:t>
+      </w:r>
     </w:p>
     <w:p>
       <w:pPr>
@@ -5483,18 +5261,8 @@
           <w:sz w:val="18"/>
           <w:szCs w:val="18"/>
         </w:rPr>
-        <w:t xml:space="preserve">self-managed superannuation </w:t>
-      </w:r>
-      <w:proofErr w:type="gramStart"/>
-      <w:r>
-        <w:rPr>
-          <w:rFonts w:cs="Arial"/>
-          <w:sz w:val="18"/>
-          <w:szCs w:val="18"/>
-        </w:rPr>
-        <w:t>fund;</w:t>
-      </w:r>
-      <w:proofErr w:type="gramEnd"/>
+        <w:t>self-managed superannuation fund;</w:t>
+      </w:r>
     </w:p>
     <w:p>
       <w:pPr>
@@ -5526,18 +5294,8 @@
           <w:sz w:val="18"/>
           <w:szCs w:val="18"/>
         </w:rPr>
-        <w:t>Copies of any binding death benefit nomination made or reversionary pension (if any</w:t>
-      </w:r>
-      <w:proofErr w:type="gramStart"/>
-      <w:r>
-        <w:rPr>
-          <w:rFonts w:cs="Arial"/>
-          <w:sz w:val="18"/>
-          <w:szCs w:val="18"/>
-        </w:rPr>
-        <w:t>);</w:t>
-      </w:r>
-      <w:proofErr w:type="gramEnd"/>
+        <w:t>Copies of any binding death benefit nomination made or reversionary pension (if any);</w:t>
+      </w:r>
     </w:p>
     <w:p>
       <w:pPr>
@@ -5593,33 +5351,15 @@
           <w:sz w:val="18"/>
           <w:szCs w:val="18"/>
         </w:rPr>
-        <w:t xml:space="preserve">self-managed superannuation </w:t>
-      </w:r>
-      <w:proofErr w:type="gramStart"/>
+        <w:t xml:space="preserve">self-managed superannuation fund </w:t>
+      </w:r>
       <w:r>
         <w:rPr>
           <w:rFonts w:cs="Arial"/>
           <w:sz w:val="18"/>
           <w:szCs w:val="18"/>
         </w:rPr>
-        <w:t xml:space="preserve">fund </w:t>
-      </w:r>
-      <w:r>
-        <w:rPr>
-          <w:rFonts w:cs="Arial"/>
-          <w:sz w:val="18"/>
-          <w:szCs w:val="18"/>
-        </w:rPr>
-        <w:t xml:space="preserve"> (</w:t>
-      </w:r>
-      <w:proofErr w:type="gramEnd"/>
-      <w:r>
-        <w:rPr>
-          <w:rFonts w:cs="Arial"/>
-          <w:sz w:val="18"/>
-          <w:szCs w:val="18"/>
-        </w:rPr>
-        <w:t>if easily available)</w:t>
+        <w:t xml:space="preserve"> (if easily available)</w:t>
       </w:r>
       <w:r>
         <w:rPr>
@@ -5657,25 +5397,7 @@
           <w:sz w:val="18"/>
           <w:szCs w:val="18"/>
         </w:rPr>
-        <w:t xml:space="preserve">Copies of any agreements that the self-managed superannuation fund has </w:t>
-      </w:r>
-      <w:proofErr w:type="gramStart"/>
-      <w:r>
-        <w:rPr>
-          <w:rFonts w:cs="Arial"/>
-          <w:sz w:val="18"/>
-          <w:szCs w:val="18"/>
-        </w:rPr>
-        <w:t>entered into</w:t>
-      </w:r>
-      <w:proofErr w:type="gramEnd"/>
-      <w:r>
-        <w:rPr>
-          <w:rFonts w:cs="Arial"/>
-          <w:sz w:val="18"/>
-          <w:szCs w:val="18"/>
-        </w:rPr>
-        <w:t xml:space="preserve"> (property deeds, joint venture agreements etc.)</w:t>
+        <w:t>Copies of any agreements that the self-managed superannuation fund has entered into (property deeds, joint venture agreements etc.)</w:t>
       </w:r>
       <w:r>
         <w:rPr>
@@ -6161,18 +5883,8 @@
           <w:sz w:val="18"/>
           <w:szCs w:val="18"/>
         </w:rPr>
-        <w:t xml:space="preserve">existing trust </w:t>
-      </w:r>
-      <w:proofErr w:type="gramStart"/>
-      <w:r>
-        <w:rPr>
-          <w:rFonts w:cs="Arial"/>
-          <w:sz w:val="18"/>
-          <w:szCs w:val="18"/>
-        </w:rPr>
-        <w:t>deed;</w:t>
-      </w:r>
-      <w:proofErr w:type="gramEnd"/>
+        <w:t>existing trust deed;</w:t>
+      </w:r>
     </w:p>
     <w:p>
       <w:pPr>
@@ -6229,26 +5941,16 @@
           <w:sz w:val="18"/>
           <w:szCs w:val="18"/>
         </w:rPr>
-        <w:t xml:space="preserve"> (including deeds of variations and changes of trustee/appointor/principal</w:t>
-      </w:r>
-      <w:proofErr w:type="gramStart"/>
+        <w:t xml:space="preserve"> (including deeds of variations and changes of trustee/appointor/principal)</w:t>
+      </w:r>
       <w:r>
         <w:rPr>
           <w:rFonts w:cs="Arial"/>
           <w:sz w:val="18"/>
           <w:szCs w:val="18"/>
         </w:rPr>
-        <w:t>)</w:t>
-      </w:r>
-      <w:r>
-        <w:rPr>
-          <w:rFonts w:cs="Arial"/>
-          <w:sz w:val="18"/>
-          <w:szCs w:val="18"/>
-        </w:rPr>
         <w:t>;</w:t>
       </w:r>
-      <w:proofErr w:type="gramEnd"/>
     </w:p>
     <w:p>
       <w:pPr>
@@ -6312,26 +6014,16 @@
           <w:sz w:val="18"/>
           <w:szCs w:val="18"/>
         </w:rPr>
-        <w:t xml:space="preserve"> (if easily available</w:t>
-      </w:r>
-      <w:proofErr w:type="gramStart"/>
+        <w:t xml:space="preserve"> (if easily available)</w:t>
+      </w:r>
       <w:r>
         <w:rPr>
           <w:rFonts w:cs="Arial"/>
           <w:sz w:val="18"/>
           <w:szCs w:val="18"/>
         </w:rPr>
-        <w:t>)</w:t>
-      </w:r>
-      <w:r>
-        <w:rPr>
-          <w:rFonts w:cs="Arial"/>
-          <w:sz w:val="18"/>
-          <w:szCs w:val="18"/>
-        </w:rPr>
         <w:t>;</w:t>
       </w:r>
-      <w:proofErr w:type="gramEnd"/>
     </w:p>
     <w:p>
       <w:pPr>
@@ -6360,25 +6052,7 @@
           <w:sz w:val="18"/>
           <w:szCs w:val="18"/>
         </w:rPr>
-        <w:t xml:space="preserve">Copies of any agreements that the trust has </w:t>
-      </w:r>
-      <w:proofErr w:type="gramStart"/>
-      <w:r>
-        <w:rPr>
-          <w:rFonts w:cs="Arial"/>
-          <w:sz w:val="18"/>
-          <w:szCs w:val="18"/>
-        </w:rPr>
-        <w:t>entered into</w:t>
-      </w:r>
-      <w:proofErr w:type="gramEnd"/>
-      <w:r>
-        <w:rPr>
-          <w:rFonts w:cs="Arial"/>
-          <w:sz w:val="18"/>
-          <w:szCs w:val="18"/>
-        </w:rPr>
-        <w:t xml:space="preserve"> (property deeds, joint venture agreements, shareholders agreements, buy sell deeds etc)</w:t>
+        <w:t>Copies of any agreements that the trust has entered into (property deeds, joint venture agreements, shareholders agreements, buy sell deeds etc)</w:t>
       </w:r>
       <w:r>
         <w:rPr>
@@ -7068,18 +6742,8 @@
           <w:sz w:val="18"/>
           <w:szCs w:val="18"/>
         </w:rPr>
-        <w:t xml:space="preserve">existing company </w:t>
-      </w:r>
-      <w:proofErr w:type="gramStart"/>
-      <w:r>
-        <w:rPr>
-          <w:rFonts w:cs="Arial"/>
-          <w:sz w:val="18"/>
-          <w:szCs w:val="18"/>
-        </w:rPr>
-        <w:t>constitution;</w:t>
-      </w:r>
-      <w:proofErr w:type="gramEnd"/>
+        <w:t>existing company constitution;</w:t>
+      </w:r>
     </w:p>
     <w:p>
       <w:pPr>
@@ -7120,26 +6784,16 @@
           <w:sz w:val="18"/>
           <w:szCs w:val="18"/>
         </w:rPr>
-        <w:t xml:space="preserve"> from the most recently available company </w:t>
-      </w:r>
-      <w:proofErr w:type="gramStart"/>
+        <w:t xml:space="preserve"> from the most recently available company search</w:t>
+      </w:r>
       <w:r>
         <w:rPr>
           <w:rFonts w:cs="Arial"/>
           <w:sz w:val="18"/>
           <w:szCs w:val="18"/>
         </w:rPr>
-        <w:t>search</w:t>
-      </w:r>
-      <w:r>
-        <w:rPr>
-          <w:rFonts w:cs="Arial"/>
-          <w:sz w:val="18"/>
-          <w:szCs w:val="18"/>
-        </w:rPr>
         <w:t>;</w:t>
       </w:r>
-      <w:proofErr w:type="gramEnd"/>
     </w:p>
     <w:p>
       <w:pPr>
@@ -7186,18 +6840,8 @@
           <w:sz w:val="18"/>
           <w:szCs w:val="18"/>
         </w:rPr>
-        <w:t xml:space="preserve"> all relevant companies you </w:t>
-      </w:r>
-      <w:proofErr w:type="gramStart"/>
-      <w:r>
-        <w:rPr>
-          <w:rFonts w:cs="Arial"/>
-          <w:sz w:val="18"/>
-          <w:szCs w:val="18"/>
-        </w:rPr>
-        <w:t>control;</w:t>
-      </w:r>
-      <w:proofErr w:type="gramEnd"/>
+        <w:t xml:space="preserve"> all relevant companies you control;</w:t>
+      </w:r>
     </w:p>
     <w:p>
       <w:pPr>
@@ -7247,7 +6891,6 @@
         </w:rPr>
         <w:t xml:space="preserve">the </w:t>
       </w:r>
-      <w:proofErr w:type="gramStart"/>
       <w:r>
         <w:rPr>
           <w:rFonts w:cs="Arial"/>
@@ -7256,7 +6899,6 @@
         </w:rPr>
         <w:t>company;</w:t>
       </w:r>
-      <w:proofErr w:type="gramEnd"/>
     </w:p>
     <w:p>
       <w:pPr>
@@ -7285,32 +6927,14 @@
           <w:sz w:val="18"/>
           <w:szCs w:val="18"/>
         </w:rPr>
-        <w:t xml:space="preserve">Copies of any agreements that the company has </w:t>
-      </w:r>
-      <w:proofErr w:type="gramStart"/>
+        <w:t>Copies of any agreements that the company has entered into (property deeds, joint venture agreements shareholders agreements, buy sell deeds etc)</w:t>
+      </w:r>
       <w:r>
         <w:rPr>
           <w:rFonts w:cs="Arial"/>
           <w:sz w:val="18"/>
           <w:szCs w:val="18"/>
         </w:rPr>
-        <w:t>entered into</w:t>
-      </w:r>
-      <w:proofErr w:type="gramEnd"/>
-      <w:r>
-        <w:rPr>
-          <w:rFonts w:cs="Arial"/>
-          <w:sz w:val="18"/>
-          <w:szCs w:val="18"/>
-        </w:rPr>
-        <w:t xml:space="preserve"> (property deeds, joint venture agreements shareholders agreements, buy sell deeds etc)</w:t>
-      </w:r>
-      <w:r>
-        <w:rPr>
-          <w:rFonts w:cs="Arial"/>
-          <w:sz w:val="18"/>
-          <w:szCs w:val="18"/>
-        </w:rPr>
         <w:t>.</w:t>
       </w:r>
     </w:p>
@@ -7356,31 +6980,22 @@
           <w:b/>
           <w:i/>
         </w:rPr>
-        <w:t xml:space="preserve">and not as trustee for </w:t>
-      </w:r>
-      <w:proofErr w:type="gramStart"/>
+        <w:t>and not as trustee for trusts</w:t>
+      </w:r>
       <w:r>
         <w:rPr>
           <w:b/>
           <w:i/>
         </w:rPr>
-        <w:t>trusts</w:t>
+        <w:t>)</w:t>
       </w:r>
       <w:r>
         <w:rPr>
           <w:b/>
           <w:i/>
         </w:rPr>
-        <w:t>)</w:t>
-      </w:r>
-      <w:r>
-        <w:rPr>
-          <w:b/>
-          <w:i/>
-        </w:rPr>
         <w:t>…</w:t>
       </w:r>
-      <w:proofErr w:type="gramEnd"/>
     </w:p>
     <w:p>
       <w:pPr>
@@ -7769,7 +7384,6 @@
         </w:rPr>
         <w:t>Additional information</w:t>
       </w:r>
-      <w:proofErr w:type="gramStart"/>
       <w:r>
         <w:rPr>
           <w:b/>
@@ -7782,15 +7396,7 @@
           <w:b/>
           <w:i/>
         </w:rPr>
-        <w:t>(</w:t>
-      </w:r>
-      <w:proofErr w:type="gramEnd"/>
-      <w:r>
-        <w:rPr>
-          <w:b/>
-          <w:i/>
-        </w:rPr>
-        <w:t>please provide us with as much information as possible)</w:t>
+        <w:t>(please provide us with as much information as possible)</w:t>
       </w:r>
     </w:p>
     <w:tbl>
@@ -8870,390 +8476,334 @@
                 <w:bCs w:val="0"/>
                 <w:i/>
               </w:rPr>
-              <w:t xml:space="preserve">may also specify </w:t>
-            </w:r>
-            <w:proofErr w:type="gramStart"/>
-            <w:r>
+              <w:t>may also specify particular persons to replace a deceased executor.  E.g. John and Bill are nominated to act as executors initially, however if either of John or Bill are deceased, Kate can act jointly with whoever remains.</w:t>
+            </w:r>
+          </w:p>
+          <w:p>
+            <w:pPr>
+              <w:spacing w:before="120" w:after="120"/>
+              <w:rPr>
+                <w:rFonts w:cs="Arial"/>
+                <w:b w:val="0"/>
+                <w:i/>
+              </w:rPr>
+            </w:pPr>
+            <w:r>
+              <w:rPr>
+                <w:rFonts w:cs="Arial"/>
+                <w:b w:val="0"/>
+                <w:i/>
+              </w:rPr>
+              <w:t>*Please note executors must act jointly</w:t>
+            </w:r>
+          </w:p>
+        </w:tc>
+      </w:tr>
+      <w:tr>
+        <w:tc>
+          <w:tcPr>
+            <w:cnfStyle w:val="001000000000" w:firstRow="0" w:lastRow="0" w:firstColumn="1" w:lastColumn="0" w:oddVBand="0" w:evenVBand="0" w:oddHBand="0" w:evenHBand="0" w:firstRowFirstColumn="0" w:firstRowLastColumn="0" w:lastRowFirstColumn="0" w:lastRowLastColumn="0"/>
+            <w:tcW w:w="1980" w:type="dxa"/>
+          </w:tcPr>
+          <w:p>
+            <w:pPr>
+              <w:spacing w:before="120" w:after="120"/>
+              <w:rPr>
+                <w:rFonts w:cs="Arial"/>
+                <w:b w:val="0"/>
+              </w:rPr>
+            </w:pPr>
+            <w:r>
+              <w:rPr>
+                <w:rFonts w:cs="Arial"/>
+              </w:rPr>
+              <w:t>Initial executor</w:t>
+            </w:r>
+          </w:p>
+        </w:tc>
+        <w:tc>
+          <w:tcPr>
+            <w:tcW w:w="3247" w:type="dxa"/>
+          </w:tcPr>
+          <w:p>
+            <w:pPr>
+              <w:spacing w:before="120" w:after="120"/>
+              <w:cnfStyle w:val="000000000000" w:firstRow="0" w:lastRow="0" w:firstColumn="0" w:lastColumn="0" w:oddVBand="0" w:evenVBand="0" w:oddHBand="0" w:evenHBand="0" w:firstRowFirstColumn="0" w:firstRowLastColumn="0" w:lastRowFirstColumn="0" w:lastRowLastColumn="0"/>
+              <w:rPr>
+                <w:rFonts w:cs="Arial"/>
+              </w:rPr>
+            </w:pPr>
+          </w:p>
+        </w:tc>
+        <w:tc>
+          <w:tcPr>
+            <w:tcW w:w="3789" w:type="dxa"/>
+          </w:tcPr>
+          <w:p>
+            <w:pPr>
+              <w:spacing w:before="120" w:after="120"/>
+              <w:cnfStyle w:val="000000000000" w:firstRow="0" w:lastRow="0" w:firstColumn="0" w:lastColumn="0" w:oddVBand="0" w:evenVBand="0" w:oddHBand="0" w:evenHBand="0" w:firstRowFirstColumn="0" w:firstRowLastColumn="0" w:lastRowFirstColumn="0" w:lastRowLastColumn="0"/>
+              <w:rPr>
+                <w:rFonts w:cs="Arial"/>
+              </w:rPr>
+            </w:pPr>
+          </w:p>
+        </w:tc>
+      </w:tr>
+      <w:tr>
+        <w:tc>
+          <w:tcPr>
+            <w:cnfStyle w:val="001000000000" w:firstRow="0" w:lastRow="0" w:firstColumn="1" w:lastColumn="0" w:oddVBand="0" w:evenVBand="0" w:oddHBand="0" w:evenHBand="0" w:firstRowFirstColumn="0" w:firstRowLastColumn="0" w:lastRowFirstColumn="0" w:lastRowLastColumn="0"/>
+            <w:tcW w:w="1980" w:type="dxa"/>
+          </w:tcPr>
+          <w:p>
+            <w:pPr>
+              <w:spacing w:before="120" w:after="120"/>
+              <w:rPr>
+                <w:rFonts w:cs="Arial"/>
+                <w:b w:val="0"/>
+              </w:rPr>
+            </w:pPr>
+            <w:r>
+              <w:rPr>
+                <w:rFonts w:cs="Arial"/>
+              </w:rPr>
+              <w:t>Backup executor</w:t>
+            </w:r>
+          </w:p>
+        </w:tc>
+        <w:tc>
+          <w:tcPr>
+            <w:tcW w:w="3247" w:type="dxa"/>
+          </w:tcPr>
+          <w:p>
+            <w:pPr>
+              <w:spacing w:before="120" w:after="120"/>
+              <w:cnfStyle w:val="000000000000" w:firstRow="0" w:lastRow="0" w:firstColumn="0" w:lastColumn="0" w:oddVBand="0" w:evenVBand="0" w:oddHBand="0" w:evenHBand="0" w:firstRowFirstColumn="0" w:firstRowLastColumn="0" w:lastRowFirstColumn="0" w:lastRowLastColumn="0"/>
+              <w:rPr>
+                <w:rFonts w:cs="Arial"/>
+              </w:rPr>
+            </w:pPr>
+          </w:p>
+        </w:tc>
+        <w:tc>
+          <w:tcPr>
+            <w:tcW w:w="3789" w:type="dxa"/>
+          </w:tcPr>
+          <w:p>
+            <w:pPr>
+              <w:spacing w:before="120" w:after="120"/>
+              <w:cnfStyle w:val="000000000000" w:firstRow="0" w:lastRow="0" w:firstColumn="0" w:lastColumn="0" w:oddVBand="0" w:evenVBand="0" w:oddHBand="0" w:evenHBand="0" w:firstRowFirstColumn="0" w:firstRowLastColumn="0" w:lastRowFirstColumn="0" w:lastRowLastColumn="0"/>
+              <w:rPr>
+                <w:rFonts w:cs="Arial"/>
+              </w:rPr>
+            </w:pPr>
+          </w:p>
+        </w:tc>
+      </w:tr>
+      <w:tr>
+        <w:tc>
+          <w:tcPr>
+            <w:cnfStyle w:val="001000000000" w:firstRow="0" w:lastRow="0" w:firstColumn="1" w:lastColumn="0" w:oddVBand="0" w:evenVBand="0" w:oddHBand="0" w:evenHBand="0" w:firstRowFirstColumn="0" w:firstRowLastColumn="0" w:lastRowFirstColumn="0" w:lastRowLastColumn="0"/>
+            <w:tcW w:w="1980" w:type="dxa"/>
+          </w:tcPr>
+          <w:p>
+            <w:pPr>
+              <w:spacing w:before="120" w:after="120"/>
+              <w:rPr>
+                <w:rFonts w:cs="Arial"/>
+                <w:b w:val="0"/>
+              </w:rPr>
+            </w:pPr>
+            <w:r>
+              <w:rPr>
+                <w:rFonts w:cs="Arial"/>
+              </w:rPr>
+              <w:t>Further backup executor</w:t>
+            </w:r>
+          </w:p>
+        </w:tc>
+        <w:tc>
+          <w:tcPr>
+            <w:tcW w:w="3247" w:type="dxa"/>
+          </w:tcPr>
+          <w:p>
+            <w:pPr>
+              <w:spacing w:before="120" w:after="120"/>
+              <w:cnfStyle w:val="000000000000" w:firstRow="0" w:lastRow="0" w:firstColumn="0" w:lastColumn="0" w:oddVBand="0" w:evenVBand="0" w:oddHBand="0" w:evenHBand="0" w:firstRowFirstColumn="0" w:firstRowLastColumn="0" w:lastRowFirstColumn="0" w:lastRowLastColumn="0"/>
+              <w:rPr>
+                <w:rFonts w:cs="Arial"/>
+              </w:rPr>
+            </w:pPr>
+          </w:p>
+        </w:tc>
+        <w:tc>
+          <w:tcPr>
+            <w:tcW w:w="3789" w:type="dxa"/>
+          </w:tcPr>
+          <w:p>
+            <w:pPr>
+              <w:spacing w:before="120" w:after="120"/>
+              <w:cnfStyle w:val="000000000000" w:firstRow="0" w:lastRow="0" w:firstColumn="0" w:lastColumn="0" w:oddVBand="0" w:evenVBand="0" w:oddHBand="0" w:evenHBand="0" w:firstRowFirstColumn="0" w:firstRowLastColumn="0" w:lastRowFirstColumn="0" w:lastRowLastColumn="0"/>
+              <w:rPr>
+                <w:rFonts w:cs="Arial"/>
+              </w:rPr>
+            </w:pPr>
+          </w:p>
+        </w:tc>
+      </w:tr>
+      <w:tr>
+        <w:tc>
+          <w:tcPr>
+            <w:cnfStyle w:val="001000000000" w:firstRow="0" w:lastRow="0" w:firstColumn="1" w:lastColumn="0" w:oddVBand="0" w:evenVBand="0" w:oddHBand="0" w:evenHBand="0" w:firstRowFirstColumn="0" w:firstRowLastColumn="0" w:lastRowFirstColumn="0" w:lastRowLastColumn="0"/>
+            <w:tcW w:w="1980" w:type="dxa"/>
+          </w:tcPr>
+          <w:p>
+            <w:pPr>
+              <w:spacing w:before="120" w:after="120"/>
+              <w:jc w:val="left"/>
+              <w:rPr>
+                <w:rFonts w:cs="Arial"/>
+                <w:b w:val="0"/>
+              </w:rPr>
+            </w:pPr>
+            <w:r>
+              <w:rPr>
+                <w:rFonts w:cs="Arial"/>
+              </w:rPr>
+              <w:t>Additional comments</w:t>
+            </w:r>
+            <w:r>
+              <w:rPr>
+                <w:rFonts w:cs="Arial"/>
+              </w:rPr>
+              <w:t xml:space="preserve"> in relation to how people should be appointed</w:t>
+            </w:r>
+          </w:p>
+        </w:tc>
+        <w:tc>
+          <w:tcPr>
+            <w:tcW w:w="3247" w:type="dxa"/>
+          </w:tcPr>
+          <w:p>
+            <w:pPr>
+              <w:spacing w:before="120" w:after="120"/>
+              <w:cnfStyle w:val="000000000000" w:firstRow="0" w:lastRow="0" w:firstColumn="0" w:lastColumn="0" w:oddVBand="0" w:evenVBand="0" w:oddHBand="0" w:evenHBand="0" w:firstRowFirstColumn="0" w:firstRowLastColumn="0" w:lastRowFirstColumn="0" w:lastRowLastColumn="0"/>
+              <w:rPr>
+                <w:rFonts w:cs="Arial"/>
+              </w:rPr>
+            </w:pPr>
+          </w:p>
+        </w:tc>
+        <w:tc>
+          <w:tcPr>
+            <w:tcW w:w="3789" w:type="dxa"/>
+          </w:tcPr>
+          <w:p>
+            <w:pPr>
+              <w:spacing w:before="120" w:after="120"/>
+              <w:cnfStyle w:val="000000000000" w:firstRow="0" w:lastRow="0" w:firstColumn="0" w:lastColumn="0" w:oddVBand="0" w:evenVBand="0" w:oddHBand="0" w:evenHBand="0" w:firstRowFirstColumn="0" w:firstRowLastColumn="0" w:lastRowFirstColumn="0" w:lastRowLastColumn="0"/>
+              <w:rPr>
+                <w:rFonts w:cs="Arial"/>
+              </w:rPr>
+            </w:pPr>
+          </w:p>
+        </w:tc>
+      </w:tr>
+      <w:tr>
+        <w:tc>
+          <w:tcPr>
+            <w:cnfStyle w:val="001000000000" w:firstRow="0" w:lastRow="0" w:firstColumn="1" w:lastColumn="0" w:oddVBand="0" w:evenVBand="0" w:oddHBand="0" w:evenHBand="0" w:firstRowFirstColumn="0" w:firstRowLastColumn="0" w:lastRowFirstColumn="0" w:lastRowLastColumn="0"/>
+            <w:tcW w:w="9016" w:type="dxa"/>
+            <w:gridSpan w:val="3"/>
+          </w:tcPr>
+          <w:p>
+            <w:pPr>
+              <w:spacing w:before="120" w:after="120"/>
+              <w:rPr>
+                <w:rFonts w:cs="Arial"/>
+                <w:bCs w:val="0"/>
+                <w:i/>
+              </w:rPr>
+            </w:pPr>
+            <w:r>
+              <w:rPr>
+                <w:rFonts w:cs="Arial"/>
+                <w:b w:val="0"/>
+                <w:i/>
+              </w:rPr>
+              <w:t>The nex</w:t>
+            </w:r>
+            <w:r>
+              <w:rPr>
+                <w:rFonts w:cs="Arial"/>
+                <w:b w:val="0"/>
+                <w:i/>
+              </w:rPr>
+              <w:t>t role to consider only applies for those with minor children.</w:t>
+            </w:r>
+          </w:p>
+          <w:p>
+            <w:pPr>
+              <w:spacing w:before="120" w:after="120"/>
+              <w:rPr>
+                <w:rFonts w:cs="Arial"/>
+                <w:bCs w:val="0"/>
+                <w:i/>
+              </w:rPr>
+            </w:pPr>
+            <w:r>
+              <w:rPr>
+                <w:rFonts w:cs="Arial"/>
+                <w:b w:val="0"/>
+                <w:i/>
+              </w:rPr>
+              <w:t>Importantly, the question is who you would like to appoint to care for any minor children that survives you.  Please note that it is standard for the surviving parent to care for any minor children, however, in circumstances where both parents are deceased, you may confirm your intentions on who you would like to care for your minor children.</w:t>
+            </w:r>
+          </w:p>
+          <w:p>
+            <w:pPr>
+              <w:spacing w:before="120" w:after="120"/>
+              <w:rPr>
+                <w:rFonts w:cs="Arial"/>
+                <w:bCs w:val="0"/>
+                <w:i/>
+              </w:rPr>
+            </w:pPr>
+            <w:r>
+              <w:rPr>
+                <w:rFonts w:cs="Arial"/>
+                <w:b w:val="0"/>
+                <w:i/>
+              </w:rPr>
+              <w:t xml:space="preserve">Their responsibility can range from the day to day decision making for the </w:t>
+            </w:r>
+            <w:r>
+              <w:rPr>
+                <w:rFonts w:cs="Arial"/>
+                <w:b w:val="0"/>
+                <w:i/>
+              </w:rPr>
+              <w:t>raising of your minor children, to the long term planning.</w:t>
+            </w:r>
+          </w:p>
+          <w:p>
+            <w:pPr>
+              <w:spacing w:before="120" w:after="120"/>
               <w:rPr>
                 <w:rFonts w:cs="Arial"/>
                 <w:b w:val="0"/>
                 <w:bCs w:val="0"/>
                 <w:i/>
               </w:rPr>
-              <w:t>particular persons</w:t>
-            </w:r>
-            <w:proofErr w:type="gramEnd"/>
-            <w:r>
-              <w:rPr>
-                <w:rFonts w:cs="Arial"/>
-                <w:b w:val="0"/>
-                <w:bCs w:val="0"/>
-                <w:i/>
-              </w:rPr>
-              <w:t xml:space="preserve"> to replace a deceased executor.  E.g. John and Bill are nominated to act as executors initially, however if either of John or Bill are deceased, Kate can act jointly with whoever remains.</w:t>
-            </w:r>
-          </w:p>
-          <w:p>
-            <w:pPr>
-              <w:spacing w:before="120" w:after="120"/>
+            </w:pPr>
+            <w:r>
               <w:rPr>
                 <w:rFonts w:cs="Arial"/>
                 <w:b w:val="0"/>
                 <w:i/>
               </w:rPr>
-            </w:pPr>
-            <w:r>
-              <w:rPr>
-                <w:rFonts w:cs="Arial"/>
-                <w:b w:val="0"/>
-                <w:i/>
-              </w:rPr>
-              <w:t>*Please note executors must act jointly</w:t>
-            </w:r>
-          </w:p>
-        </w:tc>
-      </w:tr>
-      <w:tr>
-        <w:tc>
-          <w:tcPr>
-            <w:cnfStyle w:val="001000000000" w:firstRow="0" w:lastRow="0" w:firstColumn="1" w:lastColumn="0" w:oddVBand="0" w:evenVBand="0" w:oddHBand="0" w:evenHBand="0" w:firstRowFirstColumn="0" w:firstRowLastColumn="0" w:lastRowFirstColumn="0" w:lastRowLastColumn="0"/>
-            <w:tcW w:w="1980" w:type="dxa"/>
-          </w:tcPr>
-          <w:p>
-            <w:pPr>
-              <w:spacing w:before="120" w:after="120"/>
-              <w:rPr>
-                <w:rFonts w:cs="Arial"/>
-                <w:b w:val="0"/>
-              </w:rPr>
-            </w:pPr>
-            <w:r>
-              <w:rPr>
-                <w:rFonts w:cs="Arial"/>
-              </w:rPr>
-              <w:t>Initial executor</w:t>
-            </w:r>
-          </w:p>
-        </w:tc>
-        <w:tc>
-          <w:tcPr>
-            <w:tcW w:w="3247" w:type="dxa"/>
-          </w:tcPr>
-          <w:p>
-            <w:pPr>
-              <w:spacing w:before="120" w:after="120"/>
-              <w:cnfStyle w:val="000000000000" w:firstRow="0" w:lastRow="0" w:firstColumn="0" w:lastColumn="0" w:oddVBand="0" w:evenVBand="0" w:oddHBand="0" w:evenHBand="0" w:firstRowFirstColumn="0" w:firstRowLastColumn="0" w:lastRowFirstColumn="0" w:lastRowLastColumn="0"/>
-              <w:rPr>
-                <w:rFonts w:cs="Arial"/>
-              </w:rPr>
-            </w:pPr>
-          </w:p>
-        </w:tc>
-        <w:tc>
-          <w:tcPr>
-            <w:tcW w:w="3789" w:type="dxa"/>
-          </w:tcPr>
-          <w:p>
-            <w:pPr>
-              <w:spacing w:before="120" w:after="120"/>
-              <w:cnfStyle w:val="000000000000" w:firstRow="0" w:lastRow="0" w:firstColumn="0" w:lastColumn="0" w:oddVBand="0" w:evenVBand="0" w:oddHBand="0" w:evenHBand="0" w:firstRowFirstColumn="0" w:firstRowLastColumn="0" w:lastRowFirstColumn="0" w:lastRowLastColumn="0"/>
-              <w:rPr>
-                <w:rFonts w:cs="Arial"/>
-              </w:rPr>
-            </w:pPr>
-          </w:p>
-        </w:tc>
-      </w:tr>
-      <w:tr>
-        <w:tc>
-          <w:tcPr>
-            <w:cnfStyle w:val="001000000000" w:firstRow="0" w:lastRow="0" w:firstColumn="1" w:lastColumn="0" w:oddVBand="0" w:evenVBand="0" w:oddHBand="0" w:evenHBand="0" w:firstRowFirstColumn="0" w:firstRowLastColumn="0" w:lastRowFirstColumn="0" w:lastRowLastColumn="0"/>
-            <w:tcW w:w="1980" w:type="dxa"/>
-          </w:tcPr>
-          <w:p>
-            <w:pPr>
-              <w:spacing w:before="120" w:after="120"/>
-              <w:rPr>
-                <w:rFonts w:cs="Arial"/>
-                <w:b w:val="0"/>
-              </w:rPr>
-            </w:pPr>
-            <w:r>
-              <w:rPr>
-                <w:rFonts w:cs="Arial"/>
-              </w:rPr>
-              <w:t>Backup executor</w:t>
-            </w:r>
-          </w:p>
-        </w:tc>
-        <w:tc>
-          <w:tcPr>
-            <w:tcW w:w="3247" w:type="dxa"/>
-          </w:tcPr>
-          <w:p>
-            <w:pPr>
-              <w:spacing w:before="120" w:after="120"/>
-              <w:cnfStyle w:val="000000000000" w:firstRow="0" w:lastRow="0" w:firstColumn="0" w:lastColumn="0" w:oddVBand="0" w:evenVBand="0" w:oddHBand="0" w:evenHBand="0" w:firstRowFirstColumn="0" w:firstRowLastColumn="0" w:lastRowFirstColumn="0" w:lastRowLastColumn="0"/>
-              <w:rPr>
-                <w:rFonts w:cs="Arial"/>
-              </w:rPr>
-            </w:pPr>
-          </w:p>
-        </w:tc>
-        <w:tc>
-          <w:tcPr>
-            <w:tcW w:w="3789" w:type="dxa"/>
-          </w:tcPr>
-          <w:p>
-            <w:pPr>
-              <w:spacing w:before="120" w:after="120"/>
-              <w:cnfStyle w:val="000000000000" w:firstRow="0" w:lastRow="0" w:firstColumn="0" w:lastColumn="0" w:oddVBand="0" w:evenVBand="0" w:oddHBand="0" w:evenHBand="0" w:firstRowFirstColumn="0" w:firstRowLastColumn="0" w:lastRowFirstColumn="0" w:lastRowLastColumn="0"/>
-              <w:rPr>
-                <w:rFonts w:cs="Arial"/>
-              </w:rPr>
-            </w:pPr>
-          </w:p>
-        </w:tc>
-      </w:tr>
-      <w:tr>
-        <w:tc>
-          <w:tcPr>
-            <w:cnfStyle w:val="001000000000" w:firstRow="0" w:lastRow="0" w:firstColumn="1" w:lastColumn="0" w:oddVBand="0" w:evenVBand="0" w:oddHBand="0" w:evenHBand="0" w:firstRowFirstColumn="0" w:firstRowLastColumn="0" w:lastRowFirstColumn="0" w:lastRowLastColumn="0"/>
-            <w:tcW w:w="1980" w:type="dxa"/>
-          </w:tcPr>
-          <w:p>
-            <w:pPr>
-              <w:spacing w:before="120" w:after="120"/>
-              <w:rPr>
-                <w:rFonts w:cs="Arial"/>
-                <w:b w:val="0"/>
-              </w:rPr>
-            </w:pPr>
-            <w:r>
-              <w:rPr>
-                <w:rFonts w:cs="Arial"/>
-              </w:rPr>
-              <w:t>Further backup executor</w:t>
-            </w:r>
-          </w:p>
-        </w:tc>
-        <w:tc>
-          <w:tcPr>
-            <w:tcW w:w="3247" w:type="dxa"/>
-          </w:tcPr>
-          <w:p>
-            <w:pPr>
-              <w:spacing w:before="120" w:after="120"/>
-              <w:cnfStyle w:val="000000000000" w:firstRow="0" w:lastRow="0" w:firstColumn="0" w:lastColumn="0" w:oddVBand="0" w:evenVBand="0" w:oddHBand="0" w:evenHBand="0" w:firstRowFirstColumn="0" w:firstRowLastColumn="0" w:lastRowFirstColumn="0" w:lastRowLastColumn="0"/>
-              <w:rPr>
-                <w:rFonts w:cs="Arial"/>
-              </w:rPr>
-            </w:pPr>
-          </w:p>
-        </w:tc>
-        <w:tc>
-          <w:tcPr>
-            <w:tcW w:w="3789" w:type="dxa"/>
-          </w:tcPr>
-          <w:p>
-            <w:pPr>
-              <w:spacing w:before="120" w:after="120"/>
-              <w:cnfStyle w:val="000000000000" w:firstRow="0" w:lastRow="0" w:firstColumn="0" w:lastColumn="0" w:oddVBand="0" w:evenVBand="0" w:oddHBand="0" w:evenHBand="0" w:firstRowFirstColumn="0" w:firstRowLastColumn="0" w:lastRowFirstColumn="0" w:lastRowLastColumn="0"/>
-              <w:rPr>
-                <w:rFonts w:cs="Arial"/>
-              </w:rPr>
-            </w:pPr>
-          </w:p>
-        </w:tc>
-      </w:tr>
-      <w:tr>
-        <w:tc>
-          <w:tcPr>
-            <w:cnfStyle w:val="001000000000" w:firstRow="0" w:lastRow="0" w:firstColumn="1" w:lastColumn="0" w:oddVBand="0" w:evenVBand="0" w:oddHBand="0" w:evenHBand="0" w:firstRowFirstColumn="0" w:firstRowLastColumn="0" w:lastRowFirstColumn="0" w:lastRowLastColumn="0"/>
-            <w:tcW w:w="1980" w:type="dxa"/>
-          </w:tcPr>
-          <w:p>
-            <w:pPr>
-              <w:spacing w:before="120" w:after="120"/>
-              <w:jc w:val="left"/>
-              <w:rPr>
-                <w:rFonts w:cs="Arial"/>
-                <w:b w:val="0"/>
-              </w:rPr>
-            </w:pPr>
-            <w:r>
-              <w:rPr>
-                <w:rFonts w:cs="Arial"/>
-              </w:rPr>
-              <w:t>Additional comments</w:t>
-            </w:r>
-            <w:r>
-              <w:rPr>
-                <w:rFonts w:cs="Arial"/>
-              </w:rPr>
-              <w:t xml:space="preserve"> in relation to how people should be appointed</w:t>
-            </w:r>
-          </w:p>
-        </w:tc>
-        <w:tc>
-          <w:tcPr>
-            <w:tcW w:w="3247" w:type="dxa"/>
-          </w:tcPr>
-          <w:p>
-            <w:pPr>
-              <w:spacing w:before="120" w:after="120"/>
-              <w:cnfStyle w:val="000000000000" w:firstRow="0" w:lastRow="0" w:firstColumn="0" w:lastColumn="0" w:oddVBand="0" w:evenVBand="0" w:oddHBand="0" w:evenHBand="0" w:firstRowFirstColumn="0" w:firstRowLastColumn="0" w:lastRowFirstColumn="0" w:lastRowLastColumn="0"/>
-              <w:rPr>
-                <w:rFonts w:cs="Arial"/>
-              </w:rPr>
-            </w:pPr>
-          </w:p>
-        </w:tc>
-        <w:tc>
-          <w:tcPr>
-            <w:tcW w:w="3789" w:type="dxa"/>
-          </w:tcPr>
-          <w:p>
-            <w:pPr>
-              <w:spacing w:before="120" w:after="120"/>
-              <w:cnfStyle w:val="000000000000" w:firstRow="0" w:lastRow="0" w:firstColumn="0" w:lastColumn="0" w:oddVBand="0" w:evenVBand="0" w:oddHBand="0" w:evenHBand="0" w:firstRowFirstColumn="0" w:firstRowLastColumn="0" w:lastRowFirstColumn="0" w:lastRowLastColumn="0"/>
-              <w:rPr>
-                <w:rFonts w:cs="Arial"/>
-              </w:rPr>
-            </w:pPr>
-          </w:p>
-        </w:tc>
-      </w:tr>
-      <w:tr>
-        <w:tc>
-          <w:tcPr>
-            <w:cnfStyle w:val="001000000000" w:firstRow="0" w:lastRow="0" w:firstColumn="1" w:lastColumn="0" w:oddVBand="0" w:evenVBand="0" w:oddHBand="0" w:evenHBand="0" w:firstRowFirstColumn="0" w:firstRowLastColumn="0" w:lastRowFirstColumn="0" w:lastRowLastColumn="0"/>
-            <w:tcW w:w="9016" w:type="dxa"/>
-            <w:gridSpan w:val="3"/>
-          </w:tcPr>
-          <w:p>
-            <w:pPr>
-              <w:spacing w:before="120" w:after="120"/>
-              <w:rPr>
-                <w:rFonts w:cs="Arial"/>
-                <w:bCs w:val="0"/>
-                <w:i/>
-              </w:rPr>
-            </w:pPr>
-            <w:r>
-              <w:rPr>
-                <w:rFonts w:cs="Arial"/>
-                <w:b w:val="0"/>
-                <w:i/>
-              </w:rPr>
-              <w:t>The nex</w:t>
-            </w:r>
-            <w:r>
-              <w:rPr>
-                <w:rFonts w:cs="Arial"/>
-                <w:b w:val="0"/>
-                <w:i/>
-              </w:rPr>
-              <w:t>t role to consider only applies for those with minor children.</w:t>
-            </w:r>
-          </w:p>
-          <w:p>
-            <w:pPr>
-              <w:spacing w:before="120" w:after="120"/>
-              <w:rPr>
-                <w:rFonts w:cs="Arial"/>
-                <w:bCs w:val="0"/>
-                <w:i/>
-              </w:rPr>
-            </w:pPr>
-            <w:r>
-              <w:rPr>
-                <w:rFonts w:cs="Arial"/>
-                <w:b w:val="0"/>
-                <w:i/>
-              </w:rPr>
-              <w:t>Importantly, the question is who you would like to appoint to care for any minor children that survives you.  Please note that it is standard for the surviving parent to care for any minor children, however, in circumstances where both parents are deceased, you may confirm your intentions on who you would like to care for your minor children.</w:t>
-            </w:r>
-          </w:p>
-          <w:p>
-            <w:pPr>
-              <w:spacing w:before="120" w:after="120"/>
-              <w:rPr>
-                <w:rFonts w:cs="Arial"/>
-                <w:bCs w:val="0"/>
-                <w:i/>
-              </w:rPr>
-            </w:pPr>
-            <w:r>
-              <w:rPr>
-                <w:rFonts w:cs="Arial"/>
-                <w:b w:val="0"/>
-                <w:i/>
-              </w:rPr>
-              <w:t xml:space="preserve">Their responsibility can range from the day to day decision making for the </w:t>
-            </w:r>
-            <w:r>
-              <w:rPr>
-                <w:rFonts w:cs="Arial"/>
-                <w:b w:val="0"/>
-                <w:i/>
-              </w:rPr>
-              <w:t xml:space="preserve">raising of your minor children, to the </w:t>
-            </w:r>
-            <w:proofErr w:type="gramStart"/>
-            <w:r>
-              <w:rPr>
-                <w:rFonts w:cs="Arial"/>
-                <w:b w:val="0"/>
-                <w:i/>
-              </w:rPr>
-              <w:t>long term</w:t>
-            </w:r>
-            <w:proofErr w:type="gramEnd"/>
-            <w:r>
-              <w:rPr>
-                <w:rFonts w:cs="Arial"/>
-                <w:b w:val="0"/>
-                <w:i/>
-              </w:rPr>
-              <w:t xml:space="preserve"> planning.</w:t>
-            </w:r>
-          </w:p>
-          <w:p>
-            <w:pPr>
-              <w:spacing w:before="120" w:after="120"/>
-              <w:rPr>
-                <w:rFonts w:cs="Arial"/>
-                <w:b w:val="0"/>
-                <w:bCs w:val="0"/>
-                <w:i/>
-              </w:rPr>
-            </w:pPr>
-            <w:r>
-              <w:rPr>
-                <w:rFonts w:cs="Arial"/>
-                <w:b w:val="0"/>
-                <w:i/>
-              </w:rPr>
-              <w:t xml:space="preserve">We therefore recommend you nominate persons who </w:t>
-            </w:r>
-            <w:proofErr w:type="gramStart"/>
-            <w:r>
-              <w:rPr>
-                <w:rFonts w:cs="Arial"/>
-                <w:b w:val="0"/>
-                <w:i/>
-              </w:rPr>
-              <w:t>are able to</w:t>
-            </w:r>
-            <w:proofErr w:type="gramEnd"/>
-            <w:r>
-              <w:rPr>
-                <w:rFonts w:cs="Arial"/>
-                <w:b w:val="0"/>
-                <w:i/>
-              </w:rPr>
-              <w:t xml:space="preserve"> work together (if you would like to appoint more than one person to act as guardian at any point), and it may be preferable that they live </w:t>
+              <w:t xml:space="preserve">We therefore recommend you nominate persons who are able to work together (if you would like to appoint more than one person to act as guardian at any point), and it may be preferable that they live </w:t>
             </w:r>
             <w:r>
               <w:rPr>
@@ -9622,25 +9172,7 @@
                 <w:b w:val="0"/>
                 <w:i/>
               </w:rPr>
-              <w:t xml:space="preserve">ase contemplate various scenarios such as if your initial beneficiaries predecease you, as well as if your backup beneficiaries also predecease you.  Again, this will reduce the need to consistently update your Will </w:t>
-            </w:r>
-            <w:proofErr w:type="gramStart"/>
-            <w:r>
-              <w:rPr>
-                <w:rFonts w:cs="Arial"/>
-                <w:b w:val="0"/>
-                <w:i/>
-              </w:rPr>
-              <w:t>in light of</w:t>
-            </w:r>
-            <w:proofErr w:type="gramEnd"/>
-            <w:r>
-              <w:rPr>
-                <w:rFonts w:cs="Arial"/>
-                <w:b w:val="0"/>
-                <w:i/>
-              </w:rPr>
-              <w:t xml:space="preserve"> changing circumstances (in particularly due to the emotional impact a death of a loved one will inevitable have).</w:t>
+              <w:t>ase contemplate various scenarios such as if your initial beneficiaries predecease you, as well as if your backup beneficiaries also predecease you.  Again, this will reduce the need to consistently update your Will in light of changing circumstances (in particularly due to the emotional impact a death of a loved one will inevitable have).</w:t>
             </w:r>
           </w:p>
           <w:p>
@@ -10341,21 +9873,7 @@
               <w:rPr>
                 <w:rFonts w:cs="Arial"/>
               </w:rPr>
-              <w:t xml:space="preserve">Potentially up to four backup </w:t>
-            </w:r>
-            <w:proofErr w:type="gramStart"/>
-            <w:r>
-              <w:rPr>
-                <w:rFonts w:cs="Arial"/>
-              </w:rPr>
-              <w:t>attorneys, but</w:t>
-            </w:r>
-            <w:proofErr w:type="gramEnd"/>
-            <w:r>
-              <w:rPr>
-                <w:rFonts w:cs="Arial"/>
-              </w:rPr>
-              <w:t xml:space="preserve"> would recommend just two backup attorneys.</w:t>
+              <w:t>Potentially up to four backup attorneys, but would recommend just two backup attorneys.</w:t>
             </w:r>
           </w:p>
         </w:tc>
@@ -10735,23 +10253,7 @@
           <w:rFonts w:cs="Arial"/>
           <w:i/>
         </w:rPr>
-        <w:t xml:space="preserve">respective attorneys.  For </w:t>
-      </w:r>
-      <w:proofErr w:type="gramStart"/>
-      <w:r>
-        <w:rPr>
-          <w:rFonts w:cs="Arial"/>
-          <w:i/>
-        </w:rPr>
-        <w:t>example</w:t>
-      </w:r>
-      <w:proofErr w:type="gramEnd"/>
-      <w:r>
-        <w:rPr>
-          <w:rFonts w:cs="Arial"/>
-          <w:i/>
-        </w:rPr>
-        <w:t xml:space="preserve"> couples should appoint the same financial attorneys and same personal/medical attorneys to reduce the </w:t>
+        <w:t xml:space="preserve">respective attorneys.  For example couples should appoint the same financial attorneys and same personal/medical attorneys to reduce the </w:t>
       </w:r>
       <w:r>
         <w:rPr>
@@ -10869,9 +10371,35 @@
                 <w:i/>
                 <w:shd w:val="clear" w:color="auto" w:fill="FFFFFF"/>
               </w:rPr>
-              <w:t xml:space="preserve">Generally, financial attorneys </w:t>
-            </w:r>
-            <w:proofErr w:type="gramStart"/>
+              <w:t>Generally, financial attorneys are able to make any financial decision you can make. This is necessary if you are unable to make decisions yourself, and someone is required to make those decisions (paying the bills, or transferring money from one bank account to another) on your behalf.</w:t>
+            </w:r>
+          </w:p>
+          <w:p>
+            <w:pPr>
+              <w:spacing w:before="120" w:after="120"/>
+              <w:rPr>
+                <w:rFonts w:cs="Arial"/>
+                <w:bCs w:val="0"/>
+                <w:i/>
+                <w:shd w:val="clear" w:color="auto" w:fill="FFFFFF"/>
+              </w:rPr>
+            </w:pPr>
+            <w:r>
+              <w:rPr>
+                <w:rFonts w:cs="Arial"/>
+                <w:b w:val="0"/>
+                <w:i/>
+              </w:rPr>
+              <w:t xml:space="preserve">Whilst lawyers’ preferences differ on this point. </w:t>
+            </w:r>
+            <w:r>
+              <w:rPr>
+                <w:rFonts w:cs="Arial"/>
+                <w:b w:val="0"/>
+                <w:i/>
+              </w:rPr>
+              <w:t>S</w:t>
+            </w:r>
             <w:r>
               <w:rPr>
                 <w:rFonts w:cs="Arial"/>
@@ -10879,9 +10407,8 @@
                 <w:i/>
                 <w:shd w:val="clear" w:color="auto" w:fill="FFFFFF"/>
               </w:rPr>
-              <w:t>are able to</w:t>
-            </w:r>
-            <w:proofErr w:type="gramEnd"/>
+              <w:t>ome recommend that a financial attorney is only able to act on your behalf once you lose capacity (so your attorney cannot abuse their power). Other lawyers recommend to</w:t>
+            </w:r>
             <w:r>
               <w:rPr>
                 <w:rFonts w:cs="Arial"/>
@@ -10889,9 +10416,8 @@
                 <w:i/>
                 <w:shd w:val="clear" w:color="auto" w:fill="FFFFFF"/>
               </w:rPr>
-              <w:t xml:space="preserve"> make any financial decision you can make. This is necessary if you are unable to make decisions yourself, and someone is required to make those decisions (paying the </w:t>
-            </w:r>
-            <w:proofErr w:type="gramStart"/>
+              <w:t xml:space="preserve"> </w:t>
+            </w:r>
             <w:r>
               <w:rPr>
                 <w:rFonts w:cs="Arial"/>
@@ -10899,9 +10425,19 @@
                 <w:i/>
                 <w:shd w:val="clear" w:color="auto" w:fill="FFFFFF"/>
               </w:rPr>
-              <w:t>bills, or</w:t>
-            </w:r>
-            <w:proofErr w:type="gramEnd"/>
+              <w:t>have this power effective immediately (having someone able to make decisions on your behalf when you can’t, for example, while you are overseas, on a cruise or ill in hospital).</w:t>
+            </w:r>
+          </w:p>
+          <w:p>
+            <w:pPr>
+              <w:spacing w:before="120" w:after="120"/>
+              <w:rPr>
+                <w:rFonts w:cs="Arial"/>
+                <w:bCs w:val="0"/>
+                <w:i/>
+                <w:shd w:val="clear" w:color="auto" w:fill="FFFFFF"/>
+              </w:rPr>
+            </w:pPr>
             <w:r>
               <w:rPr>
                 <w:rFonts w:cs="Arial"/>
@@ -10909,34 +10445,7 @@
                 <w:i/>
                 <w:shd w:val="clear" w:color="auto" w:fill="FFFFFF"/>
               </w:rPr>
-              <w:t xml:space="preserve"> transferring money from one bank account to another) on your behalf.</w:t>
-            </w:r>
-          </w:p>
-          <w:p>
-            <w:pPr>
-              <w:spacing w:before="120" w:after="120"/>
-              <w:rPr>
-                <w:rFonts w:cs="Arial"/>
-                <w:bCs w:val="0"/>
-                <w:i/>
-                <w:shd w:val="clear" w:color="auto" w:fill="FFFFFF"/>
-              </w:rPr>
-            </w:pPr>
-            <w:r>
-              <w:rPr>
-                <w:rFonts w:cs="Arial"/>
-                <w:b w:val="0"/>
-                <w:i/>
-              </w:rPr>
-              <w:t xml:space="preserve">Whilst lawyers’ preferences differ on this point. </w:t>
-            </w:r>
-            <w:r>
-              <w:rPr>
-                <w:rFonts w:cs="Arial"/>
-                <w:b w:val="0"/>
-                <w:i/>
-              </w:rPr>
-              <w:t>S</w:t>
+              <w:t xml:space="preserve">Lawyers’ preferences also differ on whether you should include clauses to broaden the financial powers. Whilst there are some limitations on what your financial attorney can do (such as a limitation for your attorney to enter into conflict transactions), these limitations can be overridden in certain States. If your power of attorney document has a specific power, then your attorney can </w:t>
             </w:r>
             <w:r>
               <w:rPr>
@@ -10945,9 +10454,8 @@
                 <w:i/>
                 <w:shd w:val="clear" w:color="auto" w:fill="FFFFFF"/>
               </w:rPr>
-              <w:t xml:space="preserve">ome recommend that a financial attorney is only able to act on your behalf once you lose capacity (so your attorney cannot abuse their power). Other lawyers recommend </w:t>
-            </w:r>
-            <w:proofErr w:type="gramStart"/>
+              <w:t xml:space="preserve">enter </w:t>
+            </w:r>
             <w:r>
               <w:rPr>
                 <w:rFonts w:cs="Arial"/>
@@ -10955,158 +10463,43 @@
                 <w:i/>
                 <w:shd w:val="clear" w:color="auto" w:fill="FFFFFF"/>
               </w:rPr>
-              <w:t>to</w:t>
-            </w:r>
+              <w:t>into transactions that they may not be able to enter into without specific mention. </w:t>
+            </w:r>
+          </w:p>
+          <w:p>
+            <w:pPr>
+              <w:spacing w:before="120" w:after="120"/>
+              <w:rPr>
+                <w:rFonts w:cs="Arial"/>
+                <w:bCs w:val="0"/>
+                <w:i/>
+              </w:rPr>
+            </w:pPr>
             <w:r>
               <w:rPr>
                 <w:rFonts w:cs="Arial"/>
                 <w:b w:val="0"/>
                 <w:i/>
-                <w:shd w:val="clear" w:color="auto" w:fill="FFFFFF"/>
-              </w:rPr>
-              <w:t xml:space="preserve"> </w:t>
-            </w:r>
+              </w:rPr>
+              <w:t>We recommend you have your enduring power of attorney drafted as broad as possible, as without specific clauses broadening the scope, the person you appoint to make financial decisions on your behalf will be severely restricted in what decisions they can make.</w:t>
+            </w:r>
+          </w:p>
+          <w:p>
+            <w:pPr>
+              <w:spacing w:before="120" w:after="120"/>
+              <w:rPr>
+                <w:rFonts w:cs="Arial"/>
+                <w:bCs w:val="0"/>
+                <w:i/>
+              </w:rPr>
+            </w:pPr>
             <w:r>
               <w:rPr>
                 <w:rFonts w:cs="Arial"/>
                 <w:b w:val="0"/>
                 <w:i/>
-                <w:shd w:val="clear" w:color="auto" w:fill="FFFFFF"/>
-              </w:rPr>
-              <w:t>have</w:t>
-            </w:r>
-            <w:proofErr w:type="gramEnd"/>
-            <w:r>
-              <w:rPr>
-                <w:rFonts w:cs="Arial"/>
-                <w:b w:val="0"/>
-                <w:i/>
-                <w:shd w:val="clear" w:color="auto" w:fill="FFFFFF"/>
-              </w:rPr>
-              <w:t xml:space="preserve"> this power effective immediately (having someone able to make decisions on your behalf when you can’t, for example, while you are overseas, on a cruise or ill in hospital).</w:t>
-            </w:r>
-          </w:p>
-          <w:p>
-            <w:pPr>
-              <w:spacing w:before="120" w:after="120"/>
-              <w:rPr>
-                <w:rFonts w:cs="Arial"/>
-                <w:bCs w:val="0"/>
-                <w:i/>
-                <w:shd w:val="clear" w:color="auto" w:fill="FFFFFF"/>
-              </w:rPr>
-            </w:pPr>
-            <w:r>
-              <w:rPr>
-                <w:rFonts w:cs="Arial"/>
-                <w:b w:val="0"/>
-                <w:i/>
-                <w:shd w:val="clear" w:color="auto" w:fill="FFFFFF"/>
-              </w:rPr>
-              <w:t xml:space="preserve">Lawyers’ preferences also differ on whether you should include clauses to broaden the financial powers. Whilst there are some limitations on what your financial attorney can do (such as a limitation for your attorney to </w:t>
-            </w:r>
-            <w:proofErr w:type="gramStart"/>
-            <w:r>
-              <w:rPr>
-                <w:rFonts w:cs="Arial"/>
-                <w:b w:val="0"/>
-                <w:i/>
-                <w:shd w:val="clear" w:color="auto" w:fill="FFFFFF"/>
-              </w:rPr>
-              <w:t>enter into</w:t>
-            </w:r>
-            <w:proofErr w:type="gramEnd"/>
-            <w:r>
-              <w:rPr>
-                <w:rFonts w:cs="Arial"/>
-                <w:b w:val="0"/>
-                <w:i/>
-                <w:shd w:val="clear" w:color="auto" w:fill="FFFFFF"/>
-              </w:rPr>
-              <w:t xml:space="preserve"> conflict transactions), these limitations can be overridden in certain States. If your power of attorney document has a specific power, then your attorney can </w:t>
-            </w:r>
-            <w:proofErr w:type="gramStart"/>
-            <w:r>
-              <w:rPr>
-                <w:rFonts w:cs="Arial"/>
-                <w:b w:val="0"/>
-                <w:i/>
-                <w:shd w:val="clear" w:color="auto" w:fill="FFFFFF"/>
-              </w:rPr>
-              <w:t xml:space="preserve">enter </w:t>
-            </w:r>
-            <w:r>
-              <w:rPr>
-                <w:rFonts w:cs="Arial"/>
-                <w:b w:val="0"/>
-                <w:i/>
-                <w:shd w:val="clear" w:color="auto" w:fill="FFFFFF"/>
-              </w:rPr>
-              <w:t>into</w:t>
-            </w:r>
-            <w:proofErr w:type="gramEnd"/>
-            <w:r>
-              <w:rPr>
-                <w:rFonts w:cs="Arial"/>
-                <w:b w:val="0"/>
-                <w:i/>
-                <w:shd w:val="clear" w:color="auto" w:fill="FFFFFF"/>
-              </w:rPr>
-              <w:t xml:space="preserve"> transactions that they may not be able to enter into without specific mention. </w:t>
-            </w:r>
-          </w:p>
-          <w:p>
-            <w:pPr>
-              <w:spacing w:before="120" w:after="120"/>
-              <w:rPr>
-                <w:rFonts w:cs="Arial"/>
-                <w:bCs w:val="0"/>
-                <w:i/>
-              </w:rPr>
-            </w:pPr>
-            <w:r>
-              <w:rPr>
-                <w:rFonts w:cs="Arial"/>
-                <w:b w:val="0"/>
-                <w:i/>
-              </w:rPr>
-              <w:t>We recommend you have your enduring power of attorney drafted as broad as possible, as without specific clauses broadening the scope, the person you appoint to make financial decisions on your behalf will be severely restricted in what decisions they can make.</w:t>
-            </w:r>
-          </w:p>
-          <w:p>
-            <w:pPr>
-              <w:spacing w:before="120" w:after="120"/>
-              <w:rPr>
-                <w:rFonts w:cs="Arial"/>
-                <w:bCs w:val="0"/>
-                <w:i/>
-              </w:rPr>
-            </w:pPr>
-            <w:r>
-              <w:rPr>
-                <w:rFonts w:cs="Arial"/>
-                <w:b w:val="0"/>
-                <w:i/>
-              </w:rPr>
-              <w:t xml:space="preserve">You can, however, decide if you want such power to be effective from when you sign the document, or only when you lose capacity.  Whilst there will be certainty that no one can make financial decisions on your behalf if it is only effective on your </w:t>
-            </w:r>
-            <w:proofErr w:type="spellStart"/>
-            <w:r>
-              <w:rPr>
-                <w:rFonts w:cs="Arial"/>
-                <w:b w:val="0"/>
-                <w:i/>
-              </w:rPr>
-              <w:t>lose</w:t>
-            </w:r>
-            <w:proofErr w:type="spellEnd"/>
-            <w:r>
-              <w:rPr>
-                <w:rFonts w:cs="Arial"/>
-                <w:b w:val="0"/>
-                <w:i/>
-              </w:rPr>
-              <w:t xml:space="preserve"> of capacity</w:t>
+              </w:rPr>
+              <w:t>You can, however, decide if you want such power to be effective from when you sign the document, or only when you lose capacity.  Whilst there will be certainty that no one can make financial decisions on your behalf if it is only effective on your lose of capacity</w:t>
             </w:r>
             <w:r>
               <w:rPr>
@@ -12168,39 +11561,24 @@
         <w:pStyle w:val="Heading3"/>
       </w:pPr>
       <w:r>
-        <w:t xml:space="preserve">Negotiate a costs agreement with </w:t>
-      </w:r>
-      <w:proofErr w:type="gramStart"/>
-      <w:r>
-        <w:t>us;</w:t>
-      </w:r>
-      <w:proofErr w:type="gramEnd"/>
+        <w:t>Negotiate a costs agreement with us;</w:t>
+      </w:r>
     </w:p>
     <w:p>
       <w:pPr>
         <w:pStyle w:val="Heading3"/>
       </w:pPr>
       <w:r>
-        <w:t xml:space="preserve">Receive a bill of costs from </w:t>
-      </w:r>
-      <w:proofErr w:type="gramStart"/>
-      <w:r>
-        <w:t>us;</w:t>
-      </w:r>
-      <w:proofErr w:type="gramEnd"/>
+        <w:t>Receive a bill of costs from us;</w:t>
+      </w:r>
     </w:p>
     <w:p>
       <w:pPr>
         <w:pStyle w:val="Heading3"/>
       </w:pPr>
       <w:r>
-        <w:t xml:space="preserve">Request an itemised bill of costs after receiving a lump sum bill from </w:t>
-      </w:r>
-      <w:proofErr w:type="gramStart"/>
-      <w:r>
-        <w:t>us;</w:t>
-      </w:r>
-      <w:proofErr w:type="gramEnd"/>
+        <w:t>Request an itemised bill of costs after receiving a lump sum bill from us;</w:t>
+      </w:r>
     </w:p>
     <w:p>
       <w:pPr>
@@ -12208,54 +11586,31 @@
       </w:pPr>
       <w:r>
         <w:lastRenderedPageBreak/>
-        <w:t xml:space="preserve">Request written reports about the progress of your matter and the costs incurred in your </w:t>
-      </w:r>
-      <w:proofErr w:type="gramStart"/>
-      <w:r>
-        <w:t>matter;</w:t>
-      </w:r>
-      <w:proofErr w:type="gramEnd"/>
+        <w:t>Request written reports about the progress of your matter and the costs incurred in your matter;</w:t>
+      </w:r>
     </w:p>
     <w:p>
       <w:pPr>
         <w:pStyle w:val="Heading3"/>
       </w:pPr>
       <w:r>
-        <w:t xml:space="preserve">Apply for costs to be assessed within 12 months if you are unhappy with our </w:t>
-      </w:r>
-      <w:proofErr w:type="gramStart"/>
-      <w:r>
-        <w:t>costs;</w:t>
-      </w:r>
-      <w:proofErr w:type="gramEnd"/>
+        <w:t>Apply for costs to be assessed within 12 months if you are unhappy with our costs;</w:t>
+      </w:r>
     </w:p>
     <w:p>
       <w:pPr>
         <w:pStyle w:val="Heading3"/>
       </w:pPr>
       <w:r>
-        <w:t xml:space="preserve">Apply for the costs agreement to be set </w:t>
-      </w:r>
-      <w:proofErr w:type="gramStart"/>
-      <w:r>
-        <w:t>aside;</w:t>
-      </w:r>
-      <w:proofErr w:type="gramEnd"/>
+        <w:t>Apply for the costs agreement to be set aside;</w:t>
+      </w:r>
     </w:p>
     <w:p>
       <w:pPr>
         <w:pStyle w:val="Heading3"/>
       </w:pPr>
       <w:r>
-        <w:t xml:space="preserve">Accept or reject any offer we make for an interstate costs law to apply to your </w:t>
-      </w:r>
-      <w:proofErr w:type="gramStart"/>
-      <w:r>
-        <w:t>matter;</w:t>
-      </w:r>
-      <w:proofErr w:type="gramEnd"/>
-      <w:r>
-        <w:t xml:space="preserve"> </w:t>
+        <w:t xml:space="preserve">Accept or reject any offer we make for an interstate costs law to apply to your matter; </w:t>
       </w:r>
     </w:p>
     <w:p>
@@ -12263,13 +11618,8 @@
         <w:pStyle w:val="Heading3"/>
       </w:pPr>
       <w:r>
-        <w:t xml:space="preserve">Notify us that you require an interstate costs law to apply to your </w:t>
-      </w:r>
-      <w:proofErr w:type="gramStart"/>
-      <w:r>
-        <w:t>matter;</w:t>
-      </w:r>
-      <w:proofErr w:type="gramEnd"/>
+        <w:t>Notify us that you require an interstate costs law to apply to your matter;</w:t>
+      </w:r>
     </w:p>
     <w:p>
       <w:pPr>
@@ -12325,26 +11675,16 @@
         <w:pStyle w:val="Heading3"/>
       </w:pPr>
       <w:r>
-        <w:t xml:space="preserve">Communicate with us about the </w:t>
-      </w:r>
-      <w:proofErr w:type="gramStart"/>
-      <w:r>
-        <w:t>work;</w:t>
-      </w:r>
-      <w:proofErr w:type="gramEnd"/>
+        <w:t>Communicate with us about the work;</w:t>
+      </w:r>
     </w:p>
     <w:p>
       <w:pPr>
         <w:pStyle w:val="Heading3"/>
       </w:pPr>
       <w:r>
-        <w:t xml:space="preserve">Give us instructions and receive our advice about the </w:t>
-      </w:r>
-      <w:proofErr w:type="gramStart"/>
-      <w:r>
-        <w:t>work;</w:t>
-      </w:r>
-      <w:proofErr w:type="gramEnd"/>
+        <w:t>Give us instructions and receive our advice about the work;</w:t>
+      </w:r>
     </w:p>
     <w:p>
       <w:pPr>
@@ -12392,15 +11732,7 @@
         <w:pStyle w:val="Heading3"/>
       </w:pPr>
       <w:r>
-        <w:t xml:space="preserve">To apply for a </w:t>
-      </w:r>
-      <w:proofErr w:type="gramStart"/>
-      <w:r>
-        <w:t>costs</w:t>
-      </w:r>
-      <w:proofErr w:type="gramEnd"/>
-      <w:r>
-        <w:t xml:space="preserve"> assessment within 12 months of delivery of a bill or request for payment or such extended time as may be permitted by the court or costs assessor after considering the reason for the delay; and</w:t>
+        <w:t>To apply for a costs assessment within 12 months of delivery of a bill or request for payment or such extended time as may be permitted by the court or costs assessor after considering the reason for the delay; and</w:t>
       </w:r>
     </w:p>
     <w:p>
@@ -12513,15 +11845,7 @@
         <w:pStyle w:val="Heading2"/>
       </w:pPr>
       <w:r>
-        <w:t xml:space="preserve">We do not maintain physical files.  </w:t>
-      </w:r>
-      <w:proofErr w:type="gramStart"/>
-      <w:r>
-        <w:t>All of</w:t>
-      </w:r>
-      <w:proofErr w:type="gramEnd"/>
-      <w:r>
-        <w:t xml:space="preserve"> our files are stored electronically.</w:t>
+        <w:t>We do not maintain physical files.  All of our files are stored electronically.</w:t>
       </w:r>
     </w:p>
     <w:p>
@@ -12544,7 +11868,7 @@
       <w:pPr>
         <w:pStyle w:val="Heading1"/>
       </w:pPr>
-      <w:bookmarkStart w:id="1" w:name="_Ref206209787"/>
+      <w:bookmarkStart w:id="0" w:name="_Ref206209787"/>
       <w:r>
         <w:t>Recordings</w:t>
       </w:r>
@@ -12580,28 +11904,20 @@
       <w:r>
         <w:t>Confidentiality</w:t>
       </w:r>
-      <w:bookmarkEnd w:id="1"/>
+      <w:bookmarkEnd w:id="0"/>
     </w:p>
     <w:p>
       <w:pPr>
         <w:pStyle w:val="Heading2"/>
       </w:pPr>
       <w:r>
-        <w:t xml:space="preserve">We will keep all confidential information received from you </w:t>
-      </w:r>
-      <w:proofErr w:type="gramStart"/>
-      <w:r>
-        <w:t xml:space="preserve">in </w:t>
+        <w:t xml:space="preserve">We will keep all confidential information received from you in </w:t>
       </w:r>
       <w:r>
         <w:t>t</w:t>
       </w:r>
       <w:r>
-        <w:t>he course of</w:t>
-      </w:r>
-      <w:proofErr w:type="gramEnd"/>
-      <w:r>
-        <w:t xml:space="preserve"> the work, and persons performing work for you</w:t>
+        <w:t>he course of the work, and persons performing work for you</w:t>
       </w:r>
       <w:r>
         <w:t xml:space="preserve"> confidential.</w:t>
@@ -12664,15 +11980,7 @@
         <w:t xml:space="preserve"> Privacy Act 1988</w:t>
       </w:r>
       <w:r>
-        <w:t xml:space="preserve"> (</w:t>
-      </w:r>
-      <w:proofErr w:type="spellStart"/>
-      <w:r>
-        <w:t>Cth</w:t>
-      </w:r>
-      <w:proofErr w:type="spellEnd"/>
-      <w:r>
-        <w:t>) and other privacy legislation</w:t>
+        <w:t xml:space="preserve"> (Cth) and other privacy legislation</w:t>
       </w:r>
       <w:r>
         <w:t xml:space="preserve"> (such as potentially the General Data Protection Regulations for EU citizens)</w:t>
@@ -12853,7 +12161,7 @@
 </file>
 
 <file path=word/endnotes.xml><?xml version="1.0" encoding="utf-8"?>
-<w:endnotes xmlns:wpc="http://schemas.microsoft.com/office/word/2010/wordprocessingCanvas" xmlns:cx="http://schemas.microsoft.com/office/drawing/2014/chartex" xmlns:cx1="http://schemas.microsoft.com/office/drawing/2015/9/8/chartex" xmlns:cx2="http://schemas.microsoft.com/office/drawing/2015/10/21/chartex" xmlns:cx3="http://schemas.microsoft.com/office/drawing/2016/5/9/chartex" xmlns:cx4="http://schemas.microsoft.com/office/drawing/2016/5/10/chartex" xmlns:cx5="http://schemas.microsoft.com/office/drawing/2016/5/11/chartex" xmlns:cx6="http://schemas.microsoft.com/office/drawing/2016/5/12/chartex" xmlns:cx7="http://schemas.microsoft.com/office/drawing/2016/5/13/chartex" xmlns:cx8="http://schemas.microsoft.com/office/drawing/2016/5/14/chartex" xmlns:mc="http://schemas.openxmlformats.org/markup-compatibility/2006" xmlns:aink="http://schemas.microsoft.com/office/drawing/2016/ink" xmlns:am3d="http://schemas.microsoft.com/office/drawing/2017/model3d" xmlns:o="urn:schemas-microsoft-com:office:office" xmlns:r="http://schemas.openxmlformats.org/officeDocument/2006/relationships" xmlns:m="http://schemas.openxmlformats.org/officeDocument/2006/math" xmlns:v="urn:schemas-microsoft-com:vml" xmlns:wp14="http://schemas.microsoft.com/office/word/2010/wordprocessingDrawing" xmlns:wp="http://schemas.openxmlformats.org/drawingml/2006/wordprocessingDrawing" xmlns:w10="urn:schemas-microsoft-com:office:word" xmlns:w="http://schemas.openxmlformats.org/wordprocessingml/2006/main" xmlns:w14="http://schemas.microsoft.com/office/word/2010/wordml" xmlns:w15="http://schemas.microsoft.com/office/word/2012/wordml" xmlns:w16cid="http://schemas.microsoft.com/office/word/2016/wordml/cid" xmlns:w16se="http://schemas.microsoft.com/office/word/2015/wordml/symex" xmlns:wpg="http://schemas.microsoft.com/office/word/2010/wordprocessingGroup" xmlns:wpi="http://schemas.microsoft.com/office/word/2010/wordprocessingInk" xmlns:wne="http://schemas.microsoft.com/office/word/2006/wordml" xmlns:wps="http://schemas.microsoft.com/office/word/2010/wordprocessingShape" mc:Ignorable="w14 w15 w16se w16cid wp14">
+<w:endnotes xmlns:wpc="http://schemas.microsoft.com/office/word/2010/wordprocessingCanvas" xmlns:cx="http://schemas.microsoft.com/office/drawing/2014/chartex" xmlns:cx1="http://schemas.microsoft.com/office/drawing/2015/9/8/chartex" xmlns:cx2="http://schemas.microsoft.com/office/drawing/2015/10/21/chartex" xmlns:cx3="http://schemas.microsoft.com/office/drawing/2016/5/9/chartex" xmlns:cx4="http://schemas.microsoft.com/office/drawing/2016/5/10/chartex" xmlns:cx5="http://schemas.microsoft.com/office/drawing/2016/5/11/chartex" xmlns:cx6="http://schemas.microsoft.com/office/drawing/2016/5/12/chartex" xmlns:cx7="http://schemas.microsoft.com/office/drawing/2016/5/13/chartex" xmlns:cx8="http://schemas.microsoft.com/office/drawing/2016/5/14/chartex" xmlns:mc="http://schemas.openxmlformats.org/markup-compatibility/2006" xmlns:aink="http://schemas.microsoft.com/office/drawing/2016/ink" xmlns:am3d="http://schemas.microsoft.com/office/drawing/2017/model3d" xmlns:o="urn:schemas-microsoft-com:office:office" xmlns:r="http://schemas.openxmlformats.org/officeDocument/2006/relationships" xmlns:m="http://schemas.openxmlformats.org/officeDocument/2006/math" xmlns:v="urn:schemas-microsoft-com:vml" xmlns:wp14="http://schemas.microsoft.com/office/word/2010/wordprocessingDrawing" xmlns:wp="http://schemas.openxmlformats.org/drawingml/2006/wordprocessingDrawing" xmlns:w10="urn:schemas-microsoft-com:office:word" xmlns:w="http://schemas.openxmlformats.org/wordprocessingml/2006/main" xmlns:w14="http://schemas.microsoft.com/office/word/2010/wordml" xmlns:w15="http://schemas.microsoft.com/office/word/2012/wordml" xmlns:w16cex="http://schemas.microsoft.com/office/word/2018/wordml/cex" xmlns:w16cid="http://schemas.microsoft.com/office/word/2016/wordml/cid" xmlns:w16="http://schemas.microsoft.com/office/word/2018/wordml" xmlns:w16se="http://schemas.microsoft.com/office/word/2015/wordml/symex" xmlns:wpg="http://schemas.microsoft.com/office/word/2010/wordprocessingGroup" xmlns:wpi="http://schemas.microsoft.com/office/word/2010/wordprocessingInk" xmlns:wne="http://schemas.microsoft.com/office/word/2006/wordml" xmlns:wps="http://schemas.microsoft.com/office/word/2010/wordprocessingShape" mc:Ignorable="w14 w15 w16se w16cid w16 w16cex wp14">
   <w:endnote w:type="separator" w:id="-1">
     <w:p>
       <w:r>
@@ -12875,7 +12183,7 @@
 </file>
 
 <file path=word/footnotes.xml><?xml version="1.0" encoding="utf-8"?>
-<w:footnotes xmlns:wpc="http://schemas.microsoft.com/office/word/2010/wordprocessingCanvas" xmlns:cx="http://schemas.microsoft.com/office/drawing/2014/chartex" xmlns:cx1="http://schemas.microsoft.com/office/drawing/2015/9/8/chartex" xmlns:cx2="http://schemas.microsoft.com/office/drawing/2015/10/21/chartex" xmlns:cx3="http://schemas.microsoft.com/office/drawing/2016/5/9/chartex" xmlns:cx4="http://schemas.microsoft.com/office/drawing/2016/5/10/chartex" xmlns:cx5="http://schemas.microsoft.com/office/drawing/2016/5/11/chartex" xmlns:cx6="http://schemas.microsoft.com/office/drawing/2016/5/12/chartex" xmlns:cx7="http://schemas.microsoft.com/office/drawing/2016/5/13/chartex" xmlns:cx8="http://schemas.microsoft.com/office/drawing/2016/5/14/chartex" xmlns:mc="http://schemas.openxmlformats.org/markup-compatibility/2006" xmlns:aink="http://schemas.microsoft.com/office/drawing/2016/ink" xmlns:am3d="http://schemas.microsoft.com/office/drawing/2017/model3d" xmlns:o="urn:schemas-microsoft-com:office:office" xmlns:r="http://schemas.openxmlformats.org/officeDocument/2006/relationships" xmlns:m="http://schemas.openxmlformats.org/officeDocument/2006/math" xmlns:v="urn:schemas-microsoft-com:vml" xmlns:wp14="http://schemas.microsoft.com/office/word/2010/wordprocessingDrawing" xmlns:wp="http://schemas.openxmlformats.org/drawingml/2006/wordprocessingDrawing" xmlns:w10="urn:schemas-microsoft-com:office:word" xmlns:w="http://schemas.openxmlformats.org/wordprocessingml/2006/main" xmlns:w14="http://schemas.microsoft.com/office/word/2010/wordml" xmlns:w15="http://schemas.microsoft.com/office/word/2012/wordml" xmlns:w16cid="http://schemas.microsoft.com/office/word/2016/wordml/cid" xmlns:w16se="http://schemas.microsoft.com/office/word/2015/wordml/symex" xmlns:wpg="http://schemas.microsoft.com/office/word/2010/wordprocessingGroup" xmlns:wpi="http://schemas.microsoft.com/office/word/2010/wordprocessingInk" xmlns:wne="http://schemas.microsoft.com/office/word/2006/wordml" xmlns:wps="http://schemas.microsoft.com/office/word/2010/wordprocessingShape" mc:Ignorable="w14 w15 w16se w16cid wp14">
+<w:footnotes xmlns:wpc="http://schemas.microsoft.com/office/word/2010/wordprocessingCanvas" xmlns:cx="http://schemas.microsoft.com/office/drawing/2014/chartex" xmlns:cx1="http://schemas.microsoft.com/office/drawing/2015/9/8/chartex" xmlns:cx2="http://schemas.microsoft.com/office/drawing/2015/10/21/chartex" xmlns:cx3="http://schemas.microsoft.com/office/drawing/2016/5/9/chartex" xmlns:cx4="http://schemas.microsoft.com/office/drawing/2016/5/10/chartex" xmlns:cx5="http://schemas.microsoft.com/office/drawing/2016/5/11/chartex" xmlns:cx6="http://schemas.microsoft.com/office/drawing/2016/5/12/chartex" xmlns:cx7="http://schemas.microsoft.com/office/drawing/2016/5/13/chartex" xmlns:cx8="http://schemas.microsoft.com/office/drawing/2016/5/14/chartex" xmlns:mc="http://schemas.openxmlformats.org/markup-compatibility/2006" xmlns:aink="http://schemas.microsoft.com/office/drawing/2016/ink" xmlns:am3d="http://schemas.microsoft.com/office/drawing/2017/model3d" xmlns:o="urn:schemas-microsoft-com:office:office" xmlns:r="http://schemas.openxmlformats.org/officeDocument/2006/relationships" xmlns:m="http://schemas.openxmlformats.org/officeDocument/2006/math" xmlns:v="urn:schemas-microsoft-com:vml" xmlns:wp14="http://schemas.microsoft.com/office/word/2010/wordprocessingDrawing" xmlns:wp="http://schemas.openxmlformats.org/drawingml/2006/wordprocessingDrawing" xmlns:w10="urn:schemas-microsoft-com:office:word" xmlns:w="http://schemas.openxmlformats.org/wordprocessingml/2006/main" xmlns:w14="http://schemas.microsoft.com/office/word/2010/wordml" xmlns:w15="http://schemas.microsoft.com/office/word/2012/wordml" xmlns:w16cex="http://schemas.microsoft.com/office/word/2018/wordml/cex" xmlns:w16cid="http://schemas.microsoft.com/office/word/2016/wordml/cid" xmlns:w16="http://schemas.microsoft.com/office/word/2018/wordml" xmlns:w16se="http://schemas.microsoft.com/office/word/2015/wordml/symex" xmlns:wpg="http://schemas.microsoft.com/office/word/2010/wordprocessingGroup" xmlns:wpi="http://schemas.microsoft.com/office/word/2010/wordprocessingInk" xmlns:wne="http://schemas.microsoft.com/office/word/2006/wordml" xmlns:wps="http://schemas.microsoft.com/office/word/2010/wordprocessingShape" mc:Ignorable="w14 w15 w16se w16cid w16 w16cex wp14">
   <w:footnote w:type="separator" w:id="-1">
     <w:p>
       <w:r>
@@ -12897,7 +12205,7 @@
 </file>
 
 <file path=word/header1.xml><?xml version="1.0" encoding="utf-8"?>
-<w:hdr xmlns:wpc="http://schemas.microsoft.com/office/word/2010/wordprocessingCanvas" xmlns:cx="http://schemas.microsoft.com/office/drawing/2014/chartex" xmlns:cx1="http://schemas.microsoft.com/office/drawing/2015/9/8/chartex" xmlns:cx2="http://schemas.microsoft.com/office/drawing/2015/10/21/chartex" xmlns:cx3="http://schemas.microsoft.com/office/drawing/2016/5/9/chartex" xmlns:cx4="http://schemas.microsoft.com/office/drawing/2016/5/10/chartex" xmlns:cx5="http://schemas.microsoft.com/office/drawing/2016/5/11/chartex" xmlns:cx6="http://schemas.microsoft.com/office/drawing/2016/5/12/chartex" xmlns:cx7="http://schemas.microsoft.com/office/drawing/2016/5/13/chartex" xmlns:cx8="http://schemas.microsoft.com/office/drawing/2016/5/14/chartex" xmlns:mc="http://schemas.openxmlformats.org/markup-compatibility/2006" xmlns:aink="http://schemas.microsoft.com/office/drawing/2016/ink" xmlns:am3d="http://schemas.microsoft.com/office/drawing/2017/model3d" xmlns:o="urn:schemas-microsoft-com:office:office" xmlns:r="http://schemas.openxmlformats.org/officeDocument/2006/relationships" xmlns:m="http://schemas.openxmlformats.org/officeDocument/2006/math" xmlns:v="urn:schemas-microsoft-com:vml" xmlns:wp14="http://schemas.microsoft.com/office/word/2010/wordprocessingDrawing" xmlns:wp="http://schemas.openxmlformats.org/drawingml/2006/wordprocessingDrawing" xmlns:w10="urn:schemas-microsoft-com:office:word" xmlns:w="http://schemas.openxmlformats.org/wordprocessingml/2006/main" xmlns:w14="http://schemas.microsoft.com/office/word/2010/wordml" xmlns:w15="http://schemas.microsoft.com/office/word/2012/wordml" xmlns:w16cid="http://schemas.microsoft.com/office/word/2016/wordml/cid" xmlns:w16se="http://schemas.microsoft.com/office/word/2015/wordml/symex" xmlns:wpg="http://schemas.microsoft.com/office/word/2010/wordprocessingGroup" xmlns:wpi="http://schemas.microsoft.com/office/word/2010/wordprocessingInk" xmlns:wne="http://schemas.microsoft.com/office/word/2006/wordml" xmlns:wps="http://schemas.microsoft.com/office/word/2010/wordprocessingShape" mc:Ignorable="w14 w15 w16se w16cid wp14">
+<w:hdr xmlns:wpc="http://schemas.microsoft.com/office/word/2010/wordprocessingCanvas" xmlns:cx="http://schemas.microsoft.com/office/drawing/2014/chartex" xmlns:cx1="http://schemas.microsoft.com/office/drawing/2015/9/8/chartex" xmlns:cx2="http://schemas.microsoft.com/office/drawing/2015/10/21/chartex" xmlns:cx3="http://schemas.microsoft.com/office/drawing/2016/5/9/chartex" xmlns:cx4="http://schemas.microsoft.com/office/drawing/2016/5/10/chartex" xmlns:cx5="http://schemas.microsoft.com/office/drawing/2016/5/11/chartex" xmlns:cx6="http://schemas.microsoft.com/office/drawing/2016/5/12/chartex" xmlns:cx7="http://schemas.microsoft.com/office/drawing/2016/5/13/chartex" xmlns:cx8="http://schemas.microsoft.com/office/drawing/2016/5/14/chartex" xmlns:mc="http://schemas.openxmlformats.org/markup-compatibility/2006" xmlns:aink="http://schemas.microsoft.com/office/drawing/2016/ink" xmlns:am3d="http://schemas.microsoft.com/office/drawing/2017/model3d" xmlns:o="urn:schemas-microsoft-com:office:office" xmlns:r="http://schemas.openxmlformats.org/officeDocument/2006/relationships" xmlns:m="http://schemas.openxmlformats.org/officeDocument/2006/math" xmlns:v="urn:schemas-microsoft-com:vml" xmlns:wp14="http://schemas.microsoft.com/office/word/2010/wordprocessingDrawing" xmlns:wp="http://schemas.openxmlformats.org/drawingml/2006/wordprocessingDrawing" xmlns:w10="urn:schemas-microsoft-com:office:word" xmlns:w="http://schemas.openxmlformats.org/wordprocessingml/2006/main" xmlns:w14="http://schemas.microsoft.com/office/word/2010/wordml" xmlns:w15="http://schemas.microsoft.com/office/word/2012/wordml" xmlns:w16cex="http://schemas.microsoft.com/office/word/2018/wordml/cex" xmlns:w16cid="http://schemas.microsoft.com/office/word/2016/wordml/cid" xmlns:w16="http://schemas.microsoft.com/office/word/2018/wordml" xmlns:w16se="http://schemas.microsoft.com/office/word/2015/wordml/symex" xmlns:wpg="http://schemas.microsoft.com/office/word/2010/wordprocessingGroup" xmlns:wpi="http://schemas.microsoft.com/office/word/2010/wordprocessingInk" xmlns:wne="http://schemas.microsoft.com/office/word/2006/wordml" xmlns:wps="http://schemas.microsoft.com/office/word/2010/wordprocessingShape" mc:Ignorable="w14 w15 w16se w16cid w16 w16cex wp14">
   <w:sdt>
     <w:sdtPr>
       <w:id w:val="-1206484914"/>
@@ -12975,7 +12283,7 @@
 </file>
 
 <file path=word/numbering.xml><?xml version="1.0" encoding="utf-8"?>
-<w:numbering xmlns:wpc="http://schemas.microsoft.com/office/word/2010/wordprocessingCanvas" xmlns:cx="http://schemas.microsoft.com/office/drawing/2014/chartex" xmlns:cx1="http://schemas.microsoft.com/office/drawing/2015/9/8/chartex" xmlns:cx2="http://schemas.microsoft.com/office/drawing/2015/10/21/chartex" xmlns:cx3="http://schemas.microsoft.com/office/drawing/2016/5/9/chartex" xmlns:cx4="http://schemas.microsoft.com/office/drawing/2016/5/10/chartex" xmlns:cx5="http://schemas.microsoft.com/office/drawing/2016/5/11/chartex" xmlns:cx6="http://schemas.microsoft.com/office/drawing/2016/5/12/chartex" xmlns:cx7="http://schemas.microsoft.com/office/drawing/2016/5/13/chartex" xmlns:cx8="http://schemas.microsoft.com/office/drawing/2016/5/14/chartex" xmlns:mc="http://schemas.openxmlformats.org/markup-compatibility/2006" xmlns:aink="http://schemas.microsoft.com/office/drawing/2016/ink" xmlns:am3d="http://schemas.microsoft.com/office/drawing/2017/model3d" xmlns:o="urn:schemas-microsoft-com:office:office" xmlns:r="http://schemas.openxmlformats.org/officeDocument/2006/relationships" xmlns:m="http://schemas.openxmlformats.org/officeDocument/2006/math" xmlns:v="urn:schemas-microsoft-com:vml" xmlns:wp14="http://schemas.microsoft.com/office/word/2010/wordprocessingDrawing" xmlns:wp="http://schemas.openxmlformats.org/drawingml/2006/wordprocessingDrawing" xmlns:w10="urn:schemas-microsoft-com:office:word" xmlns:w="http://schemas.openxmlformats.org/wordprocessingml/2006/main" xmlns:w14="http://schemas.microsoft.com/office/word/2010/wordml" xmlns:w15="http://schemas.microsoft.com/office/word/2012/wordml" xmlns:w16cid="http://schemas.microsoft.com/office/word/2016/wordml/cid" xmlns:w16se="http://schemas.microsoft.com/office/word/2015/wordml/symex" xmlns:wpg="http://schemas.microsoft.com/office/word/2010/wordprocessingGroup" xmlns:wpi="http://schemas.microsoft.com/office/word/2010/wordprocessingInk" xmlns:wne="http://schemas.microsoft.com/office/word/2006/wordml" xmlns:wps="http://schemas.microsoft.com/office/word/2010/wordprocessingShape" mc:Ignorable="w14 w15 w16se w16cid wp14">
+<w:numbering xmlns:wpc="http://schemas.microsoft.com/office/word/2010/wordprocessingCanvas" xmlns:cx="http://schemas.microsoft.com/office/drawing/2014/chartex" xmlns:cx1="http://schemas.microsoft.com/office/drawing/2015/9/8/chartex" xmlns:cx2="http://schemas.microsoft.com/office/drawing/2015/10/21/chartex" xmlns:cx3="http://schemas.microsoft.com/office/drawing/2016/5/9/chartex" xmlns:cx4="http://schemas.microsoft.com/office/drawing/2016/5/10/chartex" xmlns:cx5="http://schemas.microsoft.com/office/drawing/2016/5/11/chartex" xmlns:cx6="http://schemas.microsoft.com/office/drawing/2016/5/12/chartex" xmlns:cx7="http://schemas.microsoft.com/office/drawing/2016/5/13/chartex" xmlns:cx8="http://schemas.microsoft.com/office/drawing/2016/5/14/chartex" xmlns:mc="http://schemas.openxmlformats.org/markup-compatibility/2006" xmlns:aink="http://schemas.microsoft.com/office/drawing/2016/ink" xmlns:am3d="http://schemas.microsoft.com/office/drawing/2017/model3d" xmlns:o="urn:schemas-microsoft-com:office:office" xmlns:r="http://schemas.openxmlformats.org/officeDocument/2006/relationships" xmlns:m="http://schemas.openxmlformats.org/officeDocument/2006/math" xmlns:v="urn:schemas-microsoft-com:vml" xmlns:wp14="http://schemas.microsoft.com/office/word/2010/wordprocessingDrawing" xmlns:wp="http://schemas.openxmlformats.org/drawingml/2006/wordprocessingDrawing" xmlns:w10="urn:schemas-microsoft-com:office:word" xmlns:w="http://schemas.openxmlformats.org/wordprocessingml/2006/main" xmlns:w14="http://schemas.microsoft.com/office/word/2010/wordml" xmlns:w15="http://schemas.microsoft.com/office/word/2012/wordml" xmlns:w16cex="http://schemas.microsoft.com/office/word/2018/wordml/cex" xmlns:w16cid="http://schemas.microsoft.com/office/word/2016/wordml/cid" xmlns:w16="http://schemas.microsoft.com/office/word/2018/wordml" xmlns:w16se="http://schemas.microsoft.com/office/word/2015/wordml/symex" xmlns:wpg="http://schemas.microsoft.com/office/word/2010/wordprocessingGroup" xmlns:wpi="http://schemas.microsoft.com/office/word/2010/wordprocessingInk" xmlns:wne="http://schemas.microsoft.com/office/word/2006/wordml" xmlns:wps="http://schemas.microsoft.com/office/word/2010/wordprocessingShape" mc:Ignorable="w14 w15 w16se w16cid w16 w16cex wp14">
   <w:abstractNum w:abstractNumId="0" w15:restartNumberingAfterBreak="0">
     <w:nsid w:val="0CDD3C2B"/>
     <w:multiLevelType w:val="hybridMultilevel"/>
@@ -15228,7 +14536,7 @@
 </file>
 
 <file path=word/styles.xml><?xml version="1.0" encoding="utf-8"?>
-<w:styles xmlns:mc="http://schemas.openxmlformats.org/markup-compatibility/2006" xmlns:r="http://schemas.openxmlformats.org/officeDocument/2006/relationships" xmlns:w="http://schemas.openxmlformats.org/wordprocessingml/2006/main" xmlns:w14="http://schemas.microsoft.com/office/word/2010/wordml" xmlns:w15="http://schemas.microsoft.com/office/word/2012/wordml" xmlns:w16cid="http://schemas.microsoft.com/office/word/2016/wordml/cid" xmlns:w16se="http://schemas.microsoft.com/office/word/2015/wordml/symex" mc:Ignorable="w14 w15 w16se w16cid">
+<w:styles xmlns:mc="http://schemas.openxmlformats.org/markup-compatibility/2006" xmlns:r="http://schemas.openxmlformats.org/officeDocument/2006/relationships" xmlns:w="http://schemas.openxmlformats.org/wordprocessingml/2006/main" xmlns:w14="http://schemas.microsoft.com/office/word/2010/wordml" xmlns:w15="http://schemas.microsoft.com/office/word/2012/wordml" xmlns:w16cex="http://schemas.microsoft.com/office/word/2018/wordml/cex" xmlns:w16cid="http://schemas.microsoft.com/office/word/2016/wordml/cid" xmlns:w16="http://schemas.microsoft.com/office/word/2018/wordml" xmlns:w16se="http://schemas.microsoft.com/office/word/2015/wordml/symex" mc:Ignorable="w14 w15 w16se w16cid w16 w16cex">
   <w:docDefaults>
     <w:rPrDefault>
       <w:rPr>

--- a/documents/estate-planning-booklet-pl-vic-wa-sa.docx
+++ b/documents/estate-planning-booklet-pl-vic-wa-sa.docx
@@ -1227,6 +1227,22 @@
           <w:szCs w:val="20"/>
         </w:rPr>
         <w:t>the draft estate planning documents and advice being provided.</w:t>
+      </w:r>
+    </w:p>
+    <w:p>
+      <w:pPr>
+        <w:pStyle w:val="Tablelevel1"/>
+        <w:rPr>
+          <w:sz w:val="20"/>
+          <w:szCs w:val="20"/>
+        </w:rPr>
+      </w:pPr>
+      <w:r>
+        <w:rPr>
+          <w:sz w:val="20"/>
+          <w:szCs w:val="20"/>
+        </w:rPr>
+        <w:t>Finally, I understand that I am responsible for arranging for the estate planning documents prepared to be signed and witnessed.</w:t>
       </w:r>
     </w:p>
     <w:p>

--- a/documents/estate-planning-booklet-pl-vic-wa-sa.docx
+++ b/documents/estate-planning-booklet-pl-vic-wa-sa.docx
@@ -10558,6 +10558,8 @@
               <w:jc w:val="left"/>
               <w:rPr>
                 <w:rFonts w:cs="Arial"/>
+                <w:b w:val="0"/>
+                <w:bCs w:val="0"/>
               </w:rPr>
             </w:pPr>
             <w:r>
@@ -10571,6 +10573,109 @@
                 <w:rFonts w:cs="Arial"/>
               </w:rPr>
               <w:t xml:space="preserve"> (name up to 2)</w:t>
+            </w:r>
+          </w:p>
+          <w:p>
+            <w:pPr>
+              <w:spacing w:before="120" w:after="120"/>
+              <w:jc w:val="left"/>
+              <w:rPr>
+                <w:rFonts w:cs="Arial"/>
+                <w:b w:val="0"/>
+                <w:bCs w:val="0"/>
+              </w:rPr>
+            </w:pPr>
+            <w:r>
+              <w:rPr>
+                <w:rFonts w:cs="Arial"/>
+              </w:rPr>
+              <w:t xml:space="preserve">Please include: </w:t>
+            </w:r>
+          </w:p>
+          <w:p>
+            <w:pPr>
+              <w:pStyle w:val="ListParagraph"/>
+              <w:numPr>
+                <w:ilvl w:val="0"/>
+                <w:numId w:val="26"/>
+              </w:numPr>
+              <w:spacing w:before="120" w:after="120"/>
+              <w:jc w:val="left"/>
+              <w:rPr>
+                <w:rFonts w:cs="Arial"/>
+              </w:rPr>
+            </w:pPr>
+            <w:r>
+              <w:rPr>
+                <w:rFonts w:cs="Arial"/>
+              </w:rPr>
+              <w:t>full legal n</w:t>
+            </w:r>
+            <w:r>
+              <w:rPr>
+                <w:rFonts w:cs="Arial"/>
+              </w:rPr>
+              <w:t>ame</w:t>
+            </w:r>
+          </w:p>
+          <w:p>
+            <w:pPr>
+              <w:pStyle w:val="ListParagraph"/>
+              <w:numPr>
+                <w:ilvl w:val="0"/>
+                <w:numId w:val="26"/>
+              </w:numPr>
+              <w:spacing w:before="120" w:after="120"/>
+              <w:jc w:val="left"/>
+              <w:rPr>
+                <w:rFonts w:cs="Arial"/>
+              </w:rPr>
+            </w:pPr>
+            <w:r>
+              <w:rPr>
+                <w:rFonts w:cs="Arial"/>
+              </w:rPr>
+              <w:t>address</w:t>
+            </w:r>
+          </w:p>
+          <w:p>
+            <w:pPr>
+              <w:pStyle w:val="ListParagraph"/>
+              <w:numPr>
+                <w:ilvl w:val="0"/>
+                <w:numId w:val="26"/>
+              </w:numPr>
+              <w:spacing w:before="120" w:after="120"/>
+              <w:jc w:val="left"/>
+              <w:rPr>
+                <w:rFonts w:cs="Arial"/>
+              </w:rPr>
+            </w:pPr>
+            <w:r>
+              <w:rPr>
+                <w:rFonts w:cs="Arial"/>
+              </w:rPr>
+              <w:t>date of birth</w:t>
+            </w:r>
+          </w:p>
+          <w:p>
+            <w:pPr>
+              <w:pStyle w:val="ListParagraph"/>
+              <w:numPr>
+                <w:ilvl w:val="0"/>
+                <w:numId w:val="26"/>
+              </w:numPr>
+              <w:spacing w:before="120" w:after="120"/>
+              <w:jc w:val="left"/>
+              <w:rPr>
+                <w:rFonts w:cs="Arial"/>
+              </w:rPr>
+            </w:pPr>
+            <w:r>
+              <w:rPr>
+                <w:rFonts w:cs="Arial"/>
+              </w:rPr>
+              <w:t>phone number</w:t>
             </w:r>
           </w:p>
         </w:tc>
@@ -10683,12 +10788,15 @@
               <w:jc w:val="left"/>
               <w:rPr>
                 <w:rFonts w:cs="Arial"/>
-              </w:rPr>
-            </w:pPr>
-            <w:r>
-              <w:rPr>
-                <w:rFonts w:cs="Arial"/>
-              </w:rPr>
+                <w:b w:val="0"/>
+                <w:bCs w:val="0"/>
+              </w:rPr>
+            </w:pPr>
+            <w:r>
+              <w:rPr>
+                <w:rFonts w:cs="Arial"/>
+              </w:rPr>
+              <w:lastRenderedPageBreak/>
               <w:t>Backup financial attorney</w:t>
             </w:r>
             <w:r>
@@ -10696,6 +10804,92 @@
                 <w:rFonts w:cs="Arial"/>
               </w:rPr>
               <w:t xml:space="preserve"> (name up to 2)</w:t>
+            </w:r>
+          </w:p>
+          <w:p>
+            <w:pPr>
+              <w:pStyle w:val="ListParagraph"/>
+              <w:numPr>
+                <w:ilvl w:val="0"/>
+                <w:numId w:val="26"/>
+              </w:numPr>
+              <w:spacing w:before="120" w:after="120"/>
+              <w:jc w:val="left"/>
+              <w:rPr>
+                <w:rFonts w:cs="Arial"/>
+              </w:rPr>
+            </w:pPr>
+            <w:r>
+              <w:rPr>
+                <w:rFonts w:cs="Arial"/>
+              </w:rPr>
+              <w:t>full legal n</w:t>
+            </w:r>
+            <w:r>
+              <w:rPr>
+                <w:rFonts w:cs="Arial"/>
+              </w:rPr>
+              <w:t>ame</w:t>
+            </w:r>
+          </w:p>
+          <w:p>
+            <w:pPr>
+              <w:pStyle w:val="ListParagraph"/>
+              <w:numPr>
+                <w:ilvl w:val="0"/>
+                <w:numId w:val="26"/>
+              </w:numPr>
+              <w:spacing w:before="120" w:after="120"/>
+              <w:jc w:val="left"/>
+              <w:rPr>
+                <w:rFonts w:cs="Arial"/>
+              </w:rPr>
+            </w:pPr>
+            <w:r>
+              <w:rPr>
+                <w:rFonts w:cs="Arial"/>
+              </w:rPr>
+              <w:t>address</w:t>
+            </w:r>
+          </w:p>
+          <w:p>
+            <w:pPr>
+              <w:pStyle w:val="ListParagraph"/>
+              <w:numPr>
+                <w:ilvl w:val="0"/>
+                <w:numId w:val="26"/>
+              </w:numPr>
+              <w:spacing w:before="120" w:after="120"/>
+              <w:jc w:val="left"/>
+              <w:rPr>
+                <w:rFonts w:cs="Arial"/>
+              </w:rPr>
+            </w:pPr>
+            <w:r>
+              <w:rPr>
+                <w:rFonts w:cs="Arial"/>
+              </w:rPr>
+              <w:t>date of birth</w:t>
+            </w:r>
+          </w:p>
+          <w:p>
+            <w:pPr>
+              <w:pStyle w:val="ListParagraph"/>
+              <w:numPr>
+                <w:ilvl w:val="0"/>
+                <w:numId w:val="26"/>
+              </w:numPr>
+              <w:spacing w:before="120" w:after="120"/>
+              <w:jc w:val="left"/>
+              <w:rPr>
+                <w:rFonts w:cs="Arial"/>
+              </w:rPr>
+            </w:pPr>
+            <w:r>
+              <w:rPr>
+                <w:rFonts w:cs="Arial"/>
+              </w:rPr>
+              <w:t>phone number</w:t>
             </w:r>
           </w:p>
         </w:tc>
@@ -10797,14 +10991,7 @@
               <w:rPr>
                 <w:rFonts w:cs="Arial"/>
               </w:rPr>
-              <w:t xml:space="preserve">When would you like your financial </w:t>
-            </w:r>
-            <w:r>
-              <w:rPr>
-                <w:rFonts w:cs="Arial"/>
-              </w:rPr>
-              <w:lastRenderedPageBreak/>
-              <w:t>attorney to commence (immediately or loss of capacity)</w:t>
+              <w:t>When would you like your financial attorney to commence (immediately or loss of capacity)</w:t>
             </w:r>
           </w:p>
         </w:tc>
@@ -10956,6 +11143,8 @@
               <w:jc w:val="left"/>
               <w:rPr>
                 <w:rFonts w:cs="Arial"/>
+                <w:b w:val="0"/>
+                <w:bCs w:val="0"/>
               </w:rPr>
             </w:pPr>
             <w:r>
@@ -10969,6 +11158,92 @@
                 <w:rFonts w:cs="Arial"/>
               </w:rPr>
               <w:t xml:space="preserve"> (name up to 2)</w:t>
+            </w:r>
+          </w:p>
+          <w:p>
+            <w:pPr>
+              <w:pStyle w:val="ListParagraph"/>
+              <w:numPr>
+                <w:ilvl w:val="0"/>
+                <w:numId w:val="26"/>
+              </w:numPr>
+              <w:spacing w:before="120" w:after="120"/>
+              <w:jc w:val="left"/>
+              <w:rPr>
+                <w:rFonts w:cs="Arial"/>
+              </w:rPr>
+            </w:pPr>
+            <w:r>
+              <w:rPr>
+                <w:rFonts w:cs="Arial"/>
+              </w:rPr>
+              <w:t>full legal n</w:t>
+            </w:r>
+            <w:r>
+              <w:rPr>
+                <w:rFonts w:cs="Arial"/>
+              </w:rPr>
+              <w:t>ame</w:t>
+            </w:r>
+          </w:p>
+          <w:p>
+            <w:pPr>
+              <w:pStyle w:val="ListParagraph"/>
+              <w:numPr>
+                <w:ilvl w:val="0"/>
+                <w:numId w:val="26"/>
+              </w:numPr>
+              <w:spacing w:before="120" w:after="120"/>
+              <w:jc w:val="left"/>
+              <w:rPr>
+                <w:rFonts w:cs="Arial"/>
+              </w:rPr>
+            </w:pPr>
+            <w:r>
+              <w:rPr>
+                <w:rFonts w:cs="Arial"/>
+              </w:rPr>
+              <w:t>address</w:t>
+            </w:r>
+          </w:p>
+          <w:p>
+            <w:pPr>
+              <w:pStyle w:val="ListParagraph"/>
+              <w:numPr>
+                <w:ilvl w:val="0"/>
+                <w:numId w:val="26"/>
+              </w:numPr>
+              <w:spacing w:before="120" w:after="120"/>
+              <w:jc w:val="left"/>
+              <w:rPr>
+                <w:rFonts w:cs="Arial"/>
+              </w:rPr>
+            </w:pPr>
+            <w:r>
+              <w:rPr>
+                <w:rFonts w:cs="Arial"/>
+              </w:rPr>
+              <w:t>date of birth</w:t>
+            </w:r>
+          </w:p>
+          <w:p>
+            <w:pPr>
+              <w:pStyle w:val="ListParagraph"/>
+              <w:numPr>
+                <w:ilvl w:val="0"/>
+                <w:numId w:val="26"/>
+              </w:numPr>
+              <w:spacing w:before="120" w:after="120"/>
+              <w:jc w:val="left"/>
+              <w:rPr>
+                <w:rFonts w:cs="Arial"/>
+              </w:rPr>
+            </w:pPr>
+            <w:r>
+              <w:rPr>
+                <w:rFonts w:cs="Arial"/>
+              </w:rPr>
+              <w:t>phone number</w:t>
             </w:r>
           </w:p>
         </w:tc>
@@ -11081,6 +11356,8 @@
               <w:jc w:val="left"/>
               <w:rPr>
                 <w:rFonts w:cs="Arial"/>
+                <w:b w:val="0"/>
+                <w:bCs w:val="0"/>
               </w:rPr>
             </w:pPr>
             <w:r>
@@ -11094,6 +11371,92 @@
                 <w:rFonts w:cs="Arial"/>
               </w:rPr>
               <w:t xml:space="preserve"> (name up to 2)</w:t>
+            </w:r>
+          </w:p>
+          <w:p>
+            <w:pPr>
+              <w:pStyle w:val="ListParagraph"/>
+              <w:numPr>
+                <w:ilvl w:val="0"/>
+                <w:numId w:val="26"/>
+              </w:numPr>
+              <w:spacing w:before="120" w:after="120"/>
+              <w:jc w:val="left"/>
+              <w:rPr>
+                <w:rFonts w:cs="Arial"/>
+              </w:rPr>
+            </w:pPr>
+            <w:r>
+              <w:rPr>
+                <w:rFonts w:cs="Arial"/>
+              </w:rPr>
+              <w:t>full legal n</w:t>
+            </w:r>
+            <w:r>
+              <w:rPr>
+                <w:rFonts w:cs="Arial"/>
+              </w:rPr>
+              <w:t>ame</w:t>
+            </w:r>
+          </w:p>
+          <w:p>
+            <w:pPr>
+              <w:pStyle w:val="ListParagraph"/>
+              <w:numPr>
+                <w:ilvl w:val="0"/>
+                <w:numId w:val="26"/>
+              </w:numPr>
+              <w:spacing w:before="120" w:after="120"/>
+              <w:jc w:val="left"/>
+              <w:rPr>
+                <w:rFonts w:cs="Arial"/>
+              </w:rPr>
+            </w:pPr>
+            <w:r>
+              <w:rPr>
+                <w:rFonts w:cs="Arial"/>
+              </w:rPr>
+              <w:t>address</w:t>
+            </w:r>
+          </w:p>
+          <w:p>
+            <w:pPr>
+              <w:pStyle w:val="ListParagraph"/>
+              <w:numPr>
+                <w:ilvl w:val="0"/>
+                <w:numId w:val="26"/>
+              </w:numPr>
+              <w:spacing w:before="120" w:after="120"/>
+              <w:jc w:val="left"/>
+              <w:rPr>
+                <w:rFonts w:cs="Arial"/>
+              </w:rPr>
+            </w:pPr>
+            <w:r>
+              <w:rPr>
+                <w:rFonts w:cs="Arial"/>
+              </w:rPr>
+              <w:t>date of birth</w:t>
+            </w:r>
+          </w:p>
+          <w:p>
+            <w:pPr>
+              <w:pStyle w:val="ListParagraph"/>
+              <w:numPr>
+                <w:ilvl w:val="0"/>
+                <w:numId w:val="26"/>
+              </w:numPr>
+              <w:spacing w:before="120" w:after="120"/>
+              <w:jc w:val="left"/>
+              <w:rPr>
+                <w:rFonts w:cs="Arial"/>
+              </w:rPr>
+            </w:pPr>
+            <w:r>
+              <w:rPr>
+                <w:rFonts w:cs="Arial"/>
+              </w:rPr>
+              <w:t>phone number</w:t>
             </w:r>
           </w:p>
         </w:tc>
@@ -11146,6 +11509,7 @@
               <w:rPr>
                 <w:rFonts w:cs="Arial"/>
               </w:rPr>
+              <w:lastRenderedPageBreak/>
               <w:t>If more than one, how to act?</w:t>
             </w:r>
           </w:p>
@@ -12301,6 +12665,119 @@
 <file path=word/numbering.xml><?xml version="1.0" encoding="utf-8"?>
 <w:numbering xmlns:wpc="http://schemas.microsoft.com/office/word/2010/wordprocessingCanvas" xmlns:cx="http://schemas.microsoft.com/office/drawing/2014/chartex" xmlns:cx1="http://schemas.microsoft.com/office/drawing/2015/9/8/chartex" xmlns:cx2="http://schemas.microsoft.com/office/drawing/2015/10/21/chartex" xmlns:cx3="http://schemas.microsoft.com/office/drawing/2016/5/9/chartex" xmlns:cx4="http://schemas.microsoft.com/office/drawing/2016/5/10/chartex" xmlns:cx5="http://schemas.microsoft.com/office/drawing/2016/5/11/chartex" xmlns:cx6="http://schemas.microsoft.com/office/drawing/2016/5/12/chartex" xmlns:cx7="http://schemas.microsoft.com/office/drawing/2016/5/13/chartex" xmlns:cx8="http://schemas.microsoft.com/office/drawing/2016/5/14/chartex" xmlns:mc="http://schemas.openxmlformats.org/markup-compatibility/2006" xmlns:aink="http://schemas.microsoft.com/office/drawing/2016/ink" xmlns:am3d="http://schemas.microsoft.com/office/drawing/2017/model3d" xmlns:o="urn:schemas-microsoft-com:office:office" xmlns:r="http://schemas.openxmlformats.org/officeDocument/2006/relationships" xmlns:m="http://schemas.openxmlformats.org/officeDocument/2006/math" xmlns:v="urn:schemas-microsoft-com:vml" xmlns:wp14="http://schemas.microsoft.com/office/word/2010/wordprocessingDrawing" xmlns:wp="http://schemas.openxmlformats.org/drawingml/2006/wordprocessingDrawing" xmlns:w10="urn:schemas-microsoft-com:office:word" xmlns:w="http://schemas.openxmlformats.org/wordprocessingml/2006/main" xmlns:w14="http://schemas.microsoft.com/office/word/2010/wordml" xmlns:w15="http://schemas.microsoft.com/office/word/2012/wordml" xmlns:w16cex="http://schemas.microsoft.com/office/word/2018/wordml/cex" xmlns:w16cid="http://schemas.microsoft.com/office/word/2016/wordml/cid" xmlns:w16="http://schemas.microsoft.com/office/word/2018/wordml" xmlns:w16se="http://schemas.microsoft.com/office/word/2015/wordml/symex" xmlns:wpg="http://schemas.microsoft.com/office/word/2010/wordprocessingGroup" xmlns:wpi="http://schemas.microsoft.com/office/word/2010/wordprocessingInk" xmlns:wne="http://schemas.microsoft.com/office/word/2006/wordml" xmlns:wps="http://schemas.microsoft.com/office/word/2010/wordprocessingShape" mc:Ignorable="w14 w15 w16se w16cid w16 w16cex wp14">
   <w:abstractNum w:abstractNumId="0" w15:restartNumberingAfterBreak="0">
+    <w:nsid w:val="0B143AFF"/>
+    <w:multiLevelType w:val="hybridMultilevel"/>
+    <w:tmpl w:val="F552F79C"/>
+    <w:lvl w:ilvl="0" w:tplc="0C090001">
+      <w:start w:val="1"/>
+      <w:numFmt w:val="bullet"/>
+      <w:lvlText w:val=""/>
+      <w:lvlJc w:val="left"/>
+      <w:pPr>
+        <w:ind w:left="360" w:hanging="360"/>
+      </w:pPr>
+      <w:rPr>
+        <w:rFonts w:ascii="Symbol" w:hAnsi="Symbol" w:hint="default"/>
+      </w:rPr>
+    </w:lvl>
+    <w:lvl w:ilvl="1" w:tplc="0C090003" w:tentative="1">
+      <w:start w:val="1"/>
+      <w:numFmt w:val="bullet"/>
+      <w:lvlText w:val="o"/>
+      <w:lvlJc w:val="left"/>
+      <w:pPr>
+        <w:ind w:left="1080" w:hanging="360"/>
+      </w:pPr>
+      <w:rPr>
+        <w:rFonts w:ascii="Courier New" w:hAnsi="Courier New" w:cs="Courier New" w:hint="default"/>
+      </w:rPr>
+    </w:lvl>
+    <w:lvl w:ilvl="2" w:tplc="0C090005" w:tentative="1">
+      <w:start w:val="1"/>
+      <w:numFmt w:val="bullet"/>
+      <w:lvlText w:val=""/>
+      <w:lvlJc w:val="left"/>
+      <w:pPr>
+        <w:ind w:left="1800" w:hanging="360"/>
+      </w:pPr>
+      <w:rPr>
+        <w:rFonts w:ascii="Wingdings" w:hAnsi="Wingdings" w:hint="default"/>
+      </w:rPr>
+    </w:lvl>
+    <w:lvl w:ilvl="3" w:tplc="0C090001" w:tentative="1">
+      <w:start w:val="1"/>
+      <w:numFmt w:val="bullet"/>
+      <w:lvlText w:val=""/>
+      <w:lvlJc w:val="left"/>
+      <w:pPr>
+        <w:ind w:left="2520" w:hanging="360"/>
+      </w:pPr>
+      <w:rPr>
+        <w:rFonts w:ascii="Symbol" w:hAnsi="Symbol" w:hint="default"/>
+      </w:rPr>
+    </w:lvl>
+    <w:lvl w:ilvl="4" w:tplc="0C090003" w:tentative="1">
+      <w:start w:val="1"/>
+      <w:numFmt w:val="bullet"/>
+      <w:lvlText w:val="o"/>
+      <w:lvlJc w:val="left"/>
+      <w:pPr>
+        <w:ind w:left="3240" w:hanging="360"/>
+      </w:pPr>
+      <w:rPr>
+        <w:rFonts w:ascii="Courier New" w:hAnsi="Courier New" w:cs="Courier New" w:hint="default"/>
+      </w:rPr>
+    </w:lvl>
+    <w:lvl w:ilvl="5" w:tplc="0C090005" w:tentative="1">
+      <w:start w:val="1"/>
+      <w:numFmt w:val="bullet"/>
+      <w:lvlText w:val=""/>
+      <w:lvlJc w:val="left"/>
+      <w:pPr>
+        <w:ind w:left="3960" w:hanging="360"/>
+      </w:pPr>
+      <w:rPr>
+        <w:rFonts w:ascii="Wingdings" w:hAnsi="Wingdings" w:hint="default"/>
+      </w:rPr>
+    </w:lvl>
+    <w:lvl w:ilvl="6" w:tplc="0C090001" w:tentative="1">
+      <w:start w:val="1"/>
+      <w:numFmt w:val="bullet"/>
+      <w:lvlText w:val=""/>
+      <w:lvlJc w:val="left"/>
+      <w:pPr>
+        <w:ind w:left="4680" w:hanging="360"/>
+      </w:pPr>
+      <w:rPr>
+        <w:rFonts w:ascii="Symbol" w:hAnsi="Symbol" w:hint="default"/>
+      </w:rPr>
+    </w:lvl>
+    <w:lvl w:ilvl="7" w:tplc="0C090003" w:tentative="1">
+      <w:start w:val="1"/>
+      <w:numFmt w:val="bullet"/>
+      <w:lvlText w:val="o"/>
+      <w:lvlJc w:val="left"/>
+      <w:pPr>
+        <w:ind w:left="5400" w:hanging="360"/>
+      </w:pPr>
+      <w:rPr>
+        <w:rFonts w:ascii="Courier New" w:hAnsi="Courier New" w:cs="Courier New" w:hint="default"/>
+      </w:rPr>
+    </w:lvl>
+    <w:lvl w:ilvl="8" w:tplc="0C090005" w:tentative="1">
+      <w:start w:val="1"/>
+      <w:numFmt w:val="bullet"/>
+      <w:lvlText w:val=""/>
+      <w:lvlJc w:val="left"/>
+      <w:pPr>
+        <w:ind w:left="6120" w:hanging="360"/>
+      </w:pPr>
+      <w:rPr>
+        <w:rFonts w:ascii="Wingdings" w:hAnsi="Wingdings" w:hint="default"/>
+      </w:rPr>
+    </w:lvl>
+  </w:abstractNum>
+  <w:abstractNum w:abstractNumId="1" w15:restartNumberingAfterBreak="0">
     <w:nsid w:val="0CDD3C2B"/>
     <w:multiLevelType w:val="hybridMultilevel"/>
     <w:tmpl w:val="201088D6"/>
@@ -12413,7 +12890,7 @@
       </w:rPr>
     </w:lvl>
   </w:abstractNum>
-  <w:abstractNum w:abstractNumId="1" w15:restartNumberingAfterBreak="0">
+  <w:abstractNum w:abstractNumId="2" w15:restartNumberingAfterBreak="0">
     <w:nsid w:val="140E7E67"/>
     <w:multiLevelType w:val="hybridMultilevel"/>
     <w:tmpl w:val="ED906B04"/>
@@ -12499,7 +12976,7 @@
       </w:pPr>
     </w:lvl>
   </w:abstractNum>
-  <w:abstractNum w:abstractNumId="2" w15:restartNumberingAfterBreak="0">
+  <w:abstractNum w:abstractNumId="3" w15:restartNumberingAfterBreak="0">
     <w:nsid w:val="14DF5DC9"/>
     <w:multiLevelType w:val="hybridMultilevel"/>
     <w:tmpl w:val="62CEDD30"/>
@@ -12585,7 +13062,7 @@
       </w:pPr>
     </w:lvl>
   </w:abstractNum>
-  <w:abstractNum w:abstractNumId="3" w15:restartNumberingAfterBreak="0">
+  <w:abstractNum w:abstractNumId="4" w15:restartNumberingAfterBreak="0">
     <w:nsid w:val="20E65FC8"/>
     <w:multiLevelType w:val="hybridMultilevel"/>
     <w:tmpl w:val="9E3E4B6A"/>
@@ -12671,7 +13148,7 @@
       </w:pPr>
     </w:lvl>
   </w:abstractNum>
-  <w:abstractNum w:abstractNumId="4" w15:restartNumberingAfterBreak="0">
+  <w:abstractNum w:abstractNumId="5" w15:restartNumberingAfterBreak="0">
     <w:nsid w:val="2DBC4557"/>
     <w:multiLevelType w:val="multilevel"/>
     <w:tmpl w:val="6E762D64"/>
@@ -12978,7 +13455,7 @@
       </w:rPr>
     </w:lvl>
   </w:abstractNum>
-  <w:abstractNum w:abstractNumId="5" w15:restartNumberingAfterBreak="0">
+  <w:abstractNum w:abstractNumId="6" w15:restartNumberingAfterBreak="0">
     <w:nsid w:val="3EB30C40"/>
     <w:multiLevelType w:val="hybridMultilevel"/>
     <w:tmpl w:val="357A0A76"/>
@@ -13064,7 +13541,7 @@
       </w:pPr>
     </w:lvl>
   </w:abstractNum>
-  <w:abstractNum w:abstractNumId="6" w15:restartNumberingAfterBreak="0">
+  <w:abstractNum w:abstractNumId="7" w15:restartNumberingAfterBreak="0">
     <w:nsid w:val="40FF2E32"/>
     <w:multiLevelType w:val="hybridMultilevel"/>
     <w:tmpl w:val="F2AAF264"/>
@@ -13150,7 +13627,7 @@
       </w:pPr>
     </w:lvl>
   </w:abstractNum>
-  <w:abstractNum w:abstractNumId="7" w15:restartNumberingAfterBreak="0">
+  <w:abstractNum w:abstractNumId="8" w15:restartNumberingAfterBreak="0">
     <w:nsid w:val="55310E14"/>
     <w:multiLevelType w:val="multilevel"/>
     <w:tmpl w:val="0C09001F"/>
@@ -13236,7 +13713,7 @@
       </w:pPr>
     </w:lvl>
   </w:abstractNum>
-  <w:abstractNum w:abstractNumId="8" w15:restartNumberingAfterBreak="0">
+  <w:abstractNum w:abstractNumId="9" w15:restartNumberingAfterBreak="0">
     <w:nsid w:val="580163AA"/>
     <w:multiLevelType w:val="multilevel"/>
     <w:tmpl w:val="0C09001F"/>
@@ -13322,7 +13799,7 @@
       </w:pPr>
     </w:lvl>
   </w:abstractNum>
-  <w:abstractNum w:abstractNumId="9" w15:restartNumberingAfterBreak="0">
+  <w:abstractNum w:abstractNumId="10" w15:restartNumberingAfterBreak="0">
     <w:nsid w:val="64B66D03"/>
     <w:multiLevelType w:val="multilevel"/>
     <w:tmpl w:val="F4305DB6"/>
@@ -13569,7 +14046,7 @@
       </w:rPr>
     </w:lvl>
   </w:abstractNum>
-  <w:abstractNum w:abstractNumId="10" w15:restartNumberingAfterBreak="0">
+  <w:abstractNum w:abstractNumId="11" w15:restartNumberingAfterBreak="0">
     <w:nsid w:val="6C653BA5"/>
     <w:multiLevelType w:val="multilevel"/>
     <w:tmpl w:val="39BE987E"/>
@@ -13701,7 +14178,7 @@
       </w:rPr>
     </w:lvl>
   </w:abstractNum>
-  <w:abstractNum w:abstractNumId="11" w15:restartNumberingAfterBreak="0">
+  <w:abstractNum w:abstractNumId="12" w15:restartNumberingAfterBreak="0">
     <w:nsid w:val="6F223D30"/>
     <w:multiLevelType w:val="hybridMultilevel"/>
     <w:tmpl w:val="357A0A76"/>
@@ -13787,7 +14264,7 @@
       </w:pPr>
     </w:lvl>
   </w:abstractNum>
-  <w:abstractNum w:abstractNumId="12" w15:restartNumberingAfterBreak="0">
+  <w:abstractNum w:abstractNumId="13" w15:restartNumberingAfterBreak="0">
     <w:nsid w:val="6FAE29AF"/>
     <w:multiLevelType w:val="hybridMultilevel"/>
     <w:tmpl w:val="9FDEA7F6"/>
@@ -13900,7 +14377,7 @@
       </w:rPr>
     </w:lvl>
   </w:abstractNum>
-  <w:abstractNum w:abstractNumId="13" w15:restartNumberingAfterBreak="0">
+  <w:abstractNum w:abstractNumId="14" w15:restartNumberingAfterBreak="0">
     <w:nsid w:val="71C32328"/>
     <w:multiLevelType w:val="hybridMultilevel"/>
     <w:tmpl w:val="357A0A76"/>
@@ -13986,7 +14463,7 @@
       </w:pPr>
     </w:lvl>
   </w:abstractNum>
-  <w:abstractNum w:abstractNumId="14" w15:restartNumberingAfterBreak="0">
+  <w:abstractNum w:abstractNumId="15" w15:restartNumberingAfterBreak="0">
     <w:nsid w:val="72D76395"/>
     <w:multiLevelType w:val="hybridMultilevel"/>
     <w:tmpl w:val="39B2E75C"/>
@@ -14099,7 +14576,7 @@
       </w:rPr>
     </w:lvl>
   </w:abstractNum>
-  <w:abstractNum w:abstractNumId="15" w15:restartNumberingAfterBreak="0">
+  <w:abstractNum w:abstractNumId="16" w15:restartNumberingAfterBreak="0">
     <w:nsid w:val="73914AD5"/>
     <w:multiLevelType w:val="hybridMultilevel"/>
     <w:tmpl w:val="B85670A4"/>
@@ -14188,7 +14665,7 @@
       </w:pPr>
     </w:lvl>
   </w:abstractNum>
-  <w:abstractNum w:abstractNumId="16" w15:restartNumberingAfterBreak="0">
+  <w:abstractNum w:abstractNumId="17" w15:restartNumberingAfterBreak="0">
     <w:nsid w:val="79DB0E70"/>
     <w:multiLevelType w:val="hybridMultilevel"/>
     <w:tmpl w:val="4782A874"/>
@@ -14301,7 +14778,7 @@
       </w:rPr>
     </w:lvl>
   </w:abstractNum>
-  <w:abstractNum w:abstractNumId="17" w15:restartNumberingAfterBreak="0">
+  <w:abstractNum w:abstractNumId="18" w15:restartNumberingAfterBreak="0">
     <w:nsid w:val="7D922518"/>
     <w:multiLevelType w:val="hybridMultilevel"/>
     <w:tmpl w:val="808E250A"/>
@@ -14387,7 +14864,7 @@
       </w:pPr>
     </w:lvl>
   </w:abstractNum>
-  <w:abstractNum w:abstractNumId="18" w15:restartNumberingAfterBreak="0">
+  <w:abstractNum w:abstractNumId="19" w15:restartNumberingAfterBreak="0">
     <w:nsid w:val="7E415AD1"/>
     <w:multiLevelType w:val="hybridMultilevel"/>
     <w:tmpl w:val="808E250A"/>
@@ -14474,79 +14951,82 @@
     </w:lvl>
   </w:abstractNum>
   <w:num w:numId="1">
+    <w:abstractNumId w:val="10"/>
+  </w:num>
+  <w:num w:numId="2">
+    <w:abstractNumId w:val="10"/>
+  </w:num>
+  <w:num w:numId="3">
+    <w:abstractNumId w:val="10"/>
+  </w:num>
+  <w:num w:numId="4">
+    <w:abstractNumId w:val="10"/>
+  </w:num>
+  <w:num w:numId="5">
+    <w:abstractNumId w:val="10"/>
+  </w:num>
+  <w:num w:numId="6">
+    <w:abstractNumId w:val="10"/>
+  </w:num>
+  <w:num w:numId="7">
+    <w:abstractNumId w:val="10"/>
+  </w:num>
+  <w:num w:numId="8">
+    <w:abstractNumId w:val="1"/>
+  </w:num>
+  <w:num w:numId="9">
+    <w:abstractNumId w:val="15"/>
+  </w:num>
+  <w:num w:numId="10">
+    <w:abstractNumId w:val="13"/>
+  </w:num>
+  <w:num w:numId="11">
+    <w:abstractNumId w:val="11"/>
+  </w:num>
+  <w:num w:numId="12">
+    <w:abstractNumId w:val="19"/>
+  </w:num>
+  <w:num w:numId="13">
+    <w:abstractNumId w:val="4"/>
+  </w:num>
+  <w:num w:numId="14">
+    <w:abstractNumId w:val="18"/>
+  </w:num>
+  <w:num w:numId="15">
+    <w:abstractNumId w:val="16"/>
+  </w:num>
+  <w:num w:numId="16">
+    <w:abstractNumId w:val="2"/>
+  </w:num>
+  <w:num w:numId="17">
+    <w:abstractNumId w:val="8"/>
+  </w:num>
+  <w:num w:numId="18">
     <w:abstractNumId w:val="9"/>
   </w:num>
-  <w:num w:numId="2">
-    <w:abstractNumId w:val="9"/>
+  <w:num w:numId="19">
+    <w:abstractNumId w:val="7"/>
   </w:num>
-  <w:num w:numId="3">
-    <w:abstractNumId w:val="9"/>
+  <w:num w:numId="20">
+    <w:abstractNumId w:val="17"/>
   </w:num>
-  <w:num w:numId="4">
-    <w:abstractNumId w:val="9"/>
+  <w:num w:numId="21">
+    <w:abstractNumId w:val="3"/>
   </w:num>
-  <w:num w:numId="5">
-    <w:abstractNumId w:val="9"/>
+  <w:num w:numId="22">
+    <w:abstractNumId w:val="12"/>
   </w:num>
-  <w:num w:numId="6">
-    <w:abstractNumId w:val="9"/>
-  </w:num>
-  <w:num w:numId="7">
-    <w:abstractNumId w:val="9"/>
-  </w:num>
-  <w:num w:numId="8">
-    <w:abstractNumId w:val="0"/>
-  </w:num>
-  <w:num w:numId="9">
+  <w:num w:numId="23">
     <w:abstractNumId w:val="14"/>
   </w:num>
-  <w:num w:numId="10">
-    <w:abstractNumId w:val="12"/>
-  </w:num>
-  <w:num w:numId="11">
-    <w:abstractNumId w:val="10"/>
-  </w:num>
-  <w:num w:numId="12">
-    <w:abstractNumId w:val="18"/>
-  </w:num>
-  <w:num w:numId="13">
-    <w:abstractNumId w:val="3"/>
-  </w:num>
-  <w:num w:numId="14">
-    <w:abstractNumId w:val="17"/>
-  </w:num>
-  <w:num w:numId="15">
-    <w:abstractNumId w:val="15"/>
-  </w:num>
-  <w:num w:numId="16">
-    <w:abstractNumId w:val="1"/>
-  </w:num>
-  <w:num w:numId="17">
-    <w:abstractNumId w:val="7"/>
-  </w:num>
-  <w:num w:numId="18">
-    <w:abstractNumId w:val="8"/>
-  </w:num>
-  <w:num w:numId="19">
+  <w:num w:numId="24">
     <w:abstractNumId w:val="6"/>
   </w:num>
-  <w:num w:numId="20">
-    <w:abstractNumId w:val="16"/>
-  </w:num>
-  <w:num w:numId="21">
-    <w:abstractNumId w:val="2"/>
-  </w:num>
-  <w:num w:numId="22">
-    <w:abstractNumId w:val="11"/>
-  </w:num>
-  <w:num w:numId="23">
-    <w:abstractNumId w:val="13"/>
-  </w:num>
-  <w:num w:numId="24">
+  <w:num w:numId="25">
     <w:abstractNumId w:val="5"/>
   </w:num>
-  <w:num w:numId="25">
-    <w:abstractNumId w:val="4"/>
+  <w:num w:numId="26">
+    <w:abstractNumId w:val="0"/>
   </w:num>
 </w:numbering>
 </file>

--- a/documents/estate-planning-booklet-pl-vic-wa-sa.docx
+++ b/documents/estate-planning-booklet-pl-vic-wa-sa.docx
@@ -1,6 +1,6 @@
 
 <file path=word/document.xml><?xml version="1.0" encoding="utf-8"?>
-<w:document xmlns:wpc="http://schemas.microsoft.com/office/word/2010/wordprocessingCanvas" xmlns:cx="http://schemas.microsoft.com/office/drawing/2014/chartex" xmlns:cx1="http://schemas.microsoft.com/office/drawing/2015/9/8/chartex" xmlns:cx2="http://schemas.microsoft.com/office/drawing/2015/10/21/chartex" xmlns:cx3="http://schemas.microsoft.com/office/drawing/2016/5/9/chartex" xmlns:cx4="http://schemas.microsoft.com/office/drawing/2016/5/10/chartex" xmlns:cx5="http://schemas.microsoft.com/office/drawing/2016/5/11/chartex" xmlns:cx6="http://schemas.microsoft.com/office/drawing/2016/5/12/chartex" xmlns:cx7="http://schemas.microsoft.com/office/drawing/2016/5/13/chartex" xmlns:cx8="http://schemas.microsoft.com/office/drawing/2016/5/14/chartex" xmlns:mc="http://schemas.openxmlformats.org/markup-compatibility/2006" xmlns:aink="http://schemas.microsoft.com/office/drawing/2016/ink" xmlns:am3d="http://schemas.microsoft.com/office/drawing/2017/model3d" xmlns:o="urn:schemas-microsoft-com:office:office" xmlns:r="http://schemas.openxmlformats.org/officeDocument/2006/relationships" xmlns:m="http://schemas.openxmlformats.org/officeDocument/2006/math" xmlns:v="urn:schemas-microsoft-com:vml" xmlns:wp14="http://schemas.microsoft.com/office/word/2010/wordprocessingDrawing" xmlns:wp="http://schemas.openxmlformats.org/drawingml/2006/wordprocessingDrawing" xmlns:w10="urn:schemas-microsoft-com:office:word" xmlns:w="http://schemas.openxmlformats.org/wordprocessingml/2006/main" xmlns:w14="http://schemas.microsoft.com/office/word/2010/wordml" xmlns:w15="http://schemas.microsoft.com/office/word/2012/wordml" xmlns:w16cex="http://schemas.microsoft.com/office/word/2018/wordml/cex" xmlns:w16cid="http://schemas.microsoft.com/office/word/2016/wordml/cid" xmlns:w16="http://schemas.microsoft.com/office/word/2018/wordml" xmlns:w16se="http://schemas.microsoft.com/office/word/2015/wordml/symex" xmlns:wpg="http://schemas.microsoft.com/office/word/2010/wordprocessingGroup" xmlns:wpi="http://schemas.microsoft.com/office/word/2010/wordprocessingInk" xmlns:wne="http://schemas.microsoft.com/office/word/2006/wordml" xmlns:wps="http://schemas.microsoft.com/office/word/2010/wordprocessingShape" mc:Ignorable="w14 w15 w16se w16cid w16 w16cex wp14">
+<w:document xmlns:wpc="http://schemas.microsoft.com/office/word/2010/wordprocessingCanvas" xmlns:cx="http://schemas.microsoft.com/office/drawing/2014/chartex" xmlns:cx1="http://schemas.microsoft.com/office/drawing/2015/9/8/chartex" xmlns:cx2="http://schemas.microsoft.com/office/drawing/2015/10/21/chartex" xmlns:cx3="http://schemas.microsoft.com/office/drawing/2016/5/9/chartex" xmlns:cx4="http://schemas.microsoft.com/office/drawing/2016/5/10/chartex" xmlns:cx5="http://schemas.microsoft.com/office/drawing/2016/5/11/chartex" xmlns:cx6="http://schemas.microsoft.com/office/drawing/2016/5/12/chartex" xmlns:cx7="http://schemas.microsoft.com/office/drawing/2016/5/13/chartex" xmlns:cx8="http://schemas.microsoft.com/office/drawing/2016/5/14/chartex" xmlns:mc="http://schemas.openxmlformats.org/markup-compatibility/2006" xmlns:aink="http://schemas.microsoft.com/office/drawing/2016/ink" xmlns:am3d="http://schemas.microsoft.com/office/drawing/2017/model3d" xmlns:o="urn:schemas-microsoft-com:office:office" xmlns:oel="http://schemas.microsoft.com/office/2019/extlst" xmlns:r="http://schemas.openxmlformats.org/officeDocument/2006/relationships" xmlns:m="http://schemas.openxmlformats.org/officeDocument/2006/math" xmlns:v="urn:schemas-microsoft-com:vml" xmlns:wp14="http://schemas.microsoft.com/office/word/2010/wordprocessingDrawing" xmlns:wp="http://schemas.openxmlformats.org/drawingml/2006/wordprocessingDrawing" xmlns:w10="urn:schemas-microsoft-com:office:word" xmlns:w="http://schemas.openxmlformats.org/wordprocessingml/2006/main" xmlns:w14="http://schemas.microsoft.com/office/word/2010/wordml" xmlns:w15="http://schemas.microsoft.com/office/word/2012/wordml" xmlns:w16cex="http://schemas.microsoft.com/office/word/2018/wordml/cex" xmlns:w16cid="http://schemas.microsoft.com/office/word/2016/wordml/cid" xmlns:w16="http://schemas.microsoft.com/office/word/2018/wordml" xmlns:w16du="http://schemas.microsoft.com/office/word/2023/wordml/word16du" xmlns:w16sdtdh="http://schemas.microsoft.com/office/word/2020/wordml/sdtdatahash" xmlns:w16se="http://schemas.microsoft.com/office/word/2015/wordml/symex" xmlns:wpg="http://schemas.microsoft.com/office/word/2010/wordprocessingGroup" xmlns:wpi="http://schemas.microsoft.com/office/word/2010/wordprocessingInk" xmlns:wne="http://schemas.microsoft.com/office/word/2006/wordml" xmlns:wps="http://schemas.microsoft.com/office/word/2010/wordprocessingShape" mc:Ignorable="w14 w15 w16se w16cid w16 w16cex w16sdtdh wp14">
   <w:body>
     <w:p>
       <w:pPr>
@@ -311,7 +311,17 @@
                 <w:szCs w:val="20"/>
                 <w:lang w:eastAsia="en-AU"/>
               </w:rPr>
-              <w:t>$660</w:t>
+              <w:t>$</w:t>
+            </w:r>
+            <w:r>
+              <w:rPr>
+                <w:rFonts w:cs="Calibri"/>
+                <w:noProof/>
+                <w:sz w:val="20"/>
+                <w:szCs w:val="20"/>
+                <w:lang w:eastAsia="en-AU"/>
+              </w:rPr>
+              <w:t>800</w:t>
             </w:r>
           </w:p>
           <w:p>
@@ -368,7 +378,17 @@
                 <w:szCs w:val="20"/>
                 <w:lang w:eastAsia="en-AU"/>
               </w:rPr>
-              <w:t>$935</w:t>
+              <w:t>$</w:t>
+            </w:r>
+            <w:r>
+              <w:rPr>
+                <w:rFonts w:cs="Calibri"/>
+                <w:noProof/>
+                <w:sz w:val="20"/>
+                <w:szCs w:val="20"/>
+                <w:lang w:eastAsia="en-AU"/>
+              </w:rPr>
+              <w:t>1,100</w:t>
             </w:r>
           </w:p>
           <w:p>
@@ -484,7 +504,17 @@
                 <w:szCs w:val="20"/>
                 <w:lang w:eastAsia="en-AU"/>
               </w:rPr>
-              <w:t>$1,320</w:t>
+              <w:t>$1,3</w:t>
+            </w:r>
+            <w:r>
+              <w:rPr>
+                <w:rFonts w:cs="Calibri"/>
+                <w:noProof/>
+                <w:sz w:val="20"/>
+                <w:szCs w:val="20"/>
+                <w:lang w:eastAsia="en-AU"/>
+              </w:rPr>
+              <w:t>50</w:t>
             </w:r>
           </w:p>
           <w:p>
@@ -541,7 +571,17 @@
                 <w:szCs w:val="20"/>
                 <w:lang w:eastAsia="en-AU"/>
               </w:rPr>
-              <w:t>$1,650</w:t>
+              <w:t>$1,</w:t>
+            </w:r>
+            <w:r>
+              <w:rPr>
+                <w:rFonts w:cs="Calibri"/>
+                <w:noProof/>
+                <w:sz w:val="20"/>
+                <w:szCs w:val="20"/>
+                <w:lang w:eastAsia="en-AU"/>
+              </w:rPr>
+              <w:t>850</w:t>
             </w:r>
           </w:p>
           <w:p>
@@ -804,7 +844,27 @@
                 <w:szCs w:val="20"/>
                 <w:lang w:eastAsia="en-AU"/>
               </w:rPr>
-              <w:t>$110</w:t>
+              <w:t>$</w:t>
+            </w:r>
+            <w:r>
+              <w:rPr>
+                <w:rFonts w:cs="Calibri"/>
+                <w:noProof/>
+                <w:sz w:val="20"/>
+                <w:szCs w:val="20"/>
+                <w:lang w:eastAsia="en-AU"/>
+              </w:rPr>
+              <w:t>1</w:t>
+            </w:r>
+            <w:r>
+              <w:rPr>
+                <w:rFonts w:cs="Calibri"/>
+                <w:noProof/>
+                <w:sz w:val="20"/>
+                <w:szCs w:val="20"/>
+                <w:lang w:eastAsia="en-AU"/>
+              </w:rPr>
+              <w:t>65</w:t>
             </w:r>
           </w:p>
         </w:tc>
@@ -940,7 +1000,27 @@
                 <w:szCs w:val="20"/>
                 <w:lang w:eastAsia="en-AU"/>
               </w:rPr>
-              <w:t>$330</w:t>
+              <w:t>$</w:t>
+            </w:r>
+            <w:r>
+              <w:rPr>
+                <w:rFonts w:cs="Calibri"/>
+                <w:noProof/>
+                <w:sz w:val="20"/>
+                <w:szCs w:val="20"/>
+                <w:lang w:eastAsia="en-AU"/>
+              </w:rPr>
+              <w:t>3</w:t>
+            </w:r>
+            <w:r>
+              <w:rPr>
+                <w:rFonts w:cs="Calibri"/>
+                <w:noProof/>
+                <w:sz w:val="20"/>
+                <w:szCs w:val="20"/>
+                <w:lang w:eastAsia="en-AU"/>
+              </w:rPr>
+              <w:t>85</w:t>
             </w:r>
           </w:p>
         </w:tc>
@@ -8880,7 +8960,6 @@
               <w:rPr>
                 <w:rFonts w:cs="Arial"/>
               </w:rPr>
-              <w:lastRenderedPageBreak/>
               <w:t>Initial guardian</w:t>
             </w:r>
           </w:p>
@@ -11456,6 +11535,7 @@
               <w:rPr>
                 <w:rFonts w:cs="Arial"/>
               </w:rPr>
+              <w:lastRenderedPageBreak/>
               <w:t>phone number</w:t>
             </w:r>
           </w:p>
@@ -11509,7 +11589,6 @@
               <w:rPr>
                 <w:rFonts w:cs="Arial"/>
               </w:rPr>
-              <w:lastRenderedPageBreak/>
               <w:t>If more than one, how to act?</w:t>
             </w:r>
           </w:p>
@@ -12541,7 +12620,7 @@
 </file>
 
 <file path=word/endnotes.xml><?xml version="1.0" encoding="utf-8"?>
-<w:endnotes xmlns:wpc="http://schemas.microsoft.com/office/word/2010/wordprocessingCanvas" xmlns:cx="http://schemas.microsoft.com/office/drawing/2014/chartex" xmlns:cx1="http://schemas.microsoft.com/office/drawing/2015/9/8/chartex" xmlns:cx2="http://schemas.microsoft.com/office/drawing/2015/10/21/chartex" xmlns:cx3="http://schemas.microsoft.com/office/drawing/2016/5/9/chartex" xmlns:cx4="http://schemas.microsoft.com/office/drawing/2016/5/10/chartex" xmlns:cx5="http://schemas.microsoft.com/office/drawing/2016/5/11/chartex" xmlns:cx6="http://schemas.microsoft.com/office/drawing/2016/5/12/chartex" xmlns:cx7="http://schemas.microsoft.com/office/drawing/2016/5/13/chartex" xmlns:cx8="http://schemas.microsoft.com/office/drawing/2016/5/14/chartex" xmlns:mc="http://schemas.openxmlformats.org/markup-compatibility/2006" xmlns:aink="http://schemas.microsoft.com/office/drawing/2016/ink" xmlns:am3d="http://schemas.microsoft.com/office/drawing/2017/model3d" xmlns:o="urn:schemas-microsoft-com:office:office" xmlns:r="http://schemas.openxmlformats.org/officeDocument/2006/relationships" xmlns:m="http://schemas.openxmlformats.org/officeDocument/2006/math" xmlns:v="urn:schemas-microsoft-com:vml" xmlns:wp14="http://schemas.microsoft.com/office/word/2010/wordprocessingDrawing" xmlns:wp="http://schemas.openxmlformats.org/drawingml/2006/wordprocessingDrawing" xmlns:w10="urn:schemas-microsoft-com:office:word" xmlns:w="http://schemas.openxmlformats.org/wordprocessingml/2006/main" xmlns:w14="http://schemas.microsoft.com/office/word/2010/wordml" xmlns:w15="http://schemas.microsoft.com/office/word/2012/wordml" xmlns:w16cex="http://schemas.microsoft.com/office/word/2018/wordml/cex" xmlns:w16cid="http://schemas.microsoft.com/office/word/2016/wordml/cid" xmlns:w16="http://schemas.microsoft.com/office/word/2018/wordml" xmlns:w16se="http://schemas.microsoft.com/office/word/2015/wordml/symex" xmlns:wpg="http://schemas.microsoft.com/office/word/2010/wordprocessingGroup" xmlns:wpi="http://schemas.microsoft.com/office/word/2010/wordprocessingInk" xmlns:wne="http://schemas.microsoft.com/office/word/2006/wordml" xmlns:wps="http://schemas.microsoft.com/office/word/2010/wordprocessingShape" mc:Ignorable="w14 w15 w16se w16cid w16 w16cex wp14">
+<w:endnotes xmlns:wpc="http://schemas.microsoft.com/office/word/2010/wordprocessingCanvas" xmlns:cx="http://schemas.microsoft.com/office/drawing/2014/chartex" xmlns:cx1="http://schemas.microsoft.com/office/drawing/2015/9/8/chartex" xmlns:cx2="http://schemas.microsoft.com/office/drawing/2015/10/21/chartex" xmlns:cx3="http://schemas.microsoft.com/office/drawing/2016/5/9/chartex" xmlns:cx4="http://schemas.microsoft.com/office/drawing/2016/5/10/chartex" xmlns:cx5="http://schemas.microsoft.com/office/drawing/2016/5/11/chartex" xmlns:cx6="http://schemas.microsoft.com/office/drawing/2016/5/12/chartex" xmlns:cx7="http://schemas.microsoft.com/office/drawing/2016/5/13/chartex" xmlns:cx8="http://schemas.microsoft.com/office/drawing/2016/5/14/chartex" xmlns:mc="http://schemas.openxmlformats.org/markup-compatibility/2006" xmlns:aink="http://schemas.microsoft.com/office/drawing/2016/ink" xmlns:am3d="http://schemas.microsoft.com/office/drawing/2017/model3d" xmlns:o="urn:schemas-microsoft-com:office:office" xmlns:oel="http://schemas.microsoft.com/office/2019/extlst" xmlns:r="http://schemas.openxmlformats.org/officeDocument/2006/relationships" xmlns:m="http://schemas.openxmlformats.org/officeDocument/2006/math" xmlns:v="urn:schemas-microsoft-com:vml" xmlns:wp14="http://schemas.microsoft.com/office/word/2010/wordprocessingDrawing" xmlns:wp="http://schemas.openxmlformats.org/drawingml/2006/wordprocessingDrawing" xmlns:w10="urn:schemas-microsoft-com:office:word" xmlns:w="http://schemas.openxmlformats.org/wordprocessingml/2006/main" xmlns:w14="http://schemas.microsoft.com/office/word/2010/wordml" xmlns:w15="http://schemas.microsoft.com/office/word/2012/wordml" xmlns:w16cex="http://schemas.microsoft.com/office/word/2018/wordml/cex" xmlns:w16cid="http://schemas.microsoft.com/office/word/2016/wordml/cid" xmlns:w16="http://schemas.microsoft.com/office/word/2018/wordml" xmlns:w16du="http://schemas.microsoft.com/office/word/2023/wordml/word16du" xmlns:w16sdtdh="http://schemas.microsoft.com/office/word/2020/wordml/sdtdatahash" xmlns:w16se="http://schemas.microsoft.com/office/word/2015/wordml/symex" xmlns:wpg="http://schemas.microsoft.com/office/word/2010/wordprocessingGroup" xmlns:wpi="http://schemas.microsoft.com/office/word/2010/wordprocessingInk" xmlns:wne="http://schemas.microsoft.com/office/word/2006/wordml" xmlns:wps="http://schemas.microsoft.com/office/word/2010/wordprocessingShape" mc:Ignorable="w14 w15 w16se w16cid w16 w16cex w16sdtdh wp14">
   <w:endnote w:type="separator" w:id="-1">
     <w:p>
       <w:r>
@@ -12563,7 +12642,7 @@
 </file>
 
 <file path=word/footnotes.xml><?xml version="1.0" encoding="utf-8"?>
-<w:footnotes xmlns:wpc="http://schemas.microsoft.com/office/word/2010/wordprocessingCanvas" xmlns:cx="http://schemas.microsoft.com/office/drawing/2014/chartex" xmlns:cx1="http://schemas.microsoft.com/office/drawing/2015/9/8/chartex" xmlns:cx2="http://schemas.microsoft.com/office/drawing/2015/10/21/chartex" xmlns:cx3="http://schemas.microsoft.com/office/drawing/2016/5/9/chartex" xmlns:cx4="http://schemas.microsoft.com/office/drawing/2016/5/10/chartex" xmlns:cx5="http://schemas.microsoft.com/office/drawing/2016/5/11/chartex" xmlns:cx6="http://schemas.microsoft.com/office/drawing/2016/5/12/chartex" xmlns:cx7="http://schemas.microsoft.com/office/drawing/2016/5/13/chartex" xmlns:cx8="http://schemas.microsoft.com/office/drawing/2016/5/14/chartex" xmlns:mc="http://schemas.openxmlformats.org/markup-compatibility/2006" xmlns:aink="http://schemas.microsoft.com/office/drawing/2016/ink" xmlns:am3d="http://schemas.microsoft.com/office/drawing/2017/model3d" xmlns:o="urn:schemas-microsoft-com:office:office" xmlns:r="http://schemas.openxmlformats.org/officeDocument/2006/relationships" xmlns:m="http://schemas.openxmlformats.org/officeDocument/2006/math" xmlns:v="urn:schemas-microsoft-com:vml" xmlns:wp14="http://schemas.microsoft.com/office/word/2010/wordprocessingDrawing" xmlns:wp="http://schemas.openxmlformats.org/drawingml/2006/wordprocessingDrawing" xmlns:w10="urn:schemas-microsoft-com:office:word" xmlns:w="http://schemas.openxmlformats.org/wordprocessingml/2006/main" xmlns:w14="http://schemas.microsoft.com/office/word/2010/wordml" xmlns:w15="http://schemas.microsoft.com/office/word/2012/wordml" xmlns:w16cex="http://schemas.microsoft.com/office/word/2018/wordml/cex" xmlns:w16cid="http://schemas.microsoft.com/office/word/2016/wordml/cid" xmlns:w16="http://schemas.microsoft.com/office/word/2018/wordml" xmlns:w16se="http://schemas.microsoft.com/office/word/2015/wordml/symex" xmlns:wpg="http://schemas.microsoft.com/office/word/2010/wordprocessingGroup" xmlns:wpi="http://schemas.microsoft.com/office/word/2010/wordprocessingInk" xmlns:wne="http://schemas.microsoft.com/office/word/2006/wordml" xmlns:wps="http://schemas.microsoft.com/office/word/2010/wordprocessingShape" mc:Ignorable="w14 w15 w16se w16cid w16 w16cex wp14">
+<w:footnotes xmlns:wpc="http://schemas.microsoft.com/office/word/2010/wordprocessingCanvas" xmlns:cx="http://schemas.microsoft.com/office/drawing/2014/chartex" xmlns:cx1="http://schemas.microsoft.com/office/drawing/2015/9/8/chartex" xmlns:cx2="http://schemas.microsoft.com/office/drawing/2015/10/21/chartex" xmlns:cx3="http://schemas.microsoft.com/office/drawing/2016/5/9/chartex" xmlns:cx4="http://schemas.microsoft.com/office/drawing/2016/5/10/chartex" xmlns:cx5="http://schemas.microsoft.com/office/drawing/2016/5/11/chartex" xmlns:cx6="http://schemas.microsoft.com/office/drawing/2016/5/12/chartex" xmlns:cx7="http://schemas.microsoft.com/office/drawing/2016/5/13/chartex" xmlns:cx8="http://schemas.microsoft.com/office/drawing/2016/5/14/chartex" xmlns:mc="http://schemas.openxmlformats.org/markup-compatibility/2006" xmlns:aink="http://schemas.microsoft.com/office/drawing/2016/ink" xmlns:am3d="http://schemas.microsoft.com/office/drawing/2017/model3d" xmlns:o="urn:schemas-microsoft-com:office:office" xmlns:oel="http://schemas.microsoft.com/office/2019/extlst" xmlns:r="http://schemas.openxmlformats.org/officeDocument/2006/relationships" xmlns:m="http://schemas.openxmlformats.org/officeDocument/2006/math" xmlns:v="urn:schemas-microsoft-com:vml" xmlns:wp14="http://schemas.microsoft.com/office/word/2010/wordprocessingDrawing" xmlns:wp="http://schemas.openxmlformats.org/drawingml/2006/wordprocessingDrawing" xmlns:w10="urn:schemas-microsoft-com:office:word" xmlns:w="http://schemas.openxmlformats.org/wordprocessingml/2006/main" xmlns:w14="http://schemas.microsoft.com/office/word/2010/wordml" xmlns:w15="http://schemas.microsoft.com/office/word/2012/wordml" xmlns:w16cex="http://schemas.microsoft.com/office/word/2018/wordml/cex" xmlns:w16cid="http://schemas.microsoft.com/office/word/2016/wordml/cid" xmlns:w16="http://schemas.microsoft.com/office/word/2018/wordml" xmlns:w16du="http://schemas.microsoft.com/office/word/2023/wordml/word16du" xmlns:w16sdtdh="http://schemas.microsoft.com/office/word/2020/wordml/sdtdatahash" xmlns:w16se="http://schemas.microsoft.com/office/word/2015/wordml/symex" xmlns:wpg="http://schemas.microsoft.com/office/word/2010/wordprocessingGroup" xmlns:wpi="http://schemas.microsoft.com/office/word/2010/wordprocessingInk" xmlns:wne="http://schemas.microsoft.com/office/word/2006/wordml" xmlns:wps="http://schemas.microsoft.com/office/word/2010/wordprocessingShape" mc:Ignorable="w14 w15 w16se w16cid w16 w16cex w16sdtdh wp14">
   <w:footnote w:type="separator" w:id="-1">
     <w:p>
       <w:r>
@@ -12585,7 +12664,7 @@
 </file>
 
 <file path=word/header1.xml><?xml version="1.0" encoding="utf-8"?>
-<w:hdr xmlns:wpc="http://schemas.microsoft.com/office/word/2010/wordprocessingCanvas" xmlns:cx="http://schemas.microsoft.com/office/drawing/2014/chartex" xmlns:cx1="http://schemas.microsoft.com/office/drawing/2015/9/8/chartex" xmlns:cx2="http://schemas.microsoft.com/office/drawing/2015/10/21/chartex" xmlns:cx3="http://schemas.microsoft.com/office/drawing/2016/5/9/chartex" xmlns:cx4="http://schemas.microsoft.com/office/drawing/2016/5/10/chartex" xmlns:cx5="http://schemas.microsoft.com/office/drawing/2016/5/11/chartex" xmlns:cx6="http://schemas.microsoft.com/office/drawing/2016/5/12/chartex" xmlns:cx7="http://schemas.microsoft.com/office/drawing/2016/5/13/chartex" xmlns:cx8="http://schemas.microsoft.com/office/drawing/2016/5/14/chartex" xmlns:mc="http://schemas.openxmlformats.org/markup-compatibility/2006" xmlns:aink="http://schemas.microsoft.com/office/drawing/2016/ink" xmlns:am3d="http://schemas.microsoft.com/office/drawing/2017/model3d" xmlns:o="urn:schemas-microsoft-com:office:office" xmlns:r="http://schemas.openxmlformats.org/officeDocument/2006/relationships" xmlns:m="http://schemas.openxmlformats.org/officeDocument/2006/math" xmlns:v="urn:schemas-microsoft-com:vml" xmlns:wp14="http://schemas.microsoft.com/office/word/2010/wordprocessingDrawing" xmlns:wp="http://schemas.openxmlformats.org/drawingml/2006/wordprocessingDrawing" xmlns:w10="urn:schemas-microsoft-com:office:word" xmlns:w="http://schemas.openxmlformats.org/wordprocessingml/2006/main" xmlns:w14="http://schemas.microsoft.com/office/word/2010/wordml" xmlns:w15="http://schemas.microsoft.com/office/word/2012/wordml" xmlns:w16cex="http://schemas.microsoft.com/office/word/2018/wordml/cex" xmlns:w16cid="http://schemas.microsoft.com/office/word/2016/wordml/cid" xmlns:w16="http://schemas.microsoft.com/office/word/2018/wordml" xmlns:w16se="http://schemas.microsoft.com/office/word/2015/wordml/symex" xmlns:wpg="http://schemas.microsoft.com/office/word/2010/wordprocessingGroup" xmlns:wpi="http://schemas.microsoft.com/office/word/2010/wordprocessingInk" xmlns:wne="http://schemas.microsoft.com/office/word/2006/wordml" xmlns:wps="http://schemas.microsoft.com/office/word/2010/wordprocessingShape" mc:Ignorable="w14 w15 w16se w16cid w16 w16cex wp14">
+<w:hdr xmlns:wpc="http://schemas.microsoft.com/office/word/2010/wordprocessingCanvas" xmlns:cx="http://schemas.microsoft.com/office/drawing/2014/chartex" xmlns:cx1="http://schemas.microsoft.com/office/drawing/2015/9/8/chartex" xmlns:cx2="http://schemas.microsoft.com/office/drawing/2015/10/21/chartex" xmlns:cx3="http://schemas.microsoft.com/office/drawing/2016/5/9/chartex" xmlns:cx4="http://schemas.microsoft.com/office/drawing/2016/5/10/chartex" xmlns:cx5="http://schemas.microsoft.com/office/drawing/2016/5/11/chartex" xmlns:cx6="http://schemas.microsoft.com/office/drawing/2016/5/12/chartex" xmlns:cx7="http://schemas.microsoft.com/office/drawing/2016/5/13/chartex" xmlns:cx8="http://schemas.microsoft.com/office/drawing/2016/5/14/chartex" xmlns:mc="http://schemas.openxmlformats.org/markup-compatibility/2006" xmlns:aink="http://schemas.microsoft.com/office/drawing/2016/ink" xmlns:am3d="http://schemas.microsoft.com/office/drawing/2017/model3d" xmlns:o="urn:schemas-microsoft-com:office:office" xmlns:oel="http://schemas.microsoft.com/office/2019/extlst" xmlns:r="http://schemas.openxmlformats.org/officeDocument/2006/relationships" xmlns:m="http://schemas.openxmlformats.org/officeDocument/2006/math" xmlns:v="urn:schemas-microsoft-com:vml" xmlns:wp14="http://schemas.microsoft.com/office/word/2010/wordprocessingDrawing" xmlns:wp="http://schemas.openxmlformats.org/drawingml/2006/wordprocessingDrawing" xmlns:w10="urn:schemas-microsoft-com:office:word" xmlns:w="http://schemas.openxmlformats.org/wordprocessingml/2006/main" xmlns:w14="http://schemas.microsoft.com/office/word/2010/wordml" xmlns:w15="http://schemas.microsoft.com/office/word/2012/wordml" xmlns:w16cex="http://schemas.microsoft.com/office/word/2018/wordml/cex" xmlns:w16cid="http://schemas.microsoft.com/office/word/2016/wordml/cid" xmlns:w16="http://schemas.microsoft.com/office/word/2018/wordml" xmlns:w16du="http://schemas.microsoft.com/office/word/2023/wordml/word16du" xmlns:w16sdtdh="http://schemas.microsoft.com/office/word/2020/wordml/sdtdatahash" xmlns:w16se="http://schemas.microsoft.com/office/word/2015/wordml/symex" xmlns:wpg="http://schemas.microsoft.com/office/word/2010/wordprocessingGroup" xmlns:wpi="http://schemas.microsoft.com/office/word/2010/wordprocessingInk" xmlns:wne="http://schemas.microsoft.com/office/word/2006/wordml" xmlns:wps="http://schemas.microsoft.com/office/word/2010/wordprocessingShape" mc:Ignorable="w14 w15 w16se w16cid w16 w16cex w16sdtdh wp14">
   <w:sdt>
     <w:sdtPr>
       <w:id w:val="-1206484914"/>
@@ -12663,7 +12742,7 @@
 </file>
 
 <file path=word/numbering.xml><?xml version="1.0" encoding="utf-8"?>
-<w:numbering xmlns:wpc="http://schemas.microsoft.com/office/word/2010/wordprocessingCanvas" xmlns:cx="http://schemas.microsoft.com/office/drawing/2014/chartex" xmlns:cx1="http://schemas.microsoft.com/office/drawing/2015/9/8/chartex" xmlns:cx2="http://schemas.microsoft.com/office/drawing/2015/10/21/chartex" xmlns:cx3="http://schemas.microsoft.com/office/drawing/2016/5/9/chartex" xmlns:cx4="http://schemas.microsoft.com/office/drawing/2016/5/10/chartex" xmlns:cx5="http://schemas.microsoft.com/office/drawing/2016/5/11/chartex" xmlns:cx6="http://schemas.microsoft.com/office/drawing/2016/5/12/chartex" xmlns:cx7="http://schemas.microsoft.com/office/drawing/2016/5/13/chartex" xmlns:cx8="http://schemas.microsoft.com/office/drawing/2016/5/14/chartex" xmlns:mc="http://schemas.openxmlformats.org/markup-compatibility/2006" xmlns:aink="http://schemas.microsoft.com/office/drawing/2016/ink" xmlns:am3d="http://schemas.microsoft.com/office/drawing/2017/model3d" xmlns:o="urn:schemas-microsoft-com:office:office" xmlns:r="http://schemas.openxmlformats.org/officeDocument/2006/relationships" xmlns:m="http://schemas.openxmlformats.org/officeDocument/2006/math" xmlns:v="urn:schemas-microsoft-com:vml" xmlns:wp14="http://schemas.microsoft.com/office/word/2010/wordprocessingDrawing" xmlns:wp="http://schemas.openxmlformats.org/drawingml/2006/wordprocessingDrawing" xmlns:w10="urn:schemas-microsoft-com:office:word" xmlns:w="http://schemas.openxmlformats.org/wordprocessingml/2006/main" xmlns:w14="http://schemas.microsoft.com/office/word/2010/wordml" xmlns:w15="http://schemas.microsoft.com/office/word/2012/wordml" xmlns:w16cex="http://schemas.microsoft.com/office/word/2018/wordml/cex" xmlns:w16cid="http://schemas.microsoft.com/office/word/2016/wordml/cid" xmlns:w16="http://schemas.microsoft.com/office/word/2018/wordml" xmlns:w16se="http://schemas.microsoft.com/office/word/2015/wordml/symex" xmlns:wpg="http://schemas.microsoft.com/office/word/2010/wordprocessingGroup" xmlns:wpi="http://schemas.microsoft.com/office/word/2010/wordprocessingInk" xmlns:wne="http://schemas.microsoft.com/office/word/2006/wordml" xmlns:wps="http://schemas.microsoft.com/office/word/2010/wordprocessingShape" mc:Ignorable="w14 w15 w16se w16cid w16 w16cex wp14">
+<w:numbering xmlns:wpc="http://schemas.microsoft.com/office/word/2010/wordprocessingCanvas" xmlns:cx="http://schemas.microsoft.com/office/drawing/2014/chartex" xmlns:cx1="http://schemas.microsoft.com/office/drawing/2015/9/8/chartex" xmlns:cx2="http://schemas.microsoft.com/office/drawing/2015/10/21/chartex" xmlns:cx3="http://schemas.microsoft.com/office/drawing/2016/5/9/chartex" xmlns:cx4="http://schemas.microsoft.com/office/drawing/2016/5/10/chartex" xmlns:cx5="http://schemas.microsoft.com/office/drawing/2016/5/11/chartex" xmlns:cx6="http://schemas.microsoft.com/office/drawing/2016/5/12/chartex" xmlns:cx7="http://schemas.microsoft.com/office/drawing/2016/5/13/chartex" xmlns:cx8="http://schemas.microsoft.com/office/drawing/2016/5/14/chartex" xmlns:mc="http://schemas.openxmlformats.org/markup-compatibility/2006" xmlns:aink="http://schemas.microsoft.com/office/drawing/2016/ink" xmlns:am3d="http://schemas.microsoft.com/office/drawing/2017/model3d" xmlns:o="urn:schemas-microsoft-com:office:office" xmlns:oel="http://schemas.microsoft.com/office/2019/extlst" xmlns:r="http://schemas.openxmlformats.org/officeDocument/2006/relationships" xmlns:m="http://schemas.openxmlformats.org/officeDocument/2006/math" xmlns:v="urn:schemas-microsoft-com:vml" xmlns:wp14="http://schemas.microsoft.com/office/word/2010/wordprocessingDrawing" xmlns:wp="http://schemas.openxmlformats.org/drawingml/2006/wordprocessingDrawing" xmlns:w10="urn:schemas-microsoft-com:office:word" xmlns:w="http://schemas.openxmlformats.org/wordprocessingml/2006/main" xmlns:w14="http://schemas.microsoft.com/office/word/2010/wordml" xmlns:w15="http://schemas.microsoft.com/office/word/2012/wordml" xmlns:w16cex="http://schemas.microsoft.com/office/word/2018/wordml/cex" xmlns:w16cid="http://schemas.microsoft.com/office/word/2016/wordml/cid" xmlns:w16="http://schemas.microsoft.com/office/word/2018/wordml" xmlns:w16du="http://schemas.microsoft.com/office/word/2023/wordml/word16du" xmlns:w16sdtdh="http://schemas.microsoft.com/office/word/2020/wordml/sdtdatahash" xmlns:w16se="http://schemas.microsoft.com/office/word/2015/wordml/symex" xmlns:wpg="http://schemas.microsoft.com/office/word/2010/wordprocessingGroup" xmlns:wpi="http://schemas.microsoft.com/office/word/2010/wordprocessingInk" xmlns:wne="http://schemas.microsoft.com/office/word/2006/wordml" xmlns:wps="http://schemas.microsoft.com/office/word/2010/wordprocessingShape" mc:Ignorable="w14 w15 w16se w16cid w16 w16cex w16sdtdh wp14">
   <w:abstractNum w:abstractNumId="0" w15:restartNumberingAfterBreak="0">
     <w:nsid w:val="0B143AFF"/>
     <w:multiLevelType w:val="hybridMultilevel"/>
@@ -14950,89 +15029,89 @@
       </w:pPr>
     </w:lvl>
   </w:abstractNum>
-  <w:num w:numId="1">
+  <w:num w:numId="1" w16cid:durableId="961958729">
     <w:abstractNumId w:val="10"/>
   </w:num>
-  <w:num w:numId="2">
+  <w:num w:numId="2" w16cid:durableId="579558545">
     <w:abstractNumId w:val="10"/>
   </w:num>
-  <w:num w:numId="3">
+  <w:num w:numId="3" w16cid:durableId="1234121330">
     <w:abstractNumId w:val="10"/>
   </w:num>
-  <w:num w:numId="4">
+  <w:num w:numId="4" w16cid:durableId="180052289">
     <w:abstractNumId w:val="10"/>
   </w:num>
-  <w:num w:numId="5">
+  <w:num w:numId="5" w16cid:durableId="2094230411">
     <w:abstractNumId w:val="10"/>
   </w:num>
-  <w:num w:numId="6">
+  <w:num w:numId="6" w16cid:durableId="1585064744">
     <w:abstractNumId w:val="10"/>
   </w:num>
-  <w:num w:numId="7">
+  <w:num w:numId="7" w16cid:durableId="1383169285">
     <w:abstractNumId w:val="10"/>
   </w:num>
-  <w:num w:numId="8">
+  <w:num w:numId="8" w16cid:durableId="665479268">
     <w:abstractNumId w:val="1"/>
   </w:num>
-  <w:num w:numId="9">
+  <w:num w:numId="9" w16cid:durableId="805004978">
     <w:abstractNumId w:val="15"/>
   </w:num>
-  <w:num w:numId="10">
+  <w:num w:numId="10" w16cid:durableId="1091510712">
     <w:abstractNumId w:val="13"/>
   </w:num>
-  <w:num w:numId="11">
+  <w:num w:numId="11" w16cid:durableId="201796062">
     <w:abstractNumId w:val="11"/>
   </w:num>
-  <w:num w:numId="12">
+  <w:num w:numId="12" w16cid:durableId="1268734578">
     <w:abstractNumId w:val="19"/>
   </w:num>
-  <w:num w:numId="13">
+  <w:num w:numId="13" w16cid:durableId="560798280">
     <w:abstractNumId w:val="4"/>
   </w:num>
-  <w:num w:numId="14">
+  <w:num w:numId="14" w16cid:durableId="391778583">
     <w:abstractNumId w:val="18"/>
   </w:num>
-  <w:num w:numId="15">
+  <w:num w:numId="15" w16cid:durableId="201671046">
     <w:abstractNumId w:val="16"/>
   </w:num>
-  <w:num w:numId="16">
+  <w:num w:numId="16" w16cid:durableId="1182354277">
     <w:abstractNumId w:val="2"/>
   </w:num>
-  <w:num w:numId="17">
+  <w:num w:numId="17" w16cid:durableId="362481690">
     <w:abstractNumId w:val="8"/>
   </w:num>
-  <w:num w:numId="18">
+  <w:num w:numId="18" w16cid:durableId="2048873750">
     <w:abstractNumId w:val="9"/>
   </w:num>
-  <w:num w:numId="19">
+  <w:num w:numId="19" w16cid:durableId="1697191726">
     <w:abstractNumId w:val="7"/>
   </w:num>
-  <w:num w:numId="20">
+  <w:num w:numId="20" w16cid:durableId="377094919">
     <w:abstractNumId w:val="17"/>
   </w:num>
-  <w:num w:numId="21">
+  <w:num w:numId="21" w16cid:durableId="767238512">
     <w:abstractNumId w:val="3"/>
   </w:num>
-  <w:num w:numId="22">
+  <w:num w:numId="22" w16cid:durableId="79912852">
     <w:abstractNumId w:val="12"/>
   </w:num>
-  <w:num w:numId="23">
+  <w:num w:numId="23" w16cid:durableId="826244400">
     <w:abstractNumId w:val="14"/>
   </w:num>
-  <w:num w:numId="24">
+  <w:num w:numId="24" w16cid:durableId="1186168707">
     <w:abstractNumId w:val="6"/>
   </w:num>
-  <w:num w:numId="25">
+  <w:num w:numId="25" w16cid:durableId="1507017770">
     <w:abstractNumId w:val="5"/>
   </w:num>
-  <w:num w:numId="26">
+  <w:num w:numId="26" w16cid:durableId="693504911">
     <w:abstractNumId w:val="0"/>
   </w:num>
 </w:numbering>
 </file>
 
 <file path=word/styles.xml><?xml version="1.0" encoding="utf-8"?>
-<w:styles xmlns:mc="http://schemas.openxmlformats.org/markup-compatibility/2006" xmlns:r="http://schemas.openxmlformats.org/officeDocument/2006/relationships" xmlns:w="http://schemas.openxmlformats.org/wordprocessingml/2006/main" xmlns:w14="http://schemas.microsoft.com/office/word/2010/wordml" xmlns:w15="http://schemas.microsoft.com/office/word/2012/wordml" xmlns:w16cex="http://schemas.microsoft.com/office/word/2018/wordml/cex" xmlns:w16cid="http://schemas.microsoft.com/office/word/2016/wordml/cid" xmlns:w16="http://schemas.microsoft.com/office/word/2018/wordml" xmlns:w16se="http://schemas.microsoft.com/office/word/2015/wordml/symex" mc:Ignorable="w14 w15 w16se w16cid w16 w16cex">
+<w:styles xmlns:mc="http://schemas.openxmlformats.org/markup-compatibility/2006" xmlns:r="http://schemas.openxmlformats.org/officeDocument/2006/relationships" xmlns:w="http://schemas.openxmlformats.org/wordprocessingml/2006/main" xmlns:w14="http://schemas.microsoft.com/office/word/2010/wordml" xmlns:w15="http://schemas.microsoft.com/office/word/2012/wordml" xmlns:w16cex="http://schemas.microsoft.com/office/word/2018/wordml/cex" xmlns:w16cid="http://schemas.microsoft.com/office/word/2016/wordml/cid" xmlns:w16="http://schemas.microsoft.com/office/word/2018/wordml" xmlns:w16sdtdh="http://schemas.microsoft.com/office/word/2020/wordml/sdtdatahash" xmlns:w16se="http://schemas.microsoft.com/office/word/2015/wordml/symex" mc:Ignorable="w14 w15 w16se w16cid w16 w16cex w16sdtdh">
   <w:docDefaults>
     <w:rPrDefault>
       <w:rPr>
@@ -16745,6 +16824,22 @@
       <w:szCs w:val="24"/>
     </w:rPr>
   </w:style>
+  <w:style w:type="paragraph" w:styleId="Revision">
+    <w:name w:val="Revision"/>
+    <w:hidden/>
+    <w:uiPriority w:val="99"/>
+    <w:semiHidden/>
+    <w:rsid w:val="0013733F"/>
+    <w:pPr>
+      <w:spacing w:after="0" w:line="240" w:lineRule="auto"/>
+    </w:pPr>
+    <w:rPr>
+      <w:rFonts w:ascii="Arial" w:hAnsi="Arial" w:cs="Times New Roman"/>
+      <w:sz w:val="20"/>
+      <w:szCs w:val="20"/>
+      <w:lang w:eastAsia="en-AU"/>
+    </w:rPr>
+  </w:style>
 </w:styles>
 </file>
 

--- a/documents/estate-planning-booklet-pl-vic-wa-sa.docx
+++ b/documents/estate-planning-booklet-pl-vic-wa-sa.docx
@@ -1,6 +1,6 @@
 
 <file path=word/document.xml><?xml version="1.0" encoding="utf-8"?>
-<w:document xmlns:wpc="http://schemas.microsoft.com/office/word/2010/wordprocessingCanvas" xmlns:cx="http://schemas.microsoft.com/office/drawing/2014/chartex" xmlns:cx1="http://schemas.microsoft.com/office/drawing/2015/9/8/chartex" xmlns:cx2="http://schemas.microsoft.com/office/drawing/2015/10/21/chartex" xmlns:cx3="http://schemas.microsoft.com/office/drawing/2016/5/9/chartex" xmlns:cx4="http://schemas.microsoft.com/office/drawing/2016/5/10/chartex" xmlns:cx5="http://schemas.microsoft.com/office/drawing/2016/5/11/chartex" xmlns:cx6="http://schemas.microsoft.com/office/drawing/2016/5/12/chartex" xmlns:cx7="http://schemas.microsoft.com/office/drawing/2016/5/13/chartex" xmlns:cx8="http://schemas.microsoft.com/office/drawing/2016/5/14/chartex" xmlns:mc="http://schemas.openxmlformats.org/markup-compatibility/2006" xmlns:aink="http://schemas.microsoft.com/office/drawing/2016/ink" xmlns:am3d="http://schemas.microsoft.com/office/drawing/2017/model3d" xmlns:o="urn:schemas-microsoft-com:office:office" xmlns:oel="http://schemas.microsoft.com/office/2019/extlst" xmlns:r="http://schemas.openxmlformats.org/officeDocument/2006/relationships" xmlns:m="http://schemas.openxmlformats.org/officeDocument/2006/math" xmlns:v="urn:schemas-microsoft-com:vml" xmlns:wp14="http://schemas.microsoft.com/office/word/2010/wordprocessingDrawing" xmlns:wp="http://schemas.openxmlformats.org/drawingml/2006/wordprocessingDrawing" xmlns:w10="urn:schemas-microsoft-com:office:word" xmlns:w="http://schemas.openxmlformats.org/wordprocessingml/2006/main" xmlns:w14="http://schemas.microsoft.com/office/word/2010/wordml" xmlns:w15="http://schemas.microsoft.com/office/word/2012/wordml" xmlns:w16cex="http://schemas.microsoft.com/office/word/2018/wordml/cex" xmlns:w16cid="http://schemas.microsoft.com/office/word/2016/wordml/cid" xmlns:w16="http://schemas.microsoft.com/office/word/2018/wordml" xmlns:w16du="http://schemas.microsoft.com/office/word/2023/wordml/word16du" xmlns:w16sdtdh="http://schemas.microsoft.com/office/word/2020/wordml/sdtdatahash" xmlns:w16se="http://schemas.microsoft.com/office/word/2015/wordml/symex" xmlns:wpg="http://schemas.microsoft.com/office/word/2010/wordprocessingGroup" xmlns:wpi="http://schemas.microsoft.com/office/word/2010/wordprocessingInk" xmlns:wne="http://schemas.microsoft.com/office/word/2006/wordml" xmlns:wps="http://schemas.microsoft.com/office/word/2010/wordprocessingShape" mc:Ignorable="w14 w15 w16se w16cid w16 w16cex w16sdtdh wp14">
+<w:document xmlns:wpc="http://schemas.microsoft.com/office/word/2010/wordprocessingCanvas" xmlns:cx="http://schemas.microsoft.com/office/drawing/2014/chartex" xmlns:cx1="http://schemas.microsoft.com/office/drawing/2015/9/8/chartex" xmlns:cx2="http://schemas.microsoft.com/office/drawing/2015/10/21/chartex" xmlns:cx3="http://schemas.microsoft.com/office/drawing/2016/5/9/chartex" xmlns:cx4="http://schemas.microsoft.com/office/drawing/2016/5/10/chartex" xmlns:cx5="http://schemas.microsoft.com/office/drawing/2016/5/11/chartex" xmlns:cx6="http://schemas.microsoft.com/office/drawing/2016/5/12/chartex" xmlns:cx7="http://schemas.microsoft.com/office/drawing/2016/5/13/chartex" xmlns:cx8="http://schemas.microsoft.com/office/drawing/2016/5/14/chartex" xmlns:mc="http://schemas.openxmlformats.org/markup-compatibility/2006" xmlns:aink="http://schemas.microsoft.com/office/drawing/2016/ink" xmlns:am3d="http://schemas.microsoft.com/office/drawing/2017/model3d" xmlns:o="urn:schemas-microsoft-com:office:office" xmlns:oel="http://schemas.microsoft.com/office/2019/extlst" xmlns:r="http://schemas.openxmlformats.org/officeDocument/2006/relationships" xmlns:m="http://schemas.openxmlformats.org/officeDocument/2006/math" xmlns:v="urn:schemas-microsoft-com:vml" xmlns:wp14="http://schemas.microsoft.com/office/word/2010/wordprocessingDrawing" xmlns:wp="http://schemas.openxmlformats.org/drawingml/2006/wordprocessingDrawing" xmlns:w10="urn:schemas-microsoft-com:office:word" xmlns:w="http://schemas.openxmlformats.org/wordprocessingml/2006/main" xmlns:w14="http://schemas.microsoft.com/office/word/2010/wordml" xmlns:w15="http://schemas.microsoft.com/office/word/2012/wordml" xmlns:w16cex="http://schemas.microsoft.com/office/word/2018/wordml/cex" xmlns:w16cid="http://schemas.microsoft.com/office/word/2016/wordml/cid" xmlns:w16="http://schemas.microsoft.com/office/word/2018/wordml" xmlns:w16du="http://schemas.microsoft.com/office/word/2023/wordml/word16du" xmlns:w16sdtdh="http://schemas.microsoft.com/office/word/2020/wordml/sdtdatahash" xmlns:w16sdtfl="http://schemas.microsoft.com/office/word/2024/wordml/sdtformatlock" xmlns:w16se="http://schemas.microsoft.com/office/word/2015/wordml/symex" xmlns:wpg="http://schemas.microsoft.com/office/word/2010/wordprocessingGroup" xmlns:wpi="http://schemas.microsoft.com/office/word/2010/wordprocessingInk" xmlns:wne="http://schemas.microsoft.com/office/word/2006/wordml" xmlns:wps="http://schemas.microsoft.com/office/word/2010/wordprocessingShape" mc:Ignorable="w14 w15 w16se w16cid w16 w16cex w16sdtdh w16sdtfl w16du wp14">
   <w:body>
     <w:p>
       <w:pPr>
@@ -321,7 +321,7 @@
                 <w:szCs w:val="20"/>
                 <w:lang w:eastAsia="en-AU"/>
               </w:rPr>
-              <w:t>800</w:t>
+              <w:t>950</w:t>
             </w:r>
           </w:p>
           <w:p>
@@ -388,7 +388,17 @@
                 <w:szCs w:val="20"/>
                 <w:lang w:eastAsia="en-AU"/>
               </w:rPr>
-              <w:t>1,100</w:t>
+              <w:t>1,</w:t>
+            </w:r>
+            <w:r>
+              <w:rPr>
+                <w:rFonts w:cs="Calibri"/>
+                <w:noProof/>
+                <w:sz w:val="20"/>
+                <w:szCs w:val="20"/>
+                <w:lang w:eastAsia="en-AU"/>
+              </w:rPr>
+              <w:t>650</w:t>
             </w:r>
           </w:p>
           <w:p>
@@ -504,7 +514,7 @@
                 <w:szCs w:val="20"/>
                 <w:lang w:eastAsia="en-AU"/>
               </w:rPr>
-              <w:t>$1,3</w:t>
+              <w:t>$</w:t>
             </w:r>
             <w:r>
               <w:rPr>
@@ -514,7 +524,7 @@
                 <w:szCs w:val="20"/>
                 <w:lang w:eastAsia="en-AU"/>
               </w:rPr>
-              <w:t>50</w:t>
+              <w:t>1,850</w:t>
             </w:r>
           </w:p>
           <w:p>
@@ -571,7 +581,7 @@
                 <w:szCs w:val="20"/>
                 <w:lang w:eastAsia="en-AU"/>
               </w:rPr>
-              <w:t>$1,</w:t>
+              <w:t>$</w:t>
             </w:r>
             <w:r>
               <w:rPr>
@@ -581,7 +591,7 @@
                 <w:szCs w:val="20"/>
                 <w:lang w:eastAsia="en-AU"/>
               </w:rPr>
-              <w:t>850</w:t>
+              <w:t>2,200</w:t>
             </w:r>
           </w:p>
           <w:p>
@@ -854,17 +864,7 @@
                 <w:szCs w:val="20"/>
                 <w:lang w:eastAsia="en-AU"/>
               </w:rPr>
-              <w:t>1</w:t>
-            </w:r>
-            <w:r>
-              <w:rPr>
-                <w:rFonts w:cs="Calibri"/>
-                <w:noProof/>
-                <w:sz w:val="20"/>
-                <w:szCs w:val="20"/>
-                <w:lang w:eastAsia="en-AU"/>
-              </w:rPr>
-              <w:t>65</w:t>
+              <w:t>220</w:t>
             </w:r>
           </w:p>
         </w:tc>
@@ -1010,17 +1010,7 @@
                 <w:szCs w:val="20"/>
                 <w:lang w:eastAsia="en-AU"/>
               </w:rPr>
-              <w:t>3</w:t>
-            </w:r>
-            <w:r>
-              <w:rPr>
-                <w:rFonts w:cs="Calibri"/>
-                <w:noProof/>
-                <w:sz w:val="20"/>
-                <w:szCs w:val="20"/>
-                <w:lang w:eastAsia="en-AU"/>
-              </w:rPr>
-              <w:t>85</w:t>
+              <w:t>500</w:t>
             </w:r>
           </w:p>
         </w:tc>
@@ -8960,6 +8950,7 @@
               <w:rPr>
                 <w:rFonts w:cs="Arial"/>
               </w:rPr>
+              <w:lastRenderedPageBreak/>
               <w:t>Initial guardian</w:t>
             </w:r>
           </w:p>
@@ -11535,7 +11526,6 @@
               <w:rPr>
                 <w:rFonts w:cs="Arial"/>
               </w:rPr>
-              <w:lastRenderedPageBreak/>
               <w:t>phone number</w:t>
             </w:r>
           </w:p>
@@ -11589,6 +11579,7 @@
               <w:rPr>
                 <w:rFonts w:cs="Arial"/>
               </w:rPr>
+              <w:lastRenderedPageBreak/>
               <w:t>If more than one, how to act?</w:t>
             </w:r>
           </w:p>
@@ -12620,7 +12611,7 @@
 </file>
 
 <file path=word/endnotes.xml><?xml version="1.0" encoding="utf-8"?>
-<w:endnotes xmlns:wpc="http://schemas.microsoft.com/office/word/2010/wordprocessingCanvas" xmlns:cx="http://schemas.microsoft.com/office/drawing/2014/chartex" xmlns:cx1="http://schemas.microsoft.com/office/drawing/2015/9/8/chartex" xmlns:cx2="http://schemas.microsoft.com/office/drawing/2015/10/21/chartex" xmlns:cx3="http://schemas.microsoft.com/office/drawing/2016/5/9/chartex" xmlns:cx4="http://schemas.microsoft.com/office/drawing/2016/5/10/chartex" xmlns:cx5="http://schemas.microsoft.com/office/drawing/2016/5/11/chartex" xmlns:cx6="http://schemas.microsoft.com/office/drawing/2016/5/12/chartex" xmlns:cx7="http://schemas.microsoft.com/office/drawing/2016/5/13/chartex" xmlns:cx8="http://schemas.microsoft.com/office/drawing/2016/5/14/chartex" xmlns:mc="http://schemas.openxmlformats.org/markup-compatibility/2006" xmlns:aink="http://schemas.microsoft.com/office/drawing/2016/ink" xmlns:am3d="http://schemas.microsoft.com/office/drawing/2017/model3d" xmlns:o="urn:schemas-microsoft-com:office:office" xmlns:oel="http://schemas.microsoft.com/office/2019/extlst" xmlns:r="http://schemas.openxmlformats.org/officeDocument/2006/relationships" xmlns:m="http://schemas.openxmlformats.org/officeDocument/2006/math" xmlns:v="urn:schemas-microsoft-com:vml" xmlns:wp14="http://schemas.microsoft.com/office/word/2010/wordprocessingDrawing" xmlns:wp="http://schemas.openxmlformats.org/drawingml/2006/wordprocessingDrawing" xmlns:w10="urn:schemas-microsoft-com:office:word" xmlns:w="http://schemas.openxmlformats.org/wordprocessingml/2006/main" xmlns:w14="http://schemas.microsoft.com/office/word/2010/wordml" xmlns:w15="http://schemas.microsoft.com/office/word/2012/wordml" xmlns:w16cex="http://schemas.microsoft.com/office/word/2018/wordml/cex" xmlns:w16cid="http://schemas.microsoft.com/office/word/2016/wordml/cid" xmlns:w16="http://schemas.microsoft.com/office/word/2018/wordml" xmlns:w16du="http://schemas.microsoft.com/office/word/2023/wordml/word16du" xmlns:w16sdtdh="http://schemas.microsoft.com/office/word/2020/wordml/sdtdatahash" xmlns:w16se="http://schemas.microsoft.com/office/word/2015/wordml/symex" xmlns:wpg="http://schemas.microsoft.com/office/word/2010/wordprocessingGroup" xmlns:wpi="http://schemas.microsoft.com/office/word/2010/wordprocessingInk" xmlns:wne="http://schemas.microsoft.com/office/word/2006/wordml" xmlns:wps="http://schemas.microsoft.com/office/word/2010/wordprocessingShape" mc:Ignorable="w14 w15 w16se w16cid w16 w16cex w16sdtdh wp14">
+<w:endnotes xmlns:wpc="http://schemas.microsoft.com/office/word/2010/wordprocessingCanvas" xmlns:cx="http://schemas.microsoft.com/office/drawing/2014/chartex" xmlns:cx1="http://schemas.microsoft.com/office/drawing/2015/9/8/chartex" xmlns:cx2="http://schemas.microsoft.com/office/drawing/2015/10/21/chartex" xmlns:cx3="http://schemas.microsoft.com/office/drawing/2016/5/9/chartex" xmlns:cx4="http://schemas.microsoft.com/office/drawing/2016/5/10/chartex" xmlns:cx5="http://schemas.microsoft.com/office/drawing/2016/5/11/chartex" xmlns:cx6="http://schemas.microsoft.com/office/drawing/2016/5/12/chartex" xmlns:cx7="http://schemas.microsoft.com/office/drawing/2016/5/13/chartex" xmlns:cx8="http://schemas.microsoft.com/office/drawing/2016/5/14/chartex" xmlns:mc="http://schemas.openxmlformats.org/markup-compatibility/2006" xmlns:aink="http://schemas.microsoft.com/office/drawing/2016/ink" xmlns:am3d="http://schemas.microsoft.com/office/drawing/2017/model3d" xmlns:o="urn:schemas-microsoft-com:office:office" xmlns:oel="http://schemas.microsoft.com/office/2019/extlst" xmlns:r="http://schemas.openxmlformats.org/officeDocument/2006/relationships" xmlns:m="http://schemas.openxmlformats.org/officeDocument/2006/math" xmlns:v="urn:schemas-microsoft-com:vml" xmlns:wp14="http://schemas.microsoft.com/office/word/2010/wordprocessingDrawing" xmlns:wp="http://schemas.openxmlformats.org/drawingml/2006/wordprocessingDrawing" xmlns:w10="urn:schemas-microsoft-com:office:word" xmlns:w="http://schemas.openxmlformats.org/wordprocessingml/2006/main" xmlns:w14="http://schemas.microsoft.com/office/word/2010/wordml" xmlns:w15="http://schemas.microsoft.com/office/word/2012/wordml" xmlns:w16cex="http://schemas.microsoft.com/office/word/2018/wordml/cex" xmlns:w16cid="http://schemas.microsoft.com/office/word/2016/wordml/cid" xmlns:w16="http://schemas.microsoft.com/office/word/2018/wordml" xmlns:w16du="http://schemas.microsoft.com/office/word/2023/wordml/word16du" xmlns:w16sdtdh="http://schemas.microsoft.com/office/word/2020/wordml/sdtdatahash" xmlns:w16sdtfl="http://schemas.microsoft.com/office/word/2024/wordml/sdtformatlock" xmlns:w16se="http://schemas.microsoft.com/office/word/2015/wordml/symex" xmlns:wpg="http://schemas.microsoft.com/office/word/2010/wordprocessingGroup" xmlns:wpi="http://schemas.microsoft.com/office/word/2010/wordprocessingInk" xmlns:wne="http://schemas.microsoft.com/office/word/2006/wordml" xmlns:wps="http://schemas.microsoft.com/office/word/2010/wordprocessingShape" mc:Ignorable="w14 w15 w16se w16cid w16 w16cex w16sdtdh w16sdtfl w16du wp14">
   <w:endnote w:type="separator" w:id="-1">
     <w:p>
       <w:r>
@@ -12642,7 +12633,7 @@
 </file>
 
 <file path=word/footnotes.xml><?xml version="1.0" encoding="utf-8"?>
-<w:footnotes xmlns:wpc="http://schemas.microsoft.com/office/word/2010/wordprocessingCanvas" xmlns:cx="http://schemas.microsoft.com/office/drawing/2014/chartex" xmlns:cx1="http://schemas.microsoft.com/office/drawing/2015/9/8/chartex" xmlns:cx2="http://schemas.microsoft.com/office/drawing/2015/10/21/chartex" xmlns:cx3="http://schemas.microsoft.com/office/drawing/2016/5/9/chartex" xmlns:cx4="http://schemas.microsoft.com/office/drawing/2016/5/10/chartex" xmlns:cx5="http://schemas.microsoft.com/office/drawing/2016/5/11/chartex" xmlns:cx6="http://schemas.microsoft.com/office/drawing/2016/5/12/chartex" xmlns:cx7="http://schemas.microsoft.com/office/drawing/2016/5/13/chartex" xmlns:cx8="http://schemas.microsoft.com/office/drawing/2016/5/14/chartex" xmlns:mc="http://schemas.openxmlformats.org/markup-compatibility/2006" xmlns:aink="http://schemas.microsoft.com/office/drawing/2016/ink" xmlns:am3d="http://schemas.microsoft.com/office/drawing/2017/model3d" xmlns:o="urn:schemas-microsoft-com:office:office" xmlns:oel="http://schemas.microsoft.com/office/2019/extlst" xmlns:r="http://schemas.openxmlformats.org/officeDocument/2006/relationships" xmlns:m="http://schemas.openxmlformats.org/officeDocument/2006/math" xmlns:v="urn:schemas-microsoft-com:vml" xmlns:wp14="http://schemas.microsoft.com/office/word/2010/wordprocessingDrawing" xmlns:wp="http://schemas.openxmlformats.org/drawingml/2006/wordprocessingDrawing" xmlns:w10="urn:schemas-microsoft-com:office:word" xmlns:w="http://schemas.openxmlformats.org/wordprocessingml/2006/main" xmlns:w14="http://schemas.microsoft.com/office/word/2010/wordml" xmlns:w15="http://schemas.microsoft.com/office/word/2012/wordml" xmlns:w16cex="http://schemas.microsoft.com/office/word/2018/wordml/cex" xmlns:w16cid="http://schemas.microsoft.com/office/word/2016/wordml/cid" xmlns:w16="http://schemas.microsoft.com/office/word/2018/wordml" xmlns:w16du="http://schemas.microsoft.com/office/word/2023/wordml/word16du" xmlns:w16sdtdh="http://schemas.microsoft.com/office/word/2020/wordml/sdtdatahash" xmlns:w16se="http://schemas.microsoft.com/office/word/2015/wordml/symex" xmlns:wpg="http://schemas.microsoft.com/office/word/2010/wordprocessingGroup" xmlns:wpi="http://schemas.microsoft.com/office/word/2010/wordprocessingInk" xmlns:wne="http://schemas.microsoft.com/office/word/2006/wordml" xmlns:wps="http://schemas.microsoft.com/office/word/2010/wordprocessingShape" mc:Ignorable="w14 w15 w16se w16cid w16 w16cex w16sdtdh wp14">
+<w:footnotes xmlns:wpc="http://schemas.microsoft.com/office/word/2010/wordprocessingCanvas" xmlns:cx="http://schemas.microsoft.com/office/drawing/2014/chartex" xmlns:cx1="http://schemas.microsoft.com/office/drawing/2015/9/8/chartex" xmlns:cx2="http://schemas.microsoft.com/office/drawing/2015/10/21/chartex" xmlns:cx3="http://schemas.microsoft.com/office/drawing/2016/5/9/chartex" xmlns:cx4="http://schemas.microsoft.com/office/drawing/2016/5/10/chartex" xmlns:cx5="http://schemas.microsoft.com/office/drawing/2016/5/11/chartex" xmlns:cx6="http://schemas.microsoft.com/office/drawing/2016/5/12/chartex" xmlns:cx7="http://schemas.microsoft.com/office/drawing/2016/5/13/chartex" xmlns:cx8="http://schemas.microsoft.com/office/drawing/2016/5/14/chartex" xmlns:mc="http://schemas.openxmlformats.org/markup-compatibility/2006" xmlns:aink="http://schemas.microsoft.com/office/drawing/2016/ink" xmlns:am3d="http://schemas.microsoft.com/office/drawing/2017/model3d" xmlns:o="urn:schemas-microsoft-com:office:office" xmlns:oel="http://schemas.microsoft.com/office/2019/extlst" xmlns:r="http://schemas.openxmlformats.org/officeDocument/2006/relationships" xmlns:m="http://schemas.openxmlformats.org/officeDocument/2006/math" xmlns:v="urn:schemas-microsoft-com:vml" xmlns:wp14="http://schemas.microsoft.com/office/word/2010/wordprocessingDrawing" xmlns:wp="http://schemas.openxmlformats.org/drawingml/2006/wordprocessingDrawing" xmlns:w10="urn:schemas-microsoft-com:office:word" xmlns:w="http://schemas.openxmlformats.org/wordprocessingml/2006/main" xmlns:w14="http://schemas.microsoft.com/office/word/2010/wordml" xmlns:w15="http://schemas.microsoft.com/office/word/2012/wordml" xmlns:w16cex="http://schemas.microsoft.com/office/word/2018/wordml/cex" xmlns:w16cid="http://schemas.microsoft.com/office/word/2016/wordml/cid" xmlns:w16="http://schemas.microsoft.com/office/word/2018/wordml" xmlns:w16du="http://schemas.microsoft.com/office/word/2023/wordml/word16du" xmlns:w16sdtdh="http://schemas.microsoft.com/office/word/2020/wordml/sdtdatahash" xmlns:w16sdtfl="http://schemas.microsoft.com/office/word/2024/wordml/sdtformatlock" xmlns:w16se="http://schemas.microsoft.com/office/word/2015/wordml/symex" xmlns:wpg="http://schemas.microsoft.com/office/word/2010/wordprocessingGroup" xmlns:wpi="http://schemas.microsoft.com/office/word/2010/wordprocessingInk" xmlns:wne="http://schemas.microsoft.com/office/word/2006/wordml" xmlns:wps="http://schemas.microsoft.com/office/word/2010/wordprocessingShape" mc:Ignorable="w14 w15 w16se w16cid w16 w16cex w16sdtdh w16sdtfl w16du wp14">
   <w:footnote w:type="separator" w:id="-1">
     <w:p>
       <w:r>
@@ -12664,7 +12655,7 @@
 </file>
 
 <file path=word/header1.xml><?xml version="1.0" encoding="utf-8"?>
-<w:hdr xmlns:wpc="http://schemas.microsoft.com/office/word/2010/wordprocessingCanvas" xmlns:cx="http://schemas.microsoft.com/office/drawing/2014/chartex" xmlns:cx1="http://schemas.microsoft.com/office/drawing/2015/9/8/chartex" xmlns:cx2="http://schemas.microsoft.com/office/drawing/2015/10/21/chartex" xmlns:cx3="http://schemas.microsoft.com/office/drawing/2016/5/9/chartex" xmlns:cx4="http://schemas.microsoft.com/office/drawing/2016/5/10/chartex" xmlns:cx5="http://schemas.microsoft.com/office/drawing/2016/5/11/chartex" xmlns:cx6="http://schemas.microsoft.com/office/drawing/2016/5/12/chartex" xmlns:cx7="http://schemas.microsoft.com/office/drawing/2016/5/13/chartex" xmlns:cx8="http://schemas.microsoft.com/office/drawing/2016/5/14/chartex" xmlns:mc="http://schemas.openxmlformats.org/markup-compatibility/2006" xmlns:aink="http://schemas.microsoft.com/office/drawing/2016/ink" xmlns:am3d="http://schemas.microsoft.com/office/drawing/2017/model3d" xmlns:o="urn:schemas-microsoft-com:office:office" xmlns:oel="http://schemas.microsoft.com/office/2019/extlst" xmlns:r="http://schemas.openxmlformats.org/officeDocument/2006/relationships" xmlns:m="http://schemas.openxmlformats.org/officeDocument/2006/math" xmlns:v="urn:schemas-microsoft-com:vml" xmlns:wp14="http://schemas.microsoft.com/office/word/2010/wordprocessingDrawing" xmlns:wp="http://schemas.openxmlformats.org/drawingml/2006/wordprocessingDrawing" xmlns:w10="urn:schemas-microsoft-com:office:word" xmlns:w="http://schemas.openxmlformats.org/wordprocessingml/2006/main" xmlns:w14="http://schemas.microsoft.com/office/word/2010/wordml" xmlns:w15="http://schemas.microsoft.com/office/word/2012/wordml" xmlns:w16cex="http://schemas.microsoft.com/office/word/2018/wordml/cex" xmlns:w16cid="http://schemas.microsoft.com/office/word/2016/wordml/cid" xmlns:w16="http://schemas.microsoft.com/office/word/2018/wordml" xmlns:w16du="http://schemas.microsoft.com/office/word/2023/wordml/word16du" xmlns:w16sdtdh="http://schemas.microsoft.com/office/word/2020/wordml/sdtdatahash" xmlns:w16se="http://schemas.microsoft.com/office/word/2015/wordml/symex" xmlns:wpg="http://schemas.microsoft.com/office/word/2010/wordprocessingGroup" xmlns:wpi="http://schemas.microsoft.com/office/word/2010/wordprocessingInk" xmlns:wne="http://schemas.microsoft.com/office/word/2006/wordml" xmlns:wps="http://schemas.microsoft.com/office/word/2010/wordprocessingShape" mc:Ignorable="w14 w15 w16se w16cid w16 w16cex w16sdtdh wp14">
+<w:hdr xmlns:wpc="http://schemas.microsoft.com/office/word/2010/wordprocessingCanvas" xmlns:cx="http://schemas.microsoft.com/office/drawing/2014/chartex" xmlns:cx1="http://schemas.microsoft.com/office/drawing/2015/9/8/chartex" xmlns:cx2="http://schemas.microsoft.com/office/drawing/2015/10/21/chartex" xmlns:cx3="http://schemas.microsoft.com/office/drawing/2016/5/9/chartex" xmlns:cx4="http://schemas.microsoft.com/office/drawing/2016/5/10/chartex" xmlns:cx5="http://schemas.microsoft.com/office/drawing/2016/5/11/chartex" xmlns:cx6="http://schemas.microsoft.com/office/drawing/2016/5/12/chartex" xmlns:cx7="http://schemas.microsoft.com/office/drawing/2016/5/13/chartex" xmlns:cx8="http://schemas.microsoft.com/office/drawing/2016/5/14/chartex" xmlns:mc="http://schemas.openxmlformats.org/markup-compatibility/2006" xmlns:aink="http://schemas.microsoft.com/office/drawing/2016/ink" xmlns:am3d="http://schemas.microsoft.com/office/drawing/2017/model3d" xmlns:o="urn:schemas-microsoft-com:office:office" xmlns:oel="http://schemas.microsoft.com/office/2019/extlst" xmlns:r="http://schemas.openxmlformats.org/officeDocument/2006/relationships" xmlns:m="http://schemas.openxmlformats.org/officeDocument/2006/math" xmlns:v="urn:schemas-microsoft-com:vml" xmlns:wp14="http://schemas.microsoft.com/office/word/2010/wordprocessingDrawing" xmlns:wp="http://schemas.openxmlformats.org/drawingml/2006/wordprocessingDrawing" xmlns:w10="urn:schemas-microsoft-com:office:word" xmlns:w="http://schemas.openxmlformats.org/wordprocessingml/2006/main" xmlns:w14="http://schemas.microsoft.com/office/word/2010/wordml" xmlns:w15="http://schemas.microsoft.com/office/word/2012/wordml" xmlns:w16cex="http://schemas.microsoft.com/office/word/2018/wordml/cex" xmlns:w16cid="http://schemas.microsoft.com/office/word/2016/wordml/cid" xmlns:w16="http://schemas.microsoft.com/office/word/2018/wordml" xmlns:w16du="http://schemas.microsoft.com/office/word/2023/wordml/word16du" xmlns:w16sdtdh="http://schemas.microsoft.com/office/word/2020/wordml/sdtdatahash" xmlns:w16sdtfl="http://schemas.microsoft.com/office/word/2024/wordml/sdtformatlock" xmlns:w16se="http://schemas.microsoft.com/office/word/2015/wordml/symex" xmlns:wpg="http://schemas.microsoft.com/office/word/2010/wordprocessingGroup" xmlns:wpi="http://schemas.microsoft.com/office/word/2010/wordprocessingInk" xmlns:wne="http://schemas.microsoft.com/office/word/2006/wordml" xmlns:wps="http://schemas.microsoft.com/office/word/2010/wordprocessingShape" mc:Ignorable="w14 w15 w16se w16cid w16 w16cex w16sdtdh w16sdtfl w16du wp14">
   <w:sdt>
     <w:sdtPr>
       <w:id w:val="-1206484914"/>
@@ -12742,7 +12733,7 @@
 </file>
 
 <file path=word/numbering.xml><?xml version="1.0" encoding="utf-8"?>
-<w:numbering xmlns:wpc="http://schemas.microsoft.com/office/word/2010/wordprocessingCanvas" xmlns:cx="http://schemas.microsoft.com/office/drawing/2014/chartex" xmlns:cx1="http://schemas.microsoft.com/office/drawing/2015/9/8/chartex" xmlns:cx2="http://schemas.microsoft.com/office/drawing/2015/10/21/chartex" xmlns:cx3="http://schemas.microsoft.com/office/drawing/2016/5/9/chartex" xmlns:cx4="http://schemas.microsoft.com/office/drawing/2016/5/10/chartex" xmlns:cx5="http://schemas.microsoft.com/office/drawing/2016/5/11/chartex" xmlns:cx6="http://schemas.microsoft.com/office/drawing/2016/5/12/chartex" xmlns:cx7="http://schemas.microsoft.com/office/drawing/2016/5/13/chartex" xmlns:cx8="http://schemas.microsoft.com/office/drawing/2016/5/14/chartex" xmlns:mc="http://schemas.openxmlformats.org/markup-compatibility/2006" xmlns:aink="http://schemas.microsoft.com/office/drawing/2016/ink" xmlns:am3d="http://schemas.microsoft.com/office/drawing/2017/model3d" xmlns:o="urn:schemas-microsoft-com:office:office" xmlns:oel="http://schemas.microsoft.com/office/2019/extlst" xmlns:r="http://schemas.openxmlformats.org/officeDocument/2006/relationships" xmlns:m="http://schemas.openxmlformats.org/officeDocument/2006/math" xmlns:v="urn:schemas-microsoft-com:vml" xmlns:wp14="http://schemas.microsoft.com/office/word/2010/wordprocessingDrawing" xmlns:wp="http://schemas.openxmlformats.org/drawingml/2006/wordprocessingDrawing" xmlns:w10="urn:schemas-microsoft-com:office:word" xmlns:w="http://schemas.openxmlformats.org/wordprocessingml/2006/main" xmlns:w14="http://schemas.microsoft.com/office/word/2010/wordml" xmlns:w15="http://schemas.microsoft.com/office/word/2012/wordml" xmlns:w16cex="http://schemas.microsoft.com/office/word/2018/wordml/cex" xmlns:w16cid="http://schemas.microsoft.com/office/word/2016/wordml/cid" xmlns:w16="http://schemas.microsoft.com/office/word/2018/wordml" xmlns:w16du="http://schemas.microsoft.com/office/word/2023/wordml/word16du" xmlns:w16sdtdh="http://schemas.microsoft.com/office/word/2020/wordml/sdtdatahash" xmlns:w16se="http://schemas.microsoft.com/office/word/2015/wordml/symex" xmlns:wpg="http://schemas.microsoft.com/office/word/2010/wordprocessingGroup" xmlns:wpi="http://schemas.microsoft.com/office/word/2010/wordprocessingInk" xmlns:wne="http://schemas.microsoft.com/office/word/2006/wordml" xmlns:wps="http://schemas.microsoft.com/office/word/2010/wordprocessingShape" mc:Ignorable="w14 w15 w16se w16cid w16 w16cex w16sdtdh wp14">
+<w:numbering xmlns:wpc="http://schemas.microsoft.com/office/word/2010/wordprocessingCanvas" xmlns:cx="http://schemas.microsoft.com/office/drawing/2014/chartex" xmlns:cx1="http://schemas.microsoft.com/office/drawing/2015/9/8/chartex" xmlns:cx2="http://schemas.microsoft.com/office/drawing/2015/10/21/chartex" xmlns:cx3="http://schemas.microsoft.com/office/drawing/2016/5/9/chartex" xmlns:cx4="http://schemas.microsoft.com/office/drawing/2016/5/10/chartex" xmlns:cx5="http://schemas.microsoft.com/office/drawing/2016/5/11/chartex" xmlns:cx6="http://schemas.microsoft.com/office/drawing/2016/5/12/chartex" xmlns:cx7="http://schemas.microsoft.com/office/drawing/2016/5/13/chartex" xmlns:cx8="http://schemas.microsoft.com/office/drawing/2016/5/14/chartex" xmlns:mc="http://schemas.openxmlformats.org/markup-compatibility/2006" xmlns:aink="http://schemas.microsoft.com/office/drawing/2016/ink" xmlns:am3d="http://schemas.microsoft.com/office/drawing/2017/model3d" xmlns:o="urn:schemas-microsoft-com:office:office" xmlns:oel="http://schemas.microsoft.com/office/2019/extlst" xmlns:r="http://schemas.openxmlformats.org/officeDocument/2006/relationships" xmlns:m="http://schemas.openxmlformats.org/officeDocument/2006/math" xmlns:v="urn:schemas-microsoft-com:vml" xmlns:wp14="http://schemas.microsoft.com/office/word/2010/wordprocessingDrawing" xmlns:wp="http://schemas.openxmlformats.org/drawingml/2006/wordprocessingDrawing" xmlns:w10="urn:schemas-microsoft-com:office:word" xmlns:w="http://schemas.openxmlformats.org/wordprocessingml/2006/main" xmlns:w14="http://schemas.microsoft.com/office/word/2010/wordml" xmlns:w15="http://schemas.microsoft.com/office/word/2012/wordml" xmlns:w16cex="http://schemas.microsoft.com/office/word/2018/wordml/cex" xmlns:w16cid="http://schemas.microsoft.com/office/word/2016/wordml/cid" xmlns:w16="http://schemas.microsoft.com/office/word/2018/wordml" xmlns:w16du="http://schemas.microsoft.com/office/word/2023/wordml/word16du" xmlns:w16sdtdh="http://schemas.microsoft.com/office/word/2020/wordml/sdtdatahash" xmlns:w16sdtfl="http://schemas.microsoft.com/office/word/2024/wordml/sdtformatlock" xmlns:w16se="http://schemas.microsoft.com/office/word/2015/wordml/symex" xmlns:wpg="http://schemas.microsoft.com/office/word/2010/wordprocessingGroup" xmlns:wpi="http://schemas.microsoft.com/office/word/2010/wordprocessingInk" xmlns:wne="http://schemas.microsoft.com/office/word/2006/wordml" xmlns:wps="http://schemas.microsoft.com/office/word/2010/wordprocessingShape" mc:Ignorable="w14 w15 w16se w16cid w16 w16cex w16sdtdh w16sdtfl w16du wp14">
   <w:abstractNum w:abstractNumId="0" w15:restartNumberingAfterBreak="0">
     <w:nsid w:val="0B143AFF"/>
     <w:multiLevelType w:val="hybridMultilevel"/>
@@ -15111,7 +15102,7 @@
 </file>
 
 <file path=word/styles.xml><?xml version="1.0" encoding="utf-8"?>
-<w:styles xmlns:mc="http://schemas.openxmlformats.org/markup-compatibility/2006" xmlns:r="http://schemas.openxmlformats.org/officeDocument/2006/relationships" xmlns:w="http://schemas.openxmlformats.org/wordprocessingml/2006/main" xmlns:w14="http://schemas.microsoft.com/office/word/2010/wordml" xmlns:w15="http://schemas.microsoft.com/office/word/2012/wordml" xmlns:w16cex="http://schemas.microsoft.com/office/word/2018/wordml/cex" xmlns:w16cid="http://schemas.microsoft.com/office/word/2016/wordml/cid" xmlns:w16="http://schemas.microsoft.com/office/word/2018/wordml" xmlns:w16sdtdh="http://schemas.microsoft.com/office/word/2020/wordml/sdtdatahash" xmlns:w16se="http://schemas.microsoft.com/office/word/2015/wordml/symex" mc:Ignorable="w14 w15 w16se w16cid w16 w16cex w16sdtdh">
+<w:styles xmlns:mc="http://schemas.openxmlformats.org/markup-compatibility/2006" xmlns:r="http://schemas.openxmlformats.org/officeDocument/2006/relationships" xmlns:w="http://schemas.openxmlformats.org/wordprocessingml/2006/main" xmlns:w14="http://schemas.microsoft.com/office/word/2010/wordml" xmlns:w15="http://schemas.microsoft.com/office/word/2012/wordml" xmlns:w16cex="http://schemas.microsoft.com/office/word/2018/wordml/cex" xmlns:w16cid="http://schemas.microsoft.com/office/word/2016/wordml/cid" xmlns:w16="http://schemas.microsoft.com/office/word/2018/wordml" xmlns:w16du="http://schemas.microsoft.com/office/word/2023/wordml/word16du" xmlns:w16sdtdh="http://schemas.microsoft.com/office/word/2020/wordml/sdtdatahash" xmlns:w16sdtfl="http://schemas.microsoft.com/office/word/2024/wordml/sdtformatlock" xmlns:w16se="http://schemas.microsoft.com/office/word/2015/wordml/symex" mc:Ignorable="w14 w15 w16se w16cid w16 w16cex w16sdtdh w16sdtfl w16du">
   <w:docDefaults>
     <w:rPrDefault>
       <w:rPr>

--- a/documents/estate-planning-booklet-pl-vic-wa-sa.docx
+++ b/documents/estate-planning-booklet-pl-vic-wa-sa.docx
@@ -124,6 +124,38 @@
           <w:szCs w:val="18"/>
         </w:rPr>
         <w:t>Video explaining draft documents provided with documents for viewing prior to our meeting</w:t>
+      </w:r>
+    </w:p>
+    <w:p>
+      <w:pPr>
+        <w:pStyle w:val="PacLawBigHeading"/>
+        <w:rPr>
+          <w:i/>
+          <w:iCs/>
+          <w:sz w:val="18"/>
+          <w:szCs w:val="18"/>
+          <w:u w:val="single"/>
+        </w:rPr>
+      </w:pPr>
+      <w:r>
+        <w:rPr>
+          <w:i/>
+          <w:iCs/>
+          <w:sz w:val="18"/>
+          <w:szCs w:val="18"/>
+          <w:u w:val="single"/>
+        </w:rPr>
+        <w:t>Please note that the quoted fees below have increased since the making of the ‘estate planning tutorial video’</w:t>
+      </w:r>
+      <w:r>
+        <w:rPr>
+          <w:i/>
+          <w:iCs/>
+          <w:sz w:val="18"/>
+          <w:szCs w:val="18"/>
+          <w:u w:val="single"/>
+        </w:rPr>
+        <w:t xml:space="preserve"> in light of additional complexities associated with the inclusion of a testamentary trust. Where no testamentary trust is required, then the italicised fees will apply (which we have reduced from the prices noted in the tutorial video).</w:t>
       </w:r>
     </w:p>
     <w:tbl>
@@ -323,11 +355,7 @@
               </w:rPr>
               <w:t>950</w:t>
             </w:r>
-          </w:p>
-          <w:p>
-            <w:pPr>
-              <w:pStyle w:val="Tabletext"/>
-              <w:jc w:val="center"/>
+            <w:r>
               <w:rPr>
                 <w:rFonts w:cs="Calibri"/>
                 <w:noProof/>
@@ -335,7 +363,77 @@
                 <w:szCs w:val="20"/>
                 <w:lang w:eastAsia="en-AU"/>
               </w:rPr>
-            </w:pPr>
+              <w:t xml:space="preserve"> </w:t>
+            </w:r>
+            <w:r>
+              <w:rPr>
+                <w:rFonts w:cs="Calibri"/>
+                <w:i/>
+                <w:iCs/>
+                <w:noProof/>
+                <w:sz w:val="20"/>
+                <w:szCs w:val="20"/>
+                <w:lang w:eastAsia="en-AU"/>
+              </w:rPr>
+              <w:t>($</w:t>
+            </w:r>
+            <w:r>
+              <w:rPr>
+                <w:rFonts w:cs="Calibri"/>
+                <w:i/>
+                <w:iCs/>
+                <w:noProof/>
+                <w:sz w:val="20"/>
+                <w:szCs w:val="20"/>
+                <w:lang w:eastAsia="en-AU"/>
+              </w:rPr>
+              <w:t>75</w:t>
+            </w:r>
+            <w:r>
+              <w:rPr>
+                <w:rFonts w:cs="Calibri"/>
+                <w:i/>
+                <w:iCs/>
+                <w:noProof/>
+                <w:sz w:val="20"/>
+                <w:szCs w:val="20"/>
+                <w:lang w:eastAsia="en-AU"/>
+              </w:rPr>
+              <w:t>0)</w:t>
+            </w:r>
+          </w:p>
+          <w:p>
+            <w:pPr>
+              <w:pStyle w:val="Tabletext"/>
+              <w:jc w:val="center"/>
+              <w:rPr>
+                <w:rFonts w:cs="Calibri"/>
+                <w:noProof/>
+                <w:sz w:val="20"/>
+                <w:szCs w:val="20"/>
+                <w:lang w:eastAsia="en-AU"/>
+              </w:rPr>
+            </w:pPr>
+            <w:r>
+              <w:rPr>
+                <w:rFonts w:cs="Calibri"/>
+                <w:noProof/>
+                <w:sz w:val="20"/>
+                <w:szCs w:val="20"/>
+                <w:lang w:eastAsia="en-AU"/>
+              </w:rPr>
+              <w:sym w:font="Symbol" w:char="F0F0"/>
+            </w:r>
+            <w:r>
+              <w:rPr>
+                <w:rFonts w:cs="Calibri"/>
+                <w:noProof/>
+                <w:sz w:val="20"/>
+                <w:szCs w:val="20"/>
+                <w:lang w:eastAsia="en-AU"/>
+              </w:rPr>
+              <w:t xml:space="preserve">  </w:t>
+            </w:r>
             <w:r>
               <w:rPr>
                 <w:rFonts w:cs="Calibri"/>
@@ -364,6 +462,8 @@
               <w:jc w:val="center"/>
               <w:rPr>
                 <w:rFonts w:cs="Calibri"/>
+                <w:i/>
+                <w:iCs/>
                 <w:noProof/>
                 <w:sz w:val="20"/>
                 <w:szCs w:val="20"/>
@@ -400,11 +500,7 @@
               </w:rPr>
               <w:t>650</w:t>
             </w:r>
-          </w:p>
-          <w:p>
-            <w:pPr>
-              <w:pStyle w:val="Tabletext"/>
-              <w:jc w:val="center"/>
+            <w:r>
               <w:rPr>
                 <w:rFonts w:cs="Calibri"/>
                 <w:noProof/>
@@ -412,7 +508,53 @@
                 <w:szCs w:val="20"/>
                 <w:lang w:eastAsia="en-AU"/>
               </w:rPr>
-            </w:pPr>
+              <w:t xml:space="preserve"> </w:t>
+            </w:r>
+            <w:r>
+              <w:rPr>
+                <w:rFonts w:cs="Calibri"/>
+                <w:i/>
+                <w:iCs/>
+                <w:noProof/>
+                <w:sz w:val="20"/>
+                <w:szCs w:val="20"/>
+                <w:lang w:eastAsia="en-AU"/>
+              </w:rPr>
+              <w:t>($1,000)</w:t>
+            </w:r>
+          </w:p>
+          <w:p>
+            <w:pPr>
+              <w:pStyle w:val="Tabletext"/>
+              <w:jc w:val="center"/>
+              <w:rPr>
+                <w:rFonts w:cs="Calibri"/>
+                <w:noProof/>
+                <w:sz w:val="20"/>
+                <w:szCs w:val="20"/>
+                <w:lang w:eastAsia="en-AU"/>
+              </w:rPr>
+            </w:pPr>
+            <w:r>
+              <w:rPr>
+                <w:rFonts w:cs="Calibri"/>
+                <w:noProof/>
+                <w:sz w:val="20"/>
+                <w:szCs w:val="20"/>
+                <w:lang w:eastAsia="en-AU"/>
+              </w:rPr>
+              <w:sym w:font="Symbol" w:char="F0F0"/>
+            </w:r>
+            <w:r>
+              <w:rPr>
+                <w:rFonts w:cs="Calibri"/>
+                <w:noProof/>
+                <w:sz w:val="20"/>
+                <w:szCs w:val="20"/>
+                <w:lang w:eastAsia="en-AU"/>
+              </w:rPr>
+              <w:t xml:space="preserve">  </w:t>
+            </w:r>
             <w:r>
               <w:rPr>
                 <w:rFonts w:cs="Calibri"/>
@@ -500,6 +642,8 @@
               <w:jc w:val="center"/>
               <w:rPr>
                 <w:rFonts w:cs="Calibri"/>
+                <w:i/>
+                <w:iCs/>
                 <w:noProof/>
                 <w:sz w:val="20"/>
                 <w:szCs w:val="20"/>
@@ -526,11 +670,7 @@
               </w:rPr>
               <w:t>1,850</w:t>
             </w:r>
-          </w:p>
-          <w:p>
-            <w:pPr>
-              <w:pStyle w:val="Tabletext"/>
-              <w:jc w:val="center"/>
+            <w:r>
               <w:rPr>
                 <w:rFonts w:cs="Calibri"/>
                 <w:noProof/>
@@ -538,7 +678,53 @@
                 <w:szCs w:val="20"/>
                 <w:lang w:eastAsia="en-AU"/>
               </w:rPr>
-            </w:pPr>
+              <w:t xml:space="preserve"> </w:t>
+            </w:r>
+            <w:r>
+              <w:rPr>
+                <w:rFonts w:cs="Calibri"/>
+                <w:i/>
+                <w:iCs/>
+                <w:noProof/>
+                <w:sz w:val="20"/>
+                <w:szCs w:val="20"/>
+                <w:lang w:eastAsia="en-AU"/>
+              </w:rPr>
+              <w:t>($1,100)</w:t>
+            </w:r>
+          </w:p>
+          <w:p>
+            <w:pPr>
+              <w:pStyle w:val="Tabletext"/>
+              <w:jc w:val="center"/>
+              <w:rPr>
+                <w:rFonts w:cs="Calibri"/>
+                <w:noProof/>
+                <w:sz w:val="20"/>
+                <w:szCs w:val="20"/>
+                <w:lang w:eastAsia="en-AU"/>
+              </w:rPr>
+            </w:pPr>
+            <w:r>
+              <w:rPr>
+                <w:rFonts w:cs="Calibri"/>
+                <w:noProof/>
+                <w:sz w:val="20"/>
+                <w:szCs w:val="20"/>
+                <w:lang w:eastAsia="en-AU"/>
+              </w:rPr>
+              <w:sym w:font="Symbol" w:char="F0F0"/>
+            </w:r>
+            <w:r>
+              <w:rPr>
+                <w:rFonts w:cs="Calibri"/>
+                <w:noProof/>
+                <w:sz w:val="20"/>
+                <w:szCs w:val="20"/>
+                <w:lang w:eastAsia="en-AU"/>
+              </w:rPr>
+              <w:t xml:space="preserve">  </w:t>
+            </w:r>
             <w:r>
               <w:rPr>
                 <w:rFonts w:cs="Calibri"/>
@@ -567,6 +753,8 @@
               <w:jc w:val="center"/>
               <w:rPr>
                 <w:rFonts w:cs="Calibri"/>
+                <w:i/>
+                <w:iCs/>
                 <w:noProof/>
                 <w:sz w:val="20"/>
                 <w:szCs w:val="20"/>
@@ -591,13 +779,9 @@
                 <w:szCs w:val="20"/>
                 <w:lang w:eastAsia="en-AU"/>
               </w:rPr>
-              <w:t>2,200</w:t>
-            </w:r>
-          </w:p>
-          <w:p>
-            <w:pPr>
-              <w:pStyle w:val="Tabletext"/>
-              <w:jc w:val="center"/>
+              <w:t>2,</w:t>
+            </w:r>
+            <w:r>
               <w:rPr>
                 <w:rFonts w:cs="Calibri"/>
                 <w:noProof/>
@@ -605,7 +789,73 @@
                 <w:szCs w:val="20"/>
                 <w:lang w:eastAsia="en-AU"/>
               </w:rPr>
-            </w:pPr>
+              <w:t>35</w:t>
+            </w:r>
+            <w:r>
+              <w:rPr>
+                <w:rFonts w:cs="Calibri"/>
+                <w:noProof/>
+                <w:sz w:val="20"/>
+                <w:szCs w:val="20"/>
+                <w:lang w:eastAsia="en-AU"/>
+              </w:rPr>
+              <w:t>0</w:t>
+            </w:r>
+            <w:r>
+              <w:rPr>
+                <w:rFonts w:cs="Calibri"/>
+                <w:noProof/>
+                <w:sz w:val="20"/>
+                <w:szCs w:val="20"/>
+                <w:lang w:eastAsia="en-AU"/>
+              </w:rPr>
+              <w:t xml:space="preserve"> </w:t>
+            </w:r>
+            <w:r>
+              <w:rPr>
+                <w:rFonts w:cs="Calibri"/>
+                <w:i/>
+                <w:iCs/>
+                <w:noProof/>
+                <w:sz w:val="20"/>
+                <w:szCs w:val="20"/>
+                <w:lang w:eastAsia="en-AU"/>
+              </w:rPr>
+              <w:t>($1,650)</w:t>
+            </w:r>
+          </w:p>
+          <w:p>
+            <w:pPr>
+              <w:pStyle w:val="Tabletext"/>
+              <w:jc w:val="center"/>
+              <w:rPr>
+                <w:rFonts w:cs="Calibri"/>
+                <w:noProof/>
+                <w:sz w:val="20"/>
+                <w:szCs w:val="20"/>
+                <w:lang w:eastAsia="en-AU"/>
+              </w:rPr>
+            </w:pPr>
+            <w:r>
+              <w:rPr>
+                <w:rFonts w:cs="Calibri"/>
+                <w:noProof/>
+                <w:sz w:val="20"/>
+                <w:szCs w:val="20"/>
+                <w:lang w:eastAsia="en-AU"/>
+              </w:rPr>
+              <w:sym w:font="Symbol" w:char="F0F0"/>
+            </w:r>
+            <w:r>
+              <w:rPr>
+                <w:rFonts w:cs="Calibri"/>
+                <w:noProof/>
+                <w:sz w:val="20"/>
+                <w:szCs w:val="20"/>
+                <w:lang w:eastAsia="en-AU"/>
+              </w:rPr>
+              <w:t xml:space="preserve">  </w:t>
+            </w:r>
             <w:r>
               <w:rPr>
                 <w:rFonts w:cs="Calibri"/>
@@ -864,7 +1114,7 @@
                 <w:szCs w:val="20"/>
                 <w:lang w:eastAsia="en-AU"/>
               </w:rPr>
-              <w:t>220</w:t>
+              <w:t>165</w:t>
             </w:r>
           </w:p>
         </w:tc>
@@ -1010,7 +1260,7 @@
                 <w:szCs w:val="20"/>
                 <w:lang w:eastAsia="en-AU"/>
               </w:rPr>
-              <w:t>500</w:t>
+              <w:t>385</w:t>
             </w:r>
           </w:p>
         </w:tc>
@@ -2456,7 +2706,25 @@
                 <w:b w:val="0"/>
                 <w:sz w:val="16"/>
               </w:rPr>
-              <w:t>Date of birth (dd.mm.yy)</w:t>
+              <w:t>Date of birth (</w:t>
+            </w:r>
+            <w:proofErr w:type="spellStart"/>
+            <w:r>
+              <w:rPr>
+                <w:rFonts w:cs="Arial"/>
+                <w:b w:val="0"/>
+                <w:sz w:val="16"/>
+              </w:rPr>
+              <w:t>dd.mm.yy</w:t>
+            </w:r>
+            <w:proofErr w:type="spellEnd"/>
+            <w:r>
+              <w:rPr>
+                <w:rFonts w:cs="Arial"/>
+                <w:b w:val="0"/>
+                <w:sz w:val="16"/>
+              </w:rPr>
+              <w:t>)</w:t>
             </w:r>
           </w:p>
         </w:tc>
@@ -3106,12 +3374,21 @@
         </w:rPr>
         <w:t xml:space="preserve"> (</w:t>
       </w:r>
+      <w:proofErr w:type="spellStart"/>
       <w:r>
         <w:rPr>
           <w:rFonts w:cs="Arial"/>
           <w:i/>
         </w:rPr>
-        <w:t xml:space="preserve">eg, </w:t>
+        <w:t>eg</w:t>
+      </w:r>
+      <w:proofErr w:type="spellEnd"/>
+      <w:r>
+        <w:rPr>
+          <w:rFonts w:cs="Arial"/>
+          <w:i/>
+        </w:rPr>
+        <w:t xml:space="preserve">, </w:t>
       </w:r>
       <w:r>
         <w:rPr>
@@ -3904,11 +4181,19 @@
         </w:rPr>
         <w:t>Jointly Held Assets (</w:t>
       </w:r>
+      <w:proofErr w:type="spellStart"/>
       <w:r>
         <w:rPr>
           <w:i/>
         </w:rPr>
-        <w:t xml:space="preserve">eg, </w:t>
+        <w:t>eg</w:t>
+      </w:r>
+      <w:proofErr w:type="spellEnd"/>
+      <w:r>
+        <w:rPr>
+          <w:i/>
+        </w:rPr>
+        <w:t xml:space="preserve">, </w:t>
       </w:r>
       <w:r>
         <w:rPr>
@@ -4656,7 +4941,23 @@
                 <w:rFonts w:cs="Arial"/>
                 <w:sz w:val="16"/>
               </w:rPr>
-              <w:t>Security (eg property)</w:t>
+              <w:t>Security (</w:t>
+            </w:r>
+            <w:proofErr w:type="spellStart"/>
+            <w:r>
+              <w:rPr>
+                <w:rFonts w:cs="Arial"/>
+                <w:sz w:val="16"/>
+              </w:rPr>
+              <w:t>eg</w:t>
+            </w:r>
+            <w:proofErr w:type="spellEnd"/>
+            <w:r>
+              <w:rPr>
+                <w:rFonts w:cs="Arial"/>
+                <w:sz w:val="16"/>
+              </w:rPr>
+              <w:t xml:space="preserve"> property)</w:t>
             </w:r>
           </w:p>
         </w:tc>
@@ -10585,7 +10886,25 @@
                 <w:b w:val="0"/>
                 <w:i/>
               </w:rPr>
-              <w:t>You can, however, decide if you want such power to be effective from when you sign the document, or only when you lose capacity.  Whilst there will be certainty that no one can make financial decisions on your behalf if it is only effective on your lose of capacity</w:t>
+              <w:t xml:space="preserve">You can, however, decide if you want such power to be effective from when you sign the document, or only when you lose capacity.  Whilst there will be certainty that no one can make financial decisions on your behalf if it is only effective on your </w:t>
+            </w:r>
+            <w:proofErr w:type="spellStart"/>
+            <w:r>
+              <w:rPr>
+                <w:rFonts w:cs="Arial"/>
+                <w:b w:val="0"/>
+                <w:i/>
+              </w:rPr>
+              <w:t>lose</w:t>
+            </w:r>
+            <w:proofErr w:type="spellEnd"/>
+            <w:r>
+              <w:rPr>
+                <w:rFonts w:cs="Arial"/>
+                <w:b w:val="0"/>
+                <w:i/>
+              </w:rPr>
+              <w:t xml:space="preserve"> of capacity</w:t>
             </w:r>
             <w:r>
               <w:rPr>
@@ -12430,7 +12749,15 @@
         <w:t xml:space="preserve"> Privacy Act 1988</w:t>
       </w:r>
       <w:r>
-        <w:t xml:space="preserve"> (Cth) and other privacy legislation</w:t>
+        <w:t xml:space="preserve"> (</w:t>
+      </w:r>
+      <w:proofErr w:type="spellStart"/>
+      <w:r>
+        <w:t>Cth</w:t>
+      </w:r>
+      <w:proofErr w:type="spellEnd"/>
+      <w:r>
+        <w:t>) and other privacy legislation</w:t>
       </w:r>
       <w:r>
         <w:t xml:space="preserve"> (such as potentially the General Data Protection Regulations for EU citizens)</w:t>
